--- a/docs/3 初稿.docx
+++ b/docs/3 初稿.docx
@@ -48,7 +48,7 @@
           <v:rect id="rectole0000000000" o:spid="_x0000_i1025" style="width:216.6pt;height:56.4pt" o:ole="" o:preferrelative="t" stroked="f">
             <v:imagedata r:id="rId8" o:title=""/>
           </v:rect>
-          <o:OLEObject Type="Embed" ProgID="StaticMetafile" ShapeID="rectole0000000000" DrawAspect="Content" ObjectID="_1804613508" r:id="rId9"/>
+          <o:OLEObject Type="Embed" ProgID="StaticMetafile" ShapeID="rectole0000000000" DrawAspect="Content" ObjectID="_1805552026" r:id="rId9"/>
         </w:object>
       </w:r>
     </w:p>
@@ -185,7 +185,7 @@
           <v:rect id="rectole0000000001" o:spid="_x0000_i1026" style="width:146.4pt;height:129pt" o:ole="" o:preferrelative="t" stroked="f">
             <v:imagedata r:id="rId10" o:title=""/>
           </v:rect>
-          <o:OLEObject Type="Embed" ProgID="StaticMetafile" ShapeID="rectole0000000001" DrawAspect="Content" ObjectID="_1804613509" r:id="rId11"/>
+          <o:OLEObject Type="Embed" ProgID="StaticMetafile" ShapeID="rectole0000000001" DrawAspect="Content" ObjectID="_1805552027" r:id="rId11"/>
         </w:object>
       </w:r>
     </w:p>
@@ -1010,8 +1010,8 @@
           <w:shd w:val="clear" w:color="auto" w:fill="FAFAFA"/>
         </w:rPr>
       </w:pPr>
-      <w:bookmarkStart w:id="0" w:name="_Toc193983282"/>
-      <w:bookmarkStart w:id="1" w:name="_Hlk191751679"/>
+      <w:bookmarkStart w:id="0" w:name="_Hlk191751679"/>
+      <w:bookmarkStart w:id="1" w:name="_Toc194927328"/>
       <w:r>
         <w:rPr>
           <w:rFonts w:ascii="黑体" w:eastAsia="黑体" w:hAnsi="黑体" w:hint="eastAsia"/>
@@ -1021,9 +1021,9 @@
         <w:lastRenderedPageBreak/>
         <w:t>多智能体均值-方差线性组合最小强化学习算法预研</w:t>
       </w:r>
-      <w:bookmarkEnd w:id="0"/>
+      <w:bookmarkEnd w:id="1"/>
     </w:p>
-    <w:bookmarkEnd w:id="1"/>
+    <w:bookmarkEnd w:id="0"/>
     <w:p>
       <w:pPr>
         <w:ind w:firstLine="420"/>
@@ -1805,7 +1805,7 @@
           <w:r>
             <w:fldChar w:fldCharType="separate"/>
           </w:r>
-          <w:hyperlink w:anchor="_Toc193983282" w:history="1">
+          <w:hyperlink w:anchor="_Toc194927328" w:history="1">
             <w:r>
               <w:rPr>
                 <w:rStyle w:val="a6"/>
@@ -1844,7 +1844,7 @@
                 <w:noProof/>
                 <w:webHidden/>
               </w:rPr>
-              <w:instrText>PAGEREF _Toc193983282 \h</w:instrText>
+              <w:instrText>PAGEREF _Toc194927328 \h</w:instrText>
             </w:r>
             <w:r>
               <w:rPr>
@@ -1904,7 +1904,7 @@
               <w14:ligatures w14:val="standardContextual"/>
             </w:rPr>
           </w:pPr>
-          <w:hyperlink w:anchor="_Toc193983283" w:history="1">
+          <w:hyperlink w:anchor="_Toc194927329" w:history="1">
             <w:r>
               <w:rPr>
                 <w:rStyle w:val="a6"/>
@@ -1961,7 +1961,7 @@
                 <w:noProof/>
                 <w:webHidden/>
               </w:rPr>
-              <w:instrText>PAGEREF _Toc193983283 \h</w:instrText>
+              <w:instrText>PAGEREF _Toc194927329 \h</w:instrText>
             </w:r>
             <w:r>
               <w:rPr>
@@ -1992,7 +1992,7 @@
                 <w:noProof/>
                 <w:webHidden/>
               </w:rPr>
-              <w:t>5</w:t>
+              <w:t>4</w:t>
             </w:r>
             <w:r>
               <w:rPr>
@@ -2021,7 +2021,7 @@
               <w14:ligatures w14:val="standardContextual"/>
             </w:rPr>
           </w:pPr>
-          <w:hyperlink w:anchor="_Toc193983284" w:history="1">
+          <w:hyperlink w:anchor="_Toc194927330" w:history="1">
             <w:r>
               <w:rPr>
                 <w:rStyle w:val="a6"/>
@@ -2078,7 +2078,7 @@
                 <w:noProof/>
                 <w:webHidden/>
               </w:rPr>
-              <w:instrText>PAGEREF _Toc193983284 \h</w:instrText>
+              <w:instrText>PAGEREF _Toc194927330 \h</w:instrText>
             </w:r>
             <w:r>
               <w:rPr>
@@ -2109,7 +2109,7 @@
                 <w:noProof/>
                 <w:webHidden/>
               </w:rPr>
-              <w:t>6</w:t>
+              <w:t>5</w:t>
             </w:r>
             <w:r>
               <w:rPr>
@@ -2137,7 +2137,7 @@
               <w14:ligatures w14:val="standardContextual"/>
             </w:rPr>
           </w:pPr>
-          <w:hyperlink w:anchor="_Toc193983285" w:history="1">
+          <w:hyperlink w:anchor="_Toc194927331" w:history="1">
             <w:r>
               <w:rPr>
                 <w:rStyle w:val="a6"/>
@@ -2193,7 +2193,7 @@
                 <w:noProof/>
                 <w:webHidden/>
               </w:rPr>
-              <w:instrText>PAGEREF _Toc193983285 \h</w:instrText>
+              <w:instrText>PAGEREF _Toc194927331 \h</w:instrText>
             </w:r>
             <w:r>
               <w:rPr>
@@ -2224,7 +2224,7 @@
                 <w:noProof/>
                 <w:webHidden/>
               </w:rPr>
-              <w:t>6</w:t>
+              <w:t>5</w:t>
             </w:r>
             <w:r>
               <w:rPr>
@@ -2252,7 +2252,7 @@
               <w14:ligatures w14:val="standardContextual"/>
             </w:rPr>
           </w:pPr>
-          <w:hyperlink w:anchor="_Toc193983286" w:history="1">
+          <w:hyperlink w:anchor="_Toc194927332" w:history="1">
             <w:r>
               <w:rPr>
                 <w:rStyle w:val="a6"/>
@@ -2308,7 +2308,7 @@
                 <w:noProof/>
                 <w:webHidden/>
               </w:rPr>
-              <w:instrText>PAGEREF _Toc193983286 \h</w:instrText>
+              <w:instrText>PAGEREF _Toc194927332 \h</w:instrText>
             </w:r>
             <w:r>
               <w:rPr>
@@ -2339,7 +2339,7 @@
                 <w:noProof/>
                 <w:webHidden/>
               </w:rPr>
-              <w:t>8</w:t>
+              <w:t>7</w:t>
             </w:r>
             <w:r>
               <w:rPr>
@@ -2364,7 +2364,7 @@
               <w14:ligatures w14:val="standardContextual"/>
             </w:rPr>
           </w:pPr>
-          <w:hyperlink w:anchor="_Toc193983287" w:history="1">
+          <w:hyperlink w:anchor="_Toc194927333" w:history="1">
             <w:r>
               <w:rPr>
                 <w:rStyle w:val="a6"/>
@@ -2412,7 +2412,7 @@
               <w:rPr>
                 <w:webHidden/>
               </w:rPr>
-              <w:instrText>PAGEREF _Toc193983287 \h</w:instrText>
+              <w:instrText>PAGEREF _Toc194927333 \h</w:instrText>
             </w:r>
             <w:r>
               <w:rPr>
@@ -2439,7 +2439,7 @@
                 <w:rFonts w:hint="eastAsia"/>
                 <w:webHidden/>
               </w:rPr>
-              <w:t>8</w:t>
+              <w:t>7</w:t>
             </w:r>
             <w:r>
               <w:rPr>
@@ -2463,7 +2463,7 @@
               <w14:ligatures w14:val="standardContextual"/>
             </w:rPr>
           </w:pPr>
-          <w:hyperlink w:anchor="_Toc193983288" w:history="1">
+          <w:hyperlink w:anchor="_Toc194927334" w:history="1">
             <w:r>
               <w:rPr>
                 <w:rStyle w:val="a6"/>
@@ -2511,7 +2511,7 @@
               <w:rPr>
                 <w:webHidden/>
               </w:rPr>
-              <w:instrText>PAGEREF _Toc193983288 \h</w:instrText>
+              <w:instrText>PAGEREF _Toc194927334 \h</w:instrText>
             </w:r>
             <w:r>
               <w:rPr>
@@ -2538,7 +2538,7 @@
                 <w:rFonts w:hint="eastAsia"/>
                 <w:webHidden/>
               </w:rPr>
-              <w:t>9</w:t>
+              <w:t>8</w:t>
             </w:r>
             <w:r>
               <w:rPr>
@@ -2562,7 +2562,7 @@
               <w14:ligatures w14:val="standardContextual"/>
             </w:rPr>
           </w:pPr>
-          <w:hyperlink w:anchor="_Toc193983289" w:history="1">
+          <w:hyperlink w:anchor="_Toc194927335" w:history="1">
             <w:r>
               <w:rPr>
                 <w:rStyle w:val="a6"/>
@@ -2610,7 +2610,7 @@
               <w:rPr>
                 <w:webHidden/>
               </w:rPr>
-              <w:instrText>PAGEREF _Toc193983289 \h</w:instrText>
+              <w:instrText>PAGEREF _Toc194927335 \h</w:instrText>
             </w:r>
             <w:r>
               <w:rPr>
@@ -2637,7 +2637,7 @@
                 <w:rFonts w:hint="eastAsia"/>
                 <w:webHidden/>
               </w:rPr>
-              <w:t>9</w:t>
+              <w:t>8</w:t>
             </w:r>
             <w:r>
               <w:rPr>
@@ -2665,7 +2665,7 @@
               <w14:ligatures w14:val="standardContextual"/>
             </w:rPr>
           </w:pPr>
-          <w:hyperlink w:anchor="_Toc193983290" w:history="1">
+          <w:hyperlink w:anchor="_Toc194927336" w:history="1">
             <w:r>
               <w:rPr>
                 <w:rStyle w:val="a6"/>
@@ -2722,7 +2722,7 @@
                 <w:noProof/>
                 <w:webHidden/>
               </w:rPr>
-              <w:instrText>PAGEREF _Toc193983290 \h</w:instrText>
+              <w:instrText>PAGEREF _Toc194927336 \h</w:instrText>
             </w:r>
             <w:r>
               <w:rPr>
@@ -2753,7 +2753,7 @@
                 <w:noProof/>
                 <w:webHidden/>
               </w:rPr>
-              <w:t>10</w:t>
+              <w:t>9</w:t>
             </w:r>
             <w:r>
               <w:rPr>
@@ -2781,7 +2781,7 @@
               <w14:ligatures w14:val="standardContextual"/>
             </w:rPr>
           </w:pPr>
-          <w:hyperlink w:anchor="_Toc193983291" w:history="1">
+          <w:hyperlink w:anchor="_Toc194927337" w:history="1">
             <w:r>
               <w:rPr>
                 <w:rStyle w:val="a6"/>
@@ -2837,7 +2837,7 @@
                 <w:noProof/>
                 <w:webHidden/>
               </w:rPr>
-              <w:instrText>PAGEREF _Toc193983291 \h</w:instrText>
+              <w:instrText>PAGEREF _Toc194927337 \h</w:instrText>
             </w:r>
             <w:r>
               <w:rPr>
@@ -2868,7 +2868,7 @@
                 <w:noProof/>
                 <w:webHidden/>
               </w:rPr>
-              <w:t>10</w:t>
+              <w:t>9</w:t>
             </w:r>
             <w:r>
               <w:rPr>
@@ -2896,7 +2896,7 @@
               <w14:ligatures w14:val="standardContextual"/>
             </w:rPr>
           </w:pPr>
-          <w:hyperlink w:anchor="_Toc193983292" w:history="1">
+          <w:hyperlink w:anchor="_Toc194927338" w:history="1">
             <w:r>
               <w:rPr>
                 <w:rStyle w:val="a6"/>
@@ -2952,7 +2952,7 @@
                 <w:noProof/>
                 <w:webHidden/>
               </w:rPr>
-              <w:instrText>PAGEREF _Toc193983292 \h</w:instrText>
+              <w:instrText>PAGEREF _Toc194927338 \h</w:instrText>
             </w:r>
             <w:r>
               <w:rPr>
@@ -2983,7 +2983,7 @@
                 <w:noProof/>
                 <w:webHidden/>
               </w:rPr>
-              <w:t>11</w:t>
+              <w:t>10</w:t>
             </w:r>
             <w:r>
               <w:rPr>
@@ -3011,7 +3011,7 @@
               <w14:ligatures w14:val="standardContextual"/>
             </w:rPr>
           </w:pPr>
-          <w:hyperlink w:anchor="_Toc193983293" w:history="1">
+          <w:hyperlink w:anchor="_Toc194927339" w:history="1">
             <w:r>
               <w:rPr>
                 <w:rStyle w:val="a6"/>
@@ -3067,7 +3067,7 @@
                 <w:noProof/>
                 <w:webHidden/>
               </w:rPr>
-              <w:instrText>PAGEREF _Toc193983293 \h</w:instrText>
+              <w:instrText>PAGEREF _Toc194927339 \h</w:instrText>
             </w:r>
             <w:r>
               <w:rPr>
@@ -3098,12 +3098,210 @@
                 <w:noProof/>
                 <w:webHidden/>
               </w:rPr>
-              <w:t>13</w:t>
+              <w:t>12</w:t>
             </w:r>
             <w:r>
               <w:rPr>
                 <w:rFonts w:hint="eastAsia"/>
                 <w:noProof/>
+                <w:webHidden/>
+              </w:rPr>
+              <w:fldChar w:fldCharType="end"/>
+            </w:r>
+          </w:hyperlink>
+        </w:p>
+        <w:p>
+          <w:pPr>
+            <w:pStyle w:val="TOC3"/>
+            <w:tabs>
+              <w:tab w:val="left" w:pos="2125"/>
+            </w:tabs>
+            <w:ind w:firstLine="480"/>
+            <w:rPr>
+              <w:rFonts w:eastAsiaTheme="minorEastAsia" w:hint="eastAsia"/>
+              <w:sz w:val="22"/>
+              <w14:ligatures w14:val="standardContextual"/>
+            </w:rPr>
+          </w:pPr>
+          <w:hyperlink w:anchor="_Toc194927340" w:history="1">
+            <w:r>
+              <w:rPr>
+                <w:rStyle w:val="a6"/>
+                <w:rFonts w:hint="eastAsia"/>
+              </w:rPr>
+              <w:t>3.3.1</w:t>
+            </w:r>
+            <w:r>
+              <w:rPr>
+                <w:rFonts w:eastAsiaTheme="minorEastAsia" w:hint="eastAsia"/>
+                <w:sz w:val="22"/>
+                <w14:ligatures w14:val="standardContextual"/>
+              </w:rPr>
+              <w:tab/>
+            </w:r>
+            <w:r>
+              <w:rPr>
+                <w:rStyle w:val="a6"/>
+                <w:rFonts w:hint="eastAsia"/>
+              </w:rPr>
+              <w:t>多智能体强化学习基本概念</w:t>
+            </w:r>
+            <w:r>
+              <w:rPr>
+                <w:rFonts w:hint="eastAsia"/>
+                <w:webHidden/>
+              </w:rPr>
+              <w:tab/>
+            </w:r>
+            <w:r>
+              <w:rPr>
+                <w:rFonts w:hint="eastAsia"/>
+                <w:webHidden/>
+              </w:rPr>
+              <w:fldChar w:fldCharType="begin"/>
+            </w:r>
+            <w:r>
+              <w:rPr>
+                <w:rFonts w:hint="eastAsia"/>
+                <w:webHidden/>
+              </w:rPr>
+              <w:instrText xml:space="preserve"> </w:instrText>
+            </w:r>
+            <w:r>
+              <w:rPr>
+                <w:webHidden/>
+              </w:rPr>
+              <w:instrText>PAGEREF _Toc194927340 \h</w:instrText>
+            </w:r>
+            <w:r>
+              <w:rPr>
+                <w:rFonts w:hint="eastAsia"/>
+                <w:webHidden/>
+              </w:rPr>
+              <w:instrText xml:space="preserve"> </w:instrText>
+            </w:r>
+            <w:r>
+              <w:rPr>
+                <w:rFonts w:hint="eastAsia"/>
+                <w:webHidden/>
+              </w:rPr>
+            </w:r>
+            <w:r>
+              <w:rPr>
+                <w:rFonts w:hint="eastAsia"/>
+                <w:webHidden/>
+              </w:rPr>
+              <w:fldChar w:fldCharType="separate"/>
+            </w:r>
+            <w:r>
+              <w:rPr>
+                <w:rFonts w:hint="eastAsia"/>
+                <w:webHidden/>
+              </w:rPr>
+              <w:t>12</w:t>
+            </w:r>
+            <w:r>
+              <w:rPr>
+                <w:rFonts w:hint="eastAsia"/>
+                <w:webHidden/>
+              </w:rPr>
+              <w:fldChar w:fldCharType="end"/>
+            </w:r>
+          </w:hyperlink>
+        </w:p>
+        <w:p>
+          <w:pPr>
+            <w:pStyle w:val="TOC3"/>
+            <w:tabs>
+              <w:tab w:val="left" w:pos="2125"/>
+            </w:tabs>
+            <w:ind w:firstLine="480"/>
+            <w:rPr>
+              <w:rFonts w:eastAsiaTheme="minorEastAsia" w:hint="eastAsia"/>
+              <w:sz w:val="22"/>
+              <w14:ligatures w14:val="standardContextual"/>
+            </w:rPr>
+          </w:pPr>
+          <w:hyperlink w:anchor="_Toc194927341" w:history="1">
+            <w:r>
+              <w:rPr>
+                <w:rStyle w:val="a6"/>
+                <w:rFonts w:hint="eastAsia"/>
+              </w:rPr>
+              <w:t>3.3.2</w:t>
+            </w:r>
+            <w:r>
+              <w:rPr>
+                <w:rFonts w:eastAsiaTheme="minorEastAsia" w:hint="eastAsia"/>
+                <w:sz w:val="22"/>
+                <w14:ligatures w14:val="standardContextual"/>
+              </w:rPr>
+              <w:tab/>
+            </w:r>
+            <w:r>
+              <w:rPr>
+                <w:rStyle w:val="a6"/>
+                <w:rFonts w:hint="eastAsia"/>
+              </w:rPr>
+              <w:t>多智能体强化学习经典算法简介：价值分解网络</w:t>
+            </w:r>
+            <w:r>
+              <w:rPr>
+                <w:rFonts w:hint="eastAsia"/>
+                <w:webHidden/>
+              </w:rPr>
+              <w:tab/>
+            </w:r>
+            <w:r>
+              <w:rPr>
+                <w:rFonts w:hint="eastAsia"/>
+                <w:webHidden/>
+              </w:rPr>
+              <w:fldChar w:fldCharType="begin"/>
+            </w:r>
+            <w:r>
+              <w:rPr>
+                <w:rFonts w:hint="eastAsia"/>
+                <w:webHidden/>
+              </w:rPr>
+              <w:instrText xml:space="preserve"> </w:instrText>
+            </w:r>
+            <w:r>
+              <w:rPr>
+                <w:webHidden/>
+              </w:rPr>
+              <w:instrText>PAGEREF _Toc194927341 \h</w:instrText>
+            </w:r>
+            <w:r>
+              <w:rPr>
+                <w:rFonts w:hint="eastAsia"/>
+                <w:webHidden/>
+              </w:rPr>
+              <w:instrText xml:space="preserve"> </w:instrText>
+            </w:r>
+            <w:r>
+              <w:rPr>
+                <w:rFonts w:hint="eastAsia"/>
+                <w:webHidden/>
+              </w:rPr>
+            </w:r>
+            <w:r>
+              <w:rPr>
+                <w:rFonts w:hint="eastAsia"/>
+                <w:webHidden/>
+              </w:rPr>
+              <w:fldChar w:fldCharType="separate"/>
+            </w:r>
+            <w:r>
+              <w:rPr>
+                <w:rFonts w:hint="eastAsia"/>
+                <w:webHidden/>
+              </w:rPr>
+              <w:t>12</w:t>
+            </w:r>
+            <w:r>
+              <w:rPr>
+                <w:rFonts w:hint="eastAsia"/>
                 <w:webHidden/>
               </w:rPr>
               <w:fldChar w:fldCharType="end"/>
@@ -3127,7 +3325,7 @@
               <w14:ligatures w14:val="standardContextual"/>
             </w:rPr>
           </w:pPr>
-          <w:hyperlink w:anchor="_Toc193983294" w:history="1">
+          <w:hyperlink w:anchor="_Toc194927342" w:history="1">
             <w:r>
               <w:rPr>
                 <w:rStyle w:val="a6"/>
@@ -3192,7 +3390,7 @@
                 <w:noProof/>
                 <w:webHidden/>
               </w:rPr>
-              <w:instrText>PAGEREF _Toc193983294 \h</w:instrText>
+              <w:instrText>PAGEREF _Toc194927342 \h</w:instrText>
             </w:r>
             <w:r>
               <w:rPr>
@@ -3251,7 +3449,7 @@
               <w14:ligatures w14:val="standardContextual"/>
             </w:rPr>
           </w:pPr>
-          <w:hyperlink w:anchor="_Toc193983295" w:history="1">
+          <w:hyperlink w:anchor="_Toc194927343" w:history="1">
             <w:r>
               <w:rPr>
                 <w:rStyle w:val="a6"/>
@@ -3323,7 +3521,7 @@
                 <w:noProof/>
                 <w:webHidden/>
               </w:rPr>
-              <w:instrText>PAGEREF _Toc193983295 \h</w:instrText>
+              <w:instrText>PAGEREF _Toc194927343 \h</w:instrText>
             </w:r>
             <w:r>
               <w:rPr>
@@ -3354,7 +3552,7 @@
                 <w:noProof/>
                 <w:webHidden/>
               </w:rPr>
-              <w:t>14</w:t>
+              <w:t>13</w:t>
             </w:r>
             <w:r>
               <w:rPr>
@@ -3379,7 +3577,7 @@
               <w14:ligatures w14:val="standardContextual"/>
             </w:rPr>
           </w:pPr>
-          <w:hyperlink w:anchor="_Toc193983296" w:history="1">
+          <w:hyperlink w:anchor="_Toc194927344" w:history="1">
             <w:r>
               <w:rPr>
                 <w:rStyle w:val="a6"/>
@@ -3427,7 +3625,7 @@
               <w:rPr>
                 <w:webHidden/>
               </w:rPr>
-              <w:instrText>PAGEREF _Toc193983296 \h</w:instrText>
+              <w:instrText>PAGEREF _Toc194927344 \h</w:instrText>
             </w:r>
             <w:r>
               <w:rPr>
@@ -3454,7 +3652,7 @@
                 <w:rFonts w:hint="eastAsia"/>
                 <w:webHidden/>
               </w:rPr>
-              <w:t>14</w:t>
+              <w:t>13</w:t>
             </w:r>
             <w:r>
               <w:rPr>
@@ -3478,7 +3676,7 @@
               <w14:ligatures w14:val="standardContextual"/>
             </w:rPr>
           </w:pPr>
-          <w:hyperlink w:anchor="_Toc193983297" w:history="1">
+          <w:hyperlink w:anchor="_Toc194927345" w:history="1">
             <w:r>
               <w:rPr>
                 <w:rStyle w:val="a6"/>
@@ -3526,7 +3724,7 @@
               <w:rPr>
                 <w:webHidden/>
               </w:rPr>
-              <w:instrText>PAGEREF _Toc193983297 \h</w:instrText>
+              <w:instrText>PAGEREF _Toc194927345 \h</w:instrText>
             </w:r>
             <w:r>
               <w:rPr>
@@ -3553,7 +3751,7 @@
                 <w:rFonts w:hint="eastAsia"/>
                 <w:webHidden/>
               </w:rPr>
-              <w:t>16</w:t>
+              <w:t>15</w:t>
             </w:r>
             <w:r>
               <w:rPr>
@@ -3577,7 +3775,7 @@
               <w14:ligatures w14:val="standardContextual"/>
             </w:rPr>
           </w:pPr>
-          <w:hyperlink w:anchor="_Toc193983298" w:history="1">
+          <w:hyperlink w:anchor="_Toc194927346" w:history="1">
             <w:r>
               <w:rPr>
                 <w:rStyle w:val="a6"/>
@@ -3625,7 +3823,7 @@
               <w:rPr>
                 <w:webHidden/>
               </w:rPr>
-              <w:instrText>PAGEREF _Toc193983298 \h</w:instrText>
+              <w:instrText>PAGEREF _Toc194927346 \h</w:instrText>
             </w:r>
             <w:r>
               <w:rPr>
@@ -3679,7 +3877,7 @@
               <w14:ligatures w14:val="standardContextual"/>
             </w:rPr>
           </w:pPr>
-          <w:hyperlink w:anchor="_Toc193983299" w:history="1">
+          <w:hyperlink w:anchor="_Toc194927347" w:history="1">
             <w:r>
               <w:rPr>
                 <w:rStyle w:val="a6"/>
@@ -3751,7 +3949,7 @@
                 <w:noProof/>
                 <w:webHidden/>
               </w:rPr>
-              <w:instrText>PAGEREF _Toc193983299 \h</w:instrText>
+              <w:instrText>PAGEREF _Toc194927347 \h</w:instrText>
             </w:r>
             <w:r>
               <w:rPr>
@@ -3782,7 +3980,7 @@
                 <w:noProof/>
                 <w:webHidden/>
               </w:rPr>
-              <w:t>18</w:t>
+              <w:t>17</w:t>
             </w:r>
             <w:r>
               <w:rPr>
@@ -3810,7 +4008,7 @@
               <w14:ligatures w14:val="standardContextual"/>
             </w:rPr>
           </w:pPr>
-          <w:hyperlink w:anchor="_Toc193983300" w:history="1">
+          <w:hyperlink w:anchor="_Toc194927348" w:history="1">
             <w:r>
               <w:rPr>
                 <w:rStyle w:val="a6"/>
@@ -3882,7 +4080,7 @@
                 <w:noProof/>
                 <w:webHidden/>
               </w:rPr>
-              <w:instrText>PAGEREF _Toc193983300 \h</w:instrText>
+              <w:instrText>PAGEREF _Toc194927348 \h</w:instrText>
             </w:r>
             <w:r>
               <w:rPr>
@@ -3913,7 +4111,7 @@
                 <w:noProof/>
                 <w:webHidden/>
               </w:rPr>
-              <w:t>19</w:t>
+              <w:t>18</w:t>
             </w:r>
             <w:r>
               <w:rPr>
@@ -3942,7 +4140,7 @@
               <w14:ligatures w14:val="standardContextual"/>
             </w:rPr>
           </w:pPr>
-          <w:hyperlink w:anchor="_Toc193983301" w:history="1">
+          <w:hyperlink w:anchor="_Toc194927349" w:history="1">
             <w:r>
               <w:rPr>
                 <w:rStyle w:val="a6"/>
@@ -3999,7 +4197,7 @@
                 <w:noProof/>
                 <w:webHidden/>
               </w:rPr>
-              <w:instrText>PAGEREF _Toc193983301 \h</w:instrText>
+              <w:instrText>PAGEREF _Toc194927349 \h</w:instrText>
             </w:r>
             <w:r>
               <w:rPr>
@@ -4058,7 +4256,7 @@
               <w14:ligatures w14:val="standardContextual"/>
             </w:rPr>
           </w:pPr>
-          <w:hyperlink w:anchor="_Toc193983302" w:history="1">
+          <w:hyperlink w:anchor="_Toc194927350" w:history="1">
             <w:r>
               <w:rPr>
                 <w:rStyle w:val="a6"/>
@@ -4114,7 +4312,7 @@
                 <w:noProof/>
                 <w:webHidden/>
               </w:rPr>
-              <w:instrText>PAGEREF _Toc193983302 \h</w:instrText>
+              <w:instrText>PAGEREF _Toc194927350 \h</w:instrText>
             </w:r>
             <w:r>
               <w:rPr>
@@ -4170,7 +4368,7 @@
               <w14:ligatures w14:val="standardContextual"/>
             </w:rPr>
           </w:pPr>
-          <w:hyperlink w:anchor="_Toc193983303" w:history="1">
+          <w:hyperlink w:anchor="_Toc194927351" w:history="1">
             <w:r>
               <w:rPr>
                 <w:rStyle w:val="a6"/>
@@ -4218,7 +4416,7 @@
               <w:rPr>
                 <w:webHidden/>
               </w:rPr>
-              <w:instrText>PAGEREF _Toc193983303 \h</w:instrText>
+              <w:instrText>PAGEREF _Toc194927351 \h</w:instrText>
             </w:r>
             <w:r>
               <w:rPr>
@@ -4269,7 +4467,7 @@
               <w14:ligatures w14:val="standardContextual"/>
             </w:rPr>
           </w:pPr>
-          <w:hyperlink w:anchor="_Toc193983304" w:history="1">
+          <w:hyperlink w:anchor="_Toc194927352" w:history="1">
             <w:r>
               <w:rPr>
                 <w:rStyle w:val="a6"/>
@@ -4317,7 +4515,7 @@
               <w:rPr>
                 <w:webHidden/>
               </w:rPr>
-              <w:instrText>PAGEREF _Toc193983304 \h</w:instrText>
+              <w:instrText>PAGEREF _Toc194927352 \h</w:instrText>
             </w:r>
             <w:r>
               <w:rPr>
@@ -4371,7 +4569,7 @@
               <w14:ligatures w14:val="standardContextual"/>
             </w:rPr>
           </w:pPr>
-          <w:hyperlink w:anchor="_Toc193983305" w:history="1">
+          <w:hyperlink w:anchor="_Toc194927353" w:history="1">
             <w:r>
               <w:rPr>
                 <w:rStyle w:val="a6"/>
@@ -4396,7 +4594,7 @@
                 <w:rFonts w:hint="eastAsia"/>
                 <w:noProof/>
               </w:rPr>
-              <w:t>实验算法介绍</w:t>
+              <w:t>算法实现细节</w:t>
             </w:r>
             <w:r>
               <w:rPr>
@@ -4427,7 +4625,7 @@
                 <w:noProof/>
                 <w:webHidden/>
               </w:rPr>
-              <w:instrText>PAGEREF _Toc193983305 \h</w:instrText>
+              <w:instrText>PAGEREF _Toc194927353 \h</w:instrText>
             </w:r>
             <w:r>
               <w:rPr>
@@ -4486,7 +4684,7 @@
               <w14:ligatures w14:val="standardContextual"/>
             </w:rPr>
           </w:pPr>
-          <w:hyperlink w:anchor="_Toc193983306" w:history="1">
+          <w:hyperlink w:anchor="_Toc194927354" w:history="1">
             <w:r>
               <w:rPr>
                 <w:rStyle w:val="a6"/>
@@ -4511,7 +4709,7 @@
                 <w:rFonts w:hint="eastAsia"/>
                 <w:noProof/>
               </w:rPr>
-              <w:t>实验配置</w:t>
+              <w:t>实验结果</w:t>
             </w:r>
             <w:r>
               <w:rPr>
@@ -4542,7 +4740,7 @@
                 <w:noProof/>
                 <w:webHidden/>
               </w:rPr>
-              <w:instrText>PAGEREF _Toc193983306 \h</w:instrText>
+              <w:instrText>PAGEREF _Toc194927354 \h</w:instrText>
             </w:r>
             <w:r>
               <w:rPr>
@@ -4601,7 +4799,7 @@
               <w14:ligatures w14:val="standardContextual"/>
             </w:rPr>
           </w:pPr>
-          <w:hyperlink w:anchor="_Toc193983307" w:history="1">
+          <w:hyperlink w:anchor="_Toc194927355" w:history="1">
             <w:r>
               <w:rPr>
                 <w:rStyle w:val="a6"/>
@@ -4626,7 +4824,7 @@
                 <w:rFonts w:hint="eastAsia"/>
                 <w:noProof/>
               </w:rPr>
-              <w:t>实验结果</w:t>
+              <w:t>消融实验</w:t>
             </w:r>
             <w:r>
               <w:rPr>
@@ -4657,7 +4855,7 @@
                 <w:noProof/>
                 <w:webHidden/>
               </w:rPr>
-              <w:instrText>PAGEREF _Toc193983307 \h</w:instrText>
+              <w:instrText>PAGEREF _Toc194927355 \h</w:instrText>
             </w:r>
             <w:r>
               <w:rPr>
@@ -4716,7 +4914,7 @@
               <w14:ligatures w14:val="standardContextual"/>
             </w:rPr>
           </w:pPr>
-          <w:hyperlink w:anchor="_Toc193983308" w:history="1">
+          <w:hyperlink w:anchor="_Toc194927356" w:history="1">
             <w:r>
               <w:rPr>
                 <w:rStyle w:val="a6"/>
@@ -4741,7 +4939,7 @@
                 <w:rFonts w:hint="eastAsia"/>
                 <w:noProof/>
               </w:rPr>
-              <w:t>消融实验</w:t>
+              <w:t>讨论</w:t>
             </w:r>
             <w:r>
               <w:rPr>
@@ -4772,122 +4970,7 @@
                 <w:noProof/>
                 <w:webHidden/>
               </w:rPr>
-              <w:instrText>PAGEREF _Toc193983308 \h</w:instrText>
-            </w:r>
-            <w:r>
-              <w:rPr>
-                <w:rFonts w:hint="eastAsia"/>
-                <w:noProof/>
-                <w:webHidden/>
-              </w:rPr>
-              <w:instrText xml:space="preserve"> </w:instrText>
-            </w:r>
-            <w:r>
-              <w:rPr>
-                <w:rFonts w:hint="eastAsia"/>
-                <w:noProof/>
-                <w:webHidden/>
-              </w:rPr>
-            </w:r>
-            <w:r>
-              <w:rPr>
-                <w:rFonts w:hint="eastAsia"/>
-                <w:noProof/>
-                <w:webHidden/>
-              </w:rPr>
-              <w:fldChar w:fldCharType="separate"/>
-            </w:r>
-            <w:r>
-              <w:rPr>
-                <w:rFonts w:hint="eastAsia"/>
-                <w:noProof/>
-                <w:webHidden/>
-              </w:rPr>
-              <w:t>23</w:t>
-            </w:r>
-            <w:r>
-              <w:rPr>
-                <w:rFonts w:hint="eastAsia"/>
-                <w:noProof/>
-                <w:webHidden/>
-              </w:rPr>
-              <w:fldChar w:fldCharType="end"/>
-            </w:r>
-          </w:hyperlink>
-        </w:p>
-        <w:p>
-          <w:pPr>
-            <w:pStyle w:val="TOC2"/>
-            <w:tabs>
-              <w:tab w:val="left" w:pos="1760"/>
-              <w:tab w:val="right" w:leader="dot" w:pos="9344"/>
-            </w:tabs>
-            <w:ind w:firstLine="560"/>
-            <w:rPr>
-              <w:rFonts w:eastAsiaTheme="minorEastAsia" w:hint="eastAsia"/>
-              <w:noProof/>
-              <w:sz w:val="22"/>
-              <w:szCs w:val="24"/>
-              <w14:ligatures w14:val="standardContextual"/>
-            </w:rPr>
-          </w:pPr>
-          <w:hyperlink w:anchor="_Toc193983309" w:history="1">
-            <w:r>
-              <w:rPr>
-                <w:rStyle w:val="a6"/>
-                <w:rFonts w:hint="eastAsia"/>
-                <w:noProof/>
-              </w:rPr>
-              <w:t>5.6</w:t>
-            </w:r>
-            <w:r>
-              <w:rPr>
-                <w:rFonts w:eastAsiaTheme="minorEastAsia" w:hint="eastAsia"/>
-                <w:noProof/>
-                <w:sz w:val="22"/>
-                <w:szCs w:val="24"/>
-                <w14:ligatures w14:val="standardContextual"/>
-              </w:rPr>
-              <w:tab/>
-            </w:r>
-            <w:r>
-              <w:rPr>
-                <w:rStyle w:val="a6"/>
-                <w:rFonts w:hint="eastAsia"/>
-                <w:noProof/>
-              </w:rPr>
-              <w:t>讨论</w:t>
-            </w:r>
-            <w:r>
-              <w:rPr>
-                <w:rFonts w:hint="eastAsia"/>
-                <w:noProof/>
-                <w:webHidden/>
-              </w:rPr>
-              <w:tab/>
-            </w:r>
-            <w:r>
-              <w:rPr>
-                <w:rFonts w:hint="eastAsia"/>
-                <w:noProof/>
-                <w:webHidden/>
-              </w:rPr>
-              <w:fldChar w:fldCharType="begin"/>
-            </w:r>
-            <w:r>
-              <w:rPr>
-                <w:rFonts w:hint="eastAsia"/>
-                <w:noProof/>
-                <w:webHidden/>
-              </w:rPr>
-              <w:instrText xml:space="preserve"> </w:instrText>
-            </w:r>
-            <w:r>
-              <w:rPr>
-                <w:noProof/>
-                <w:webHidden/>
-              </w:rPr>
-              <w:instrText>PAGEREF _Toc193983309 \h</w:instrText>
+              <w:instrText>PAGEREF _Toc194927356 \h</w:instrText>
             </w:r>
             <w:r>
               <w:rPr>
@@ -4947,7 +5030,7 @@
               <w14:ligatures w14:val="standardContextual"/>
             </w:rPr>
           </w:pPr>
-          <w:hyperlink w:anchor="_Toc193983310" w:history="1">
+          <w:hyperlink w:anchor="_Toc194927357" w:history="1">
             <w:r>
               <w:rPr>
                 <w:rStyle w:val="a6"/>
@@ -5004,7 +5087,7 @@
                 <w:noProof/>
                 <w:webHidden/>
               </w:rPr>
-              <w:instrText>PAGEREF _Toc193983310 \h</w:instrText>
+              <w:instrText>PAGEREF _Toc194927357 \h</w:instrText>
             </w:r>
             <w:r>
               <w:rPr>
@@ -5064,7 +5147,7 @@
               <w14:ligatures w14:val="standardContextual"/>
             </w:rPr>
           </w:pPr>
-          <w:hyperlink w:anchor="_Toc193983311" w:history="1">
+          <w:hyperlink w:anchor="_Toc194927358" w:history="1">
             <w:r>
               <w:rPr>
                 <w:rStyle w:val="a6"/>
@@ -5121,7 +5204,7 @@
                 <w:noProof/>
                 <w:webHidden/>
               </w:rPr>
-              <w:instrText>PAGEREF _Toc193983311 \h</w:instrText>
+              <w:instrText>PAGEREF _Toc194927358 \h</w:instrText>
             </w:r>
             <w:r>
               <w:rPr>
@@ -5198,12 +5281,11 @@
           <w:rFonts w:hint="eastAsia"/>
         </w:rPr>
       </w:pPr>
-      <w:bookmarkStart w:id="2" w:name="_Toc193983283"/>
+      <w:bookmarkStart w:id="2" w:name="_Toc194927329"/>
       <w:r>
         <w:rPr>
           <w:rFonts w:hint="eastAsia"/>
         </w:rPr>
-        <w:lastRenderedPageBreak/>
         <w:t>背景介绍</w:t>
       </w:r>
       <w:bookmarkEnd w:id="2"/>
@@ -5904,6 +5986,7 @@
           <w:sz w:val="24"/>
           <w:szCs w:val="24"/>
         </w:rPr>
+        <w:lastRenderedPageBreak/>
         <w:t>针对现有MARL方法面临的上述挑战，本文提出了</w:t>
       </w:r>
       <w:r>
@@ -6072,7 +6155,6 @@
           <w:sz w:val="24"/>
           <w:szCs w:val="24"/>
         </w:rPr>
-        <w:lastRenderedPageBreak/>
         <w:t>增强其在复杂环境中的学习</w:t>
       </w:r>
       <w:r>
@@ -6732,7 +6814,7 @@
         </w:rPr>
       </w:pPr>
       <w:bookmarkStart w:id="3" w:name="_Ref191926900"/>
-      <w:bookmarkStart w:id="4" w:name="_Toc193983284"/>
+      <w:bookmarkStart w:id="4" w:name="_Toc194927330"/>
       <w:r>
         <w:rPr>
           <w:rFonts w:hint="eastAsia"/>
@@ -6830,7 +6912,7 @@
           <w:rFonts w:hint="eastAsia"/>
         </w:rPr>
       </w:pPr>
-      <w:bookmarkStart w:id="5" w:name="_Toc193983285"/>
+      <w:bookmarkStart w:id="5" w:name="_Toc194927331"/>
       <w:r>
         <w:rPr>
           <w:rFonts w:hint="eastAsia"/>
@@ -7043,7 +7125,16 @@
           <w:sz w:val="24"/>
           <w:szCs w:val="24"/>
         </w:rPr>
-        <w:t>将智能体与环境交互并进行学习的过程建模为马尔可夫决策过程（Markov Decision Process, MDP），并将时序差分、动态规划等思想结合到一起，提出了Q-learning的概念。Q-learning通过在程序内维护一张二维的Q表格，来计算智能体在状态s下采取动作a可以获得的回报的期望；每次与环境交互时，程序都会通过状态、动作以及从环境中获得的实际奖励来更新Q表格的一部分。在Q-learning被提出之后，Watkins等人</w:t>
+        <w:t>将智能体与环境交互并进行学习的过程建模为马尔可夫决策过程（Markov Decision Process, MDP），并将时序差分、动态规划等思想结合到一起，提出了Q-learning的概念。Q-learning通过在程序内</w:t>
+      </w:r>
+      <w:r>
+        <w:rPr>
+          <w:rFonts w:ascii="宋体" w:eastAsia="宋体" w:hAnsi="宋体" w:hint="eastAsia"/>
+          <w:sz w:val="24"/>
+          <w:szCs w:val="24"/>
+        </w:rPr>
+        <w:lastRenderedPageBreak/>
+        <w:t>维护一张二维的Q表格，来计算智能体在状态s下采取动作a可以获得的回报的期望；每次与环境交互时，程序都会通过状态、动作以及从环境中获得的实际奖励来更新Q表格的一部分。在Q-learning被提出之后，Watkins等人</w:t>
       </w:r>
       <w:r>
         <w:rPr>
@@ -7098,16 +7189,7 @@
           <w:sz w:val="24"/>
           <w:szCs w:val="24"/>
         </w:rPr>
-        <w:t>证明了Q-learning算法的收</w:t>
-      </w:r>
-      <w:r>
-        <w:rPr>
-          <w:rFonts w:ascii="宋体" w:eastAsia="宋体" w:hAnsi="宋体" w:hint="eastAsia"/>
-          <w:sz w:val="24"/>
-          <w:szCs w:val="24"/>
-        </w:rPr>
-        <w:lastRenderedPageBreak/>
-        <w:t>敛性：假如智能体重复探索过了所有状态下所有可能的动作，那么Q-learning中的Q表格会收敛到最优的状态-动作价值函数。</w:t>
+        <w:t>证明了Q-learning算法的收敛性：假如智能体重复探索过了所有状态下所有可能的动作，那么Q-learning中的Q表格会收敛到最优的状态-动作价值函数。</w:t>
       </w:r>
     </w:p>
     <w:p>
@@ -7461,7 +7543,16 @@
           <w:sz w:val="24"/>
           <w:szCs w:val="24"/>
         </w:rPr>
-        <w:t>提出了级联时序差分学习的方法，利用两个级联的Q表格，让智能体接连预测在状态s下选择动作a可以获得的回报的均值和方差，并推导出了Q表格更新的公式；他们的算法在实际的交通路网上高效地解决了可靠最短路径的问题。</w:t>
+        <w:t>提出了级联时序差分学习的方法，利用两个级联的Q表格，让智能体接连预测在状态s下选择动作a可以获得的回报</w:t>
+      </w:r>
+      <w:r>
+        <w:rPr>
+          <w:rFonts w:ascii="宋体" w:eastAsia="宋体" w:hAnsi="宋体" w:hint="eastAsia"/>
+          <w:sz w:val="24"/>
+          <w:szCs w:val="24"/>
+        </w:rPr>
+        <w:lastRenderedPageBreak/>
+        <w:t>的均值和方差，并推导出了Q表格更新的公式；他们的算法在实际的交通路网上高效地解决了可靠最短路径的问题。</w:t>
       </w:r>
       <w:bookmarkEnd w:id="6"/>
     </w:p>
@@ -7473,12 +7564,11 @@
           <w:rFonts w:hint="eastAsia"/>
         </w:rPr>
       </w:pPr>
-      <w:bookmarkStart w:id="7" w:name="_Toc193983286"/>
+      <w:bookmarkStart w:id="7" w:name="_Toc194927332"/>
       <w:r>
         <w:rPr>
           <w:rFonts w:hint="eastAsia"/>
         </w:rPr>
-        <w:lastRenderedPageBreak/>
         <w:t>多智能体强化学习算法研究综述</w:t>
       </w:r>
       <w:bookmarkEnd w:id="7"/>
@@ -7747,7 +7837,7 @@
           <w:rFonts w:ascii="宋体" w:eastAsia="宋体" w:hAnsi="宋体" w:hint="eastAsia"/>
         </w:rPr>
       </w:pPr>
-      <w:bookmarkStart w:id="8" w:name="_Toc193983287"/>
+      <w:bookmarkStart w:id="8" w:name="_Toc194927333"/>
       <w:r>
         <w:rPr>
           <w:rFonts w:ascii="宋体" w:eastAsia="宋体" w:hAnsi="宋体" w:hint="eastAsia"/>
@@ -7826,7 +7916,16 @@
           <w:sz w:val="24"/>
           <w:szCs w:val="24"/>
         </w:rPr>
-        <w:t>提出了价值分解网络（Value Decomposition Networks, VDN），将团队的Q值分解为各个智能体的Q值之和，每个智能体用深度神经网络来拟合自己的Q值；这样，每个智能体就可以分配到合理的奖励值，且一定程度上避免了懒惰智能体的问题。Rashid等人在VDN的基础上提出了QMIX</w:t>
+        <w:t>提出了价值分解网络（Value Decomposition Networks, VDN），将团队的Q值分解为各个智能体的Q值之和，每个智能体用深度神经网络来拟合自己的Q值；这样，每个智能体就可以分配到合理的奖励值，且一定程度上避免了懒惰智能体的问题。Rashid等人在VDN的基础上提出了</w:t>
+      </w:r>
+      <w:r>
+        <w:rPr>
+          <w:rFonts w:ascii="宋体" w:eastAsia="宋体" w:hAnsi="宋体" w:hint="eastAsia"/>
+          <w:sz w:val="24"/>
+          <w:szCs w:val="24"/>
+        </w:rPr>
+        <w:lastRenderedPageBreak/>
+        <w:t>QMIX</w:t>
       </w:r>
       <w:r>
         <w:rPr>
@@ -7881,16 +7980,7 @@
           <w:sz w:val="24"/>
           <w:szCs w:val="24"/>
         </w:rPr>
-        <w:t>。Rashid等人通过混合网络将团队的Q值分解为各个智能体的Q值的复杂非线性组合，并在训练中加入全局信息，使得每个智能体学习到的策略更精确；且通过保证</w:t>
-      </w:r>
-      <w:r>
-        <w:rPr>
-          <w:rFonts w:ascii="宋体" w:eastAsia="宋体" w:hAnsi="宋体" w:hint="eastAsia"/>
-          <w:sz w:val="24"/>
-          <w:szCs w:val="24"/>
-        </w:rPr>
-        <w:lastRenderedPageBreak/>
-        <w:t>混合网络参数的非负性，保证团队Q值与每个智能体计算的Q值的关系是单调的，从而保证集中策略和分散策略的一致性。Kyunghwan等人</w:t>
+        <w:t>。Rashid等人通过混合网络将团队的Q值分解为各个智能体的Q值的复杂非线性组合，并在训练中加入全局信息，使得每个智能体学习到的策略更精确；且通过保证混合网络参数的非负性，保证团队Q值与每个智能体计算的Q值的关系是单调的，从而保证集中策略和分散策略的一致性。Kyunghwan等人</w:t>
       </w:r>
       <w:r>
         <w:rPr>
@@ -7956,7 +8046,7 @@
           <w:rFonts w:ascii="宋体" w:eastAsia="宋体" w:hAnsi="宋体" w:hint="eastAsia"/>
         </w:rPr>
       </w:pPr>
-      <w:bookmarkStart w:id="9" w:name="_Toc193983288"/>
+      <w:bookmarkStart w:id="9" w:name="_Toc194927334"/>
       <w:r>
         <w:rPr>
           <w:rFonts w:ascii="宋体" w:eastAsia="宋体" w:hAnsi="宋体" w:hint="eastAsia"/>
@@ -8101,7 +8191,7 @@
           <w:rFonts w:ascii="宋体" w:eastAsia="宋体" w:hAnsi="宋体" w:hint="eastAsia"/>
         </w:rPr>
       </w:pPr>
-      <w:bookmarkStart w:id="10" w:name="_Toc193983289"/>
+      <w:bookmarkStart w:id="10" w:name="_Toc194927335"/>
       <w:r>
         <w:rPr>
           <w:rFonts w:ascii="宋体" w:eastAsia="宋体" w:hAnsi="宋体" w:hint="eastAsia"/>
@@ -8290,7 +8380,7 @@
           <w:rFonts w:hint="eastAsia"/>
         </w:rPr>
       </w:pPr>
-      <w:bookmarkStart w:id="11" w:name="_Toc193983290"/>
+      <w:bookmarkStart w:id="11" w:name="_Toc194927336"/>
       <w:r>
         <w:rPr>
           <w:rFonts w:hint="eastAsia"/>
@@ -8397,7 +8487,7 @@
           <w:rFonts w:hint="eastAsia"/>
         </w:rPr>
       </w:pPr>
-      <w:bookmarkStart w:id="13" w:name="_Toc193983291"/>
+      <w:bookmarkStart w:id="13" w:name="_Toc194927337"/>
       <w:bookmarkEnd w:id="12"/>
       <w:r>
         <w:rPr>
@@ -12036,7 +12126,7 @@
           <w:rFonts w:hint="eastAsia"/>
         </w:rPr>
       </w:pPr>
-      <w:bookmarkStart w:id="20" w:name="_Toc193983292"/>
+      <w:bookmarkStart w:id="20" w:name="_Toc194927338"/>
       <w:r>
         <w:rPr>
           <w:rFonts w:hint="eastAsia"/>
@@ -17599,7 +17689,7 @@
           <w:rFonts w:hint="eastAsia"/>
         </w:rPr>
       </w:pPr>
-      <w:bookmarkStart w:id="23" w:name="_Toc193983293"/>
+      <w:bookmarkStart w:id="23" w:name="_Toc194927339"/>
       <w:r>
         <w:rPr>
           <w:rFonts w:hint="eastAsia"/>
@@ -17617,12 +17707,14 @@
           <w:rFonts w:hint="eastAsia"/>
         </w:rPr>
       </w:pPr>
+      <w:bookmarkStart w:id="24" w:name="_Toc194927340"/>
       <w:r>
         <w:rPr>
           <w:rFonts w:hint="eastAsia"/>
         </w:rPr>
         <w:t>多智能体强化学习基本概念</w:t>
       </w:r>
+      <w:bookmarkEnd w:id="24"/>
     </w:p>
     <w:p>
       <w:pPr>
@@ -17808,7 +17900,7 @@
               </w:rPr>
               <m:t>S,A,Z,T,O,R,</m:t>
             </m:r>
-            <w:bookmarkStart w:id="24" w:name="OLE_LINK23"/>
+            <w:bookmarkStart w:id="25" w:name="OLE_LINK23"/>
             <m:r>
               <w:rPr>
                 <w:rFonts w:ascii="Cambria Math" w:eastAsia="宋体" w:hAnsi="Cambria Math"/>
@@ -17817,7 +17909,7 @@
               </w:rPr>
               <m:t>γ</m:t>
             </m:r>
-            <w:bookmarkEnd w:id="24"/>
+            <w:bookmarkEnd w:id="25"/>
           </m:e>
         </m:d>
       </m:oMath>
@@ -18141,6 +18233,7 @@
           <w:rFonts w:hint="eastAsia"/>
         </w:rPr>
       </w:pPr>
+      <w:bookmarkStart w:id="26" w:name="_Toc194927341"/>
       <w:r>
         <w:rPr>
           <w:rFonts w:hint="eastAsia"/>
@@ -18159,6 +18252,7 @@
         </w:rPr>
         <w:t>：价值分解网络</w:t>
       </w:r>
+      <w:bookmarkEnd w:id="26"/>
     </w:p>
     <w:p>
       <w:pPr>
@@ -18888,14 +18982,14 @@
           <w:rFonts w:hint="eastAsia"/>
         </w:rPr>
       </w:pPr>
-      <w:bookmarkStart w:id="25" w:name="_Toc193983294"/>
+      <w:bookmarkStart w:id="27" w:name="_Toc194927342"/>
       <w:r>
         <w:rPr>
           <w:rFonts w:hint="eastAsia"/>
         </w:rPr>
         <w:t>MA-CTD算法</w:t>
       </w:r>
-      <w:bookmarkEnd w:id="25"/>
+      <w:bookmarkEnd w:id="27"/>
     </w:p>
     <w:p>
       <w:pPr>
@@ -18995,14 +19089,14 @@
           <w:rFonts w:hint="eastAsia"/>
         </w:rPr>
       </w:pPr>
-      <w:bookmarkStart w:id="26" w:name="_Toc193983295"/>
+      <w:bookmarkStart w:id="28" w:name="_Toc194927343"/>
       <w:r>
         <w:rPr>
           <w:rFonts w:hint="eastAsia"/>
         </w:rPr>
         <w:t>单个智能体的MA-CTD算法及策略选择</w:t>
       </w:r>
-      <w:bookmarkEnd w:id="26"/>
+      <w:bookmarkEnd w:id="28"/>
     </w:p>
     <w:p>
       <w:pPr>
@@ -19012,7 +19106,7 @@
           <w:rFonts w:ascii="宋体" w:eastAsia="宋体" w:hAnsi="宋体" w:hint="eastAsia"/>
         </w:rPr>
       </w:pPr>
-      <w:bookmarkStart w:id="27" w:name="_Toc193983296"/>
+      <w:bookmarkStart w:id="29" w:name="_Toc194927344"/>
       <w:r>
         <w:rPr>
           <w:rFonts w:ascii="宋体" w:eastAsia="宋体" w:hAnsi="宋体" w:hint="eastAsia"/>
@@ -19025,7 +19119,7 @@
         </w:rPr>
         <w:t>算法理论推导</w:t>
       </w:r>
-      <w:bookmarkEnd w:id="27"/>
+      <w:bookmarkEnd w:id="29"/>
     </w:p>
     <w:p>
       <w:pPr>
@@ -23620,7 +23714,7 @@
         <w:t>可以发现，等式右边的期望中可以拼凑出在状态-价值函数的贝尔曼方程中的时序差分误差项：</w:t>
       </w:r>
     </w:p>
-    <w:bookmarkStart w:id="28" w:name="OLE_LINK11"/>
+    <w:bookmarkStart w:id="30" w:name="OLE_LINK11"/>
     <w:p>
       <w:pPr>
         <w:ind w:firstLineChars="0" w:firstLine="420"/>
@@ -23780,7 +23874,7 @@
               </m:sSub>
             </m:e>
           </m:d>
-          <w:bookmarkStart w:id="29" w:name="OLE_LINK10"/>
+          <w:bookmarkStart w:id="31" w:name="OLE_LINK10"/>
           <m:r>
             <w:rPr>
               <w:rFonts w:ascii="Cambria Math" w:eastAsia="宋体" w:hAnsi="Cambria Math" w:hint="eastAsia"/>
@@ -23789,7 +23883,7 @@
             </w:rPr>
             <m:t>=</m:t>
           </m:r>
-          <w:bookmarkEnd w:id="28"/>
+          <w:bookmarkEnd w:id="30"/>
           <m:sSup>
             <m:sSupPr>
               <m:ctrlPr>
@@ -24445,7 +24539,7 @@
           </m:sSup>
         </m:oMath>
       </m:oMathPara>
-      <w:bookmarkEnd w:id="29"/>
+      <w:bookmarkEnd w:id="31"/>
     </w:p>
     <w:p>
       <w:pPr>
@@ -34456,7 +34550,7 @@
               </m:ctrlPr>
             </m:sSupPr>
             <m:e>
-              <w:bookmarkStart w:id="30" w:name="OLE_LINK17"/>
+              <w:bookmarkStart w:id="32" w:name="OLE_LINK17"/>
               <m:acc>
                 <m:accPr>
                   <m:chr m:val="̅"/>
@@ -34481,7 +34575,7 @@
                   </m:r>
                 </m:e>
               </m:acc>
-              <w:bookmarkEnd w:id="30"/>
+              <w:bookmarkEnd w:id="32"/>
               <m:ctrlPr>
                 <w:rPr>
                   <w:rFonts w:ascii="Cambria Math" w:eastAsia="宋体" w:hAnsi="Cambria Math" w:hint="eastAsia"/>
@@ -36415,7 +36509,25 @@
           <w:sz w:val="24"/>
           <w:szCs w:val="24"/>
         </w:rPr>
-        <w:t>是学习率，控制方差状态-动作价值函数更新的速度。这样，方差状态-动作价值函数就可以和状态-动作价值函数一同进行更新。</w:t>
+        <w:t>是</w:t>
+      </w:r>
+      <w:r>
+        <w:rPr>
+          <w:rFonts w:ascii="宋体" w:eastAsia="宋体" w:hAnsi="宋体" w:hint="eastAsia"/>
+          <w:iCs/>
+          <w:sz w:val="24"/>
+          <w:szCs w:val="24"/>
+        </w:rPr>
+        <w:t>方差</w:t>
+      </w:r>
+      <w:r>
+        <w:rPr>
+          <w:rFonts w:ascii="宋体" w:eastAsia="宋体" w:hAnsi="宋体" w:hint="eastAsia"/>
+          <w:iCs/>
+          <w:sz w:val="24"/>
+          <w:szCs w:val="24"/>
+        </w:rPr>
+        <w:t>学习率，控制方差状态-动作价值函数更新的速度。这样，方差状态-动作价值函数就可以和状态-动作价值函数一同进行更新。</w:t>
       </w:r>
       <w:r>
         <w:rPr>
@@ -36425,7 +36537,7 @@
         </w:rPr>
         <w:t>值得注意的是，</w:t>
       </w:r>
-      <w:bookmarkStart w:id="31" w:name="OLE_LINK12"/>
+      <w:bookmarkStart w:id="33" w:name="OLE_LINK12"/>
       <w:r>
         <w:rPr>
           <w:rFonts w:ascii="宋体" w:eastAsia="宋体" w:hAnsi="宋体" w:hint="eastAsia"/>
@@ -36443,7 +36555,7 @@
         </w:rPr>
         <w:t>状态-动作价值函数的更新</w:t>
       </w:r>
-      <w:bookmarkEnd w:id="31"/>
+      <w:bookmarkEnd w:id="33"/>
       <w:r>
         <w:rPr>
           <w:rFonts w:ascii="宋体" w:eastAsia="宋体" w:hAnsi="宋体" w:hint="eastAsia"/>
@@ -36505,7 +36617,7 @@
         </w:rPr>
         <w:t>方差</w:t>
       </w:r>
-      <w:bookmarkStart w:id="32" w:name="OLE_LINK13"/>
+      <w:bookmarkStart w:id="34" w:name="OLE_LINK13"/>
       <w:r>
         <w:rPr>
           <w:rFonts w:ascii="宋体" w:eastAsia="宋体" w:hAnsi="宋体" w:hint="eastAsia"/>
@@ -36515,7 +36627,7 @@
         </w:rPr>
         <w:t>状态-动作价值函数</w:t>
       </w:r>
-      <w:bookmarkEnd w:id="32"/>
+      <w:bookmarkEnd w:id="34"/>
       <w:r>
         <w:rPr>
           <w:rFonts w:ascii="宋体" w:eastAsia="宋体" w:hAnsi="宋体" w:hint="eastAsia"/>
@@ -36551,7 +36663,7 @@
           <w:rFonts w:ascii="宋体" w:eastAsia="宋体" w:hAnsi="宋体" w:hint="eastAsia"/>
         </w:rPr>
       </w:pPr>
-      <w:bookmarkStart w:id="33" w:name="_Toc193983297"/>
+      <w:bookmarkStart w:id="35" w:name="_Toc194927345"/>
       <w:r>
         <w:rPr>
           <w:rFonts w:ascii="宋体" w:eastAsia="宋体" w:hAnsi="宋体" w:hint="eastAsia"/>
@@ -36564,7 +36676,7 @@
         </w:rPr>
         <w:t>算法下智能体的策略选择</w:t>
       </w:r>
-      <w:bookmarkEnd w:id="33"/>
+      <w:bookmarkEnd w:id="35"/>
     </w:p>
     <w:p>
       <w:pPr>
@@ -36649,7 +36761,7 @@
         <w:t>，一般的强化学习算法下有：</w:t>
       </w:r>
     </w:p>
-    <w:bookmarkStart w:id="34" w:name="OLE_LINK14"/>
+    <w:bookmarkStart w:id="36" w:name="OLE_LINK14"/>
     <w:p>
       <w:pPr>
         <w:spacing w:line="240" w:lineRule="atLeast"/>
@@ -36858,7 +36970,7 @@
         </m:oMath>
       </m:oMathPara>
     </w:p>
-    <w:bookmarkEnd w:id="34"/>
+    <w:bookmarkEnd w:id="36"/>
     <w:p>
       <w:pPr>
         <w:ind w:firstLineChars="0" w:firstLine="420"/>
@@ -37151,7 +37263,7 @@
                     </w:rPr>
                     <m:t>-</m:t>
                   </m:r>
-                  <w:bookmarkStart w:id="35" w:name="OLE_LINK15"/>
+                  <w:bookmarkStart w:id="37" w:name="OLE_LINK15"/>
                   <m:r>
                     <w:rPr>
                       <w:rFonts w:ascii="Cambria Math" w:eastAsia="宋体" w:hAnsi="Cambria Math" w:hint="eastAsia"/>
@@ -37160,7 +37272,7 @@
                     </w:rPr>
                     <m:t>ζ</m:t>
                   </m:r>
-                  <w:bookmarkEnd w:id="35"/>
+                  <w:bookmarkEnd w:id="37"/>
                   <m:rad>
                     <m:radPr>
                       <m:degHide m:val="1"/>
@@ -37461,7 +37573,7 @@
         </w:rPr>
         <w:t>值（</w:t>
       </w:r>
-      <w:bookmarkStart w:id="36" w:name="OLE_LINK16"/>
+      <w:bookmarkStart w:id="38" w:name="OLE_LINK16"/>
       <m:oMath>
         <m:r>
           <w:rPr>
@@ -37471,7 +37583,7 @@
           </w:rPr>
           <m:t>ε</m:t>
         </m:r>
-        <w:bookmarkEnd w:id="36"/>
+        <w:bookmarkEnd w:id="38"/>
         <m:r>
           <w:rPr>
             <w:rFonts w:ascii="Cambria Math" w:eastAsia="宋体" w:hAnsi="Cambria Math"/>
@@ -37614,7 +37726,7 @@
           <w:rFonts w:ascii="宋体" w:eastAsia="宋体" w:hAnsi="宋体" w:hint="eastAsia"/>
         </w:rPr>
       </w:pPr>
-      <w:bookmarkStart w:id="37" w:name="_Toc193983298"/>
+      <w:bookmarkStart w:id="39" w:name="_Toc194927346"/>
       <w:r>
         <w:rPr>
           <w:rFonts w:ascii="宋体" w:eastAsia="宋体" w:hAnsi="宋体" w:hint="eastAsia"/>
@@ -37628,7 +37740,7 @@
         </w:rPr>
         <w:t>算法及策略选择总述</w:t>
       </w:r>
-      <w:bookmarkEnd w:id="37"/>
+      <w:bookmarkEnd w:id="39"/>
     </w:p>
     <w:p>
       <w:pPr>
@@ -37967,17 +38079,17 @@
           <w:rFonts w:hint="eastAsia"/>
         </w:rPr>
       </w:pPr>
-      <w:bookmarkStart w:id="38" w:name="_Toc193983299"/>
-      <w:bookmarkStart w:id="39" w:name="OLE_LINK18"/>
+      <w:bookmarkStart w:id="40" w:name="OLE_LINK18"/>
+      <w:bookmarkStart w:id="41" w:name="_Toc194927347"/>
       <w:r>
         <w:rPr>
           <w:rFonts w:hint="eastAsia"/>
         </w:rPr>
         <w:t>深度强化学习下的MA-CTD算法</w:t>
       </w:r>
-      <w:bookmarkEnd w:id="38"/>
+      <w:bookmarkEnd w:id="41"/>
     </w:p>
-    <w:bookmarkEnd w:id="39"/>
+    <w:bookmarkEnd w:id="40"/>
     <w:p>
       <w:pPr>
         <w:ind w:firstLine="480"/>
@@ -38726,7 +38838,7 @@
         </w:rPr>
         <w:t>，则目标网络输出的每个状态-动作对的Q值可以表示为</w:t>
       </w:r>
-      <w:bookmarkStart w:id="40" w:name="OLE_LINK20"/>
+      <w:bookmarkStart w:id="42" w:name="OLE_LINK20"/>
       <m:oMath>
         <m:sSup>
           <m:sSupPr>
@@ -38892,7 +39004,7 @@
           </m:e>
         </m:d>
       </m:oMath>
-      <w:bookmarkEnd w:id="40"/>
+      <w:bookmarkEnd w:id="42"/>
       <w:r>
         <w:rPr>
           <w:rFonts w:ascii="宋体" w:eastAsia="宋体" w:hAnsi="宋体" w:hint="eastAsia"/>
@@ -39129,7 +39241,7 @@
               </m:r>
             </m:sub>
           </m:sSub>
-          <w:bookmarkStart w:id="41" w:name="OLE_LINK21"/>
+          <w:bookmarkStart w:id="43" w:name="OLE_LINK21"/>
           <m:sSup>
             <m:sSupPr>
               <m:ctrlPr>
@@ -39328,7 +39440,7 @@
                         </w:rPr>
                         <m:t>,</m:t>
                       </m:r>
-                      <w:bookmarkStart w:id="42" w:name="OLE_LINK19"/>
+                      <w:bookmarkStart w:id="44" w:name="OLE_LINK19"/>
                       <m:sSup>
                         <m:sSupPr>
                           <m:ctrlPr>
@@ -39361,7 +39473,7 @@
                           </m:r>
                         </m:sup>
                       </m:sSup>
-                      <w:bookmarkEnd w:id="42"/>
+                      <w:bookmarkEnd w:id="44"/>
                     </m:e>
                   </m:d>
                   <m:r>
@@ -39530,7 +39642,7 @@
           </m:sSup>
         </m:oMath>
       </m:oMathPara>
-      <w:bookmarkEnd w:id="41"/>
+      <w:bookmarkEnd w:id="43"/>
     </w:p>
     <w:p>
       <w:pPr>
@@ -40253,7 +40365,7 @@
             </w:rPr>
             <m:t>=</m:t>
           </m:r>
-          <w:bookmarkStart w:id="43" w:name="OLE_LINK22"/>
+          <w:bookmarkStart w:id="45" w:name="OLE_LINK22"/>
           <m:sSup>
             <m:sSupPr>
               <m:ctrlPr>
@@ -41018,7 +41130,7 @@
           </m:d>
         </m:oMath>
       </m:oMathPara>
-      <w:bookmarkEnd w:id="43"/>
+      <w:bookmarkEnd w:id="45"/>
     </w:p>
     <w:p>
       <w:pPr>
@@ -42112,22 +42224,22 @@
           <w:rFonts w:hint="eastAsia"/>
         </w:rPr>
       </w:pPr>
-      <w:bookmarkStart w:id="44" w:name="OLE_LINK24"/>
-      <w:bookmarkStart w:id="45" w:name="_Toc193983300"/>
+      <w:bookmarkStart w:id="46" w:name="OLE_LINK24"/>
+      <w:bookmarkStart w:id="47" w:name="_Toc194927348"/>
       <w:r>
         <w:rPr>
           <w:rFonts w:hint="eastAsia"/>
         </w:rPr>
         <w:t>多智能体强化学习下MA-CTD</w:t>
       </w:r>
-      <w:bookmarkEnd w:id="44"/>
+      <w:bookmarkEnd w:id="46"/>
       <w:r>
         <w:rPr>
           <w:rFonts w:hint="eastAsia"/>
         </w:rPr>
         <w:t>的应用</w:t>
       </w:r>
-      <w:bookmarkEnd w:id="45"/>
+      <w:bookmarkEnd w:id="47"/>
     </w:p>
     <w:p>
       <w:pPr>
@@ -42146,7 +42258,7 @@
         </w:rPr>
         <w:t>在多智能体环境中，我们为每个智能体设计两个神经网络（或Q表格），分别用来预测智能体在</w:t>
       </w:r>
-      <w:bookmarkStart w:id="46" w:name="OLE_LINK25"/>
+      <w:bookmarkStart w:id="48" w:name="OLE_LINK25"/>
       <w:r>
         <w:rPr>
           <w:rFonts w:ascii="宋体" w:eastAsia="宋体" w:hAnsi="宋体" w:hint="eastAsia"/>
@@ -42164,7 +42276,7 @@
         <w:lastRenderedPageBreak/>
         <w:t>方差选择策略。在</w:t>
       </w:r>
-      <w:bookmarkStart w:id="47" w:name="OLE_LINK26"/>
+      <w:bookmarkStart w:id="49" w:name="OLE_LINK26"/>
       <w:r>
         <w:rPr>
           <w:rFonts w:ascii="宋体" w:eastAsia="宋体" w:hAnsi="宋体" w:hint="eastAsia"/>
@@ -42173,7 +42285,7 @@
         </w:rPr>
         <w:t>每</w:t>
       </w:r>
-      <w:bookmarkEnd w:id="46"/>
+      <w:bookmarkEnd w:id="48"/>
       <w:r>
         <w:rPr>
           <w:rFonts w:ascii="宋体" w:eastAsia="宋体" w:hAnsi="宋体" w:hint="eastAsia"/>
@@ -42182,7 +42294,7 @@
         </w:rPr>
         <w:t>次</w:t>
       </w:r>
-      <w:bookmarkStart w:id="48" w:name="OLE_LINK27"/>
+      <w:bookmarkStart w:id="50" w:name="OLE_LINK27"/>
       <w:r>
         <w:rPr>
           <w:rFonts w:ascii="宋体" w:eastAsia="宋体" w:hAnsi="宋体" w:hint="eastAsia"/>
@@ -42191,8 +42303,8 @@
         </w:rPr>
         <w:t>与环境交互后，对智能体的神经网络（或Q表格）进行更新。</w:t>
       </w:r>
-      <w:bookmarkEnd w:id="47"/>
-      <w:bookmarkEnd w:id="48"/>
+      <w:bookmarkEnd w:id="49"/>
+      <w:bookmarkEnd w:id="50"/>
       <w:r>
         <w:rPr>
           <w:rFonts w:ascii="宋体" w:eastAsia="宋体" w:hAnsi="宋体" w:hint="eastAsia"/>
@@ -42370,7 +42482,7 @@
                 </m:e>
               </m:acc>
             </m:oMath>
-            <w:bookmarkStart w:id="49" w:name="OLE_LINK29"/>
+            <w:bookmarkStart w:id="51" w:name="OLE_LINK29"/>
             <w:r>
               <w:rPr>
                 <w:rFonts w:ascii="宋体" w:eastAsia="宋体" w:hAnsi="宋体" w:hint="eastAsia"/>
@@ -42379,7 +42491,7 @@
               </w:rPr>
               <w:t>；</w:t>
             </w:r>
-            <w:bookmarkEnd w:id="49"/>
+            <w:bookmarkEnd w:id="51"/>
             <w:r>
               <w:rPr>
                 <w:rFonts w:ascii="宋体" w:eastAsia="宋体" w:hAnsi="宋体" w:hint="eastAsia"/>
@@ -42388,7 +42500,7 @@
               </w:rPr>
               <w:t>初始</w:t>
             </w:r>
-            <w:bookmarkStart w:id="50" w:name="OLE_LINK31"/>
+            <w:bookmarkStart w:id="52" w:name="OLE_LINK31"/>
             <w:r>
               <w:rPr>
                 <w:rFonts w:ascii="宋体" w:eastAsia="宋体" w:hAnsi="宋体" w:hint="eastAsia"/>
@@ -42784,7 +42896,7 @@
                 </m:e>
               </m:d>
             </m:oMath>
-            <w:bookmarkEnd w:id="50"/>
+            <w:bookmarkEnd w:id="52"/>
             <w:r>
               <w:rPr>
                 <w:rFonts w:ascii="宋体" w:eastAsia="宋体" w:hAnsi="宋体" w:hint="eastAsia"/>
@@ -44854,14 +44966,14 @@
               </w:rPr>
               <w:t xml:space="preserve"> </w:t>
             </w:r>
-            <w:bookmarkStart w:id="51" w:name="OLE_LINK30"/>
+            <w:bookmarkStart w:id="53" w:name="OLE_LINK30"/>
             <w:r>
               <w:rPr>
                 <w:rFonts w:hint="eastAsia"/>
               </w:rPr>
               <w:t>do</w:t>
             </w:r>
-            <w:bookmarkEnd w:id="51"/>
+            <w:bookmarkEnd w:id="53"/>
           </w:p>
           <w:p>
             <w:pPr>
@@ -45488,7 +45600,7 @@
         </w:rPr>
         <w:t>由以上论述，可以发现MA-CTD算法还有着“即插即用”的优秀特性，这意味着现有的MARL算法可以引入额外的方差网络来扩展其功能，并用本文推导出的方差网络损失函数来对方差网络进行训练。这种插入不仅可以保存原MARL方法的优势，还可以进一步提升原MARL方法下智能体决策的鲁棒性以及学习的</w:t>
       </w:r>
-      <w:bookmarkStart w:id="52" w:name="OLE_LINK28"/>
+      <w:bookmarkStart w:id="54" w:name="OLE_LINK28"/>
       <w:r>
         <w:rPr>
           <w:rFonts w:ascii="宋体" w:eastAsia="宋体" w:hAnsi="宋体" w:hint="eastAsia"/>
@@ -45497,7 +45609,7 @@
         </w:rPr>
         <w:t>稳定性；且方差网络的插入仅使原MARL方法增加了一个方差网络，对原MARL方法的效率</w:t>
       </w:r>
-      <w:bookmarkEnd w:id="52"/>
+      <w:bookmarkEnd w:id="54"/>
       <w:r>
         <w:rPr>
           <w:rFonts w:ascii="宋体" w:eastAsia="宋体" w:hAnsi="宋体" w:hint="eastAsia"/>
@@ -45522,16 +45634,2028 @@
           <w:sz w:val="24"/>
           <w:szCs w:val="24"/>
         </w:rPr>
-        <w:t>接下来，本文将以上面介绍过的价值分解网络为例，介绍MA-CTD算法和价值分解网络的结合。# todo：写CTD-VDN</w:t>
+        <w:t>接下来，本文将以上面介绍过的</w:t>
+      </w:r>
+      <w:r>
+        <w:rPr>
+          <w:rFonts w:ascii="宋体" w:eastAsia="宋体" w:hAnsi="宋体" w:hint="eastAsia"/>
+          <w:sz w:val="24"/>
+          <w:szCs w:val="24"/>
+        </w:rPr>
+        <w:t>VDN</w:t>
+      </w:r>
+      <w:r>
+        <w:rPr>
+          <w:rFonts w:ascii="宋体" w:eastAsia="宋体" w:hAnsi="宋体" w:hint="eastAsia"/>
+          <w:sz w:val="24"/>
+          <w:szCs w:val="24"/>
+        </w:rPr>
+        <w:t>为例，介绍MA-CTD算法和</w:t>
+      </w:r>
+      <w:r>
+        <w:rPr>
+          <w:rFonts w:ascii="宋体" w:eastAsia="宋体" w:hAnsi="宋体" w:hint="eastAsia"/>
+          <w:sz w:val="24"/>
+          <w:szCs w:val="24"/>
+        </w:rPr>
+        <w:t>VDN</w:t>
+      </w:r>
+      <w:r>
+        <w:rPr>
+          <w:rFonts w:ascii="宋体" w:eastAsia="宋体" w:hAnsi="宋体" w:hint="eastAsia"/>
+          <w:sz w:val="24"/>
+          <w:szCs w:val="24"/>
+        </w:rPr>
+        <w:t>的结合</w:t>
+      </w:r>
+      <w:r>
+        <w:rPr>
+          <w:rFonts w:ascii="宋体" w:eastAsia="宋体" w:hAnsi="宋体" w:hint="eastAsia"/>
+          <w:sz w:val="24"/>
+          <w:szCs w:val="24"/>
+        </w:rPr>
+        <w:t>：MA-CTD-VDN</w:t>
+      </w:r>
+      <w:r>
+        <w:rPr>
+          <w:rFonts w:ascii="宋体" w:eastAsia="宋体" w:hAnsi="宋体" w:hint="eastAsia"/>
+          <w:sz w:val="24"/>
+          <w:szCs w:val="24"/>
+        </w:rPr>
+        <w:t>。</w:t>
+      </w:r>
+      <w:r>
+        <w:rPr>
+          <w:rFonts w:ascii="宋体" w:eastAsia="宋体" w:hAnsi="宋体" w:hint="eastAsia"/>
+          <w:sz w:val="24"/>
+          <w:szCs w:val="24"/>
+        </w:rPr>
+        <w:t>在</w:t>
+      </w:r>
+      <w:r>
+        <w:rPr>
+          <w:rFonts w:ascii="宋体" w:eastAsia="宋体" w:hAnsi="宋体" w:hint="eastAsia"/>
+          <w:sz w:val="24"/>
+          <w:szCs w:val="24"/>
+        </w:rPr>
+        <w:t>VDN</w:t>
+      </w:r>
+      <w:r>
+        <w:rPr>
+          <w:rFonts w:ascii="宋体" w:eastAsia="宋体" w:hAnsi="宋体" w:hint="eastAsia"/>
+          <w:sz w:val="24"/>
+          <w:szCs w:val="24"/>
+        </w:rPr>
+        <w:t>中，每个智能体都是由一个深度神经网络构成的，假设神经网络的参数为</w:t>
+      </w:r>
+      <m:oMath>
+        <m:r>
+          <w:rPr>
+            <w:rFonts w:ascii="Cambria Math" w:eastAsia="宋体" w:hAnsi="Cambria Math" w:hint="eastAsia"/>
+            <w:sz w:val="24"/>
+            <w:szCs w:val="24"/>
+          </w:rPr>
+          <m:t>θ</m:t>
+        </m:r>
+      </m:oMath>
+      <w:r>
+        <w:rPr>
+          <w:rFonts w:ascii="宋体" w:eastAsia="宋体" w:hAnsi="宋体" w:hint="eastAsia"/>
+          <w:sz w:val="24"/>
+          <w:szCs w:val="24"/>
+        </w:rPr>
+        <w:t>，团队的Q值可以表示为各个智能体的Q值之和，即：</w:t>
+      </w:r>
+    </w:p>
+    <w:bookmarkStart w:id="55" w:name="OLE_LINK33"/>
+    <w:p>
+      <w:pPr>
+        <w:spacing w:line="240" w:lineRule="atLeast"/>
+        <w:ind w:firstLineChars="0" w:firstLine="0"/>
+        <w:rPr>
+          <w:rFonts w:ascii="宋体" w:eastAsia="宋体" w:hAnsi="宋体" w:hint="eastAsia"/>
+          <w:sz w:val="24"/>
+          <w:szCs w:val="24"/>
+        </w:rPr>
+      </w:pPr>
+      <m:oMathPara>
+        <m:oMath>
+          <m:sSub>
+            <m:sSubPr>
+              <m:ctrlPr>
+                <w:rPr>
+                  <w:rFonts w:ascii="Cambria Math" w:eastAsia="宋体" w:hAnsi="Cambria Math"/>
+                  <w:i/>
+                  <w:sz w:val="24"/>
+                  <w:szCs w:val="24"/>
+                </w:rPr>
+              </m:ctrlPr>
+            </m:sSubPr>
+            <m:e>
+              <m:r>
+                <w:rPr>
+                  <w:rFonts w:ascii="Cambria Math" w:eastAsia="宋体" w:hAnsi="Cambria Math" w:hint="eastAsia"/>
+                  <w:sz w:val="24"/>
+                  <w:szCs w:val="24"/>
+                </w:rPr>
+                <m:t>Q</m:t>
+              </m:r>
+              <m:ctrlPr>
+                <w:rPr>
+                  <w:rFonts w:ascii="Cambria Math" w:eastAsia="宋体" w:hAnsi="Cambria Math" w:hint="eastAsia"/>
+                  <w:i/>
+                  <w:sz w:val="24"/>
+                  <w:szCs w:val="24"/>
+                </w:rPr>
+              </m:ctrlPr>
+            </m:e>
+            <m:sub>
+              <m:r>
+                <w:rPr>
+                  <w:rFonts w:ascii="Cambria Math" w:eastAsia="宋体" w:hAnsi="Cambria Math" w:hint="eastAsia"/>
+                  <w:sz w:val="24"/>
+                  <w:szCs w:val="24"/>
+                </w:rPr>
+                <m:t>tot</m:t>
+              </m:r>
+            </m:sub>
+          </m:sSub>
+          <m:d>
+            <m:dPr>
+              <m:ctrlPr>
+                <w:rPr>
+                  <w:rFonts w:ascii="Cambria Math" w:eastAsia="宋体" w:hAnsi="Cambria Math"/>
+                  <w:i/>
+                  <w:sz w:val="24"/>
+                  <w:szCs w:val="24"/>
+                </w:rPr>
+              </m:ctrlPr>
+            </m:dPr>
+            <m:e>
+              <m:r>
+                <w:rPr>
+                  <w:rFonts w:ascii="Cambria Math" w:eastAsia="宋体" w:hAnsi="Cambria Math" w:hint="eastAsia"/>
+                  <w:sz w:val="24"/>
+                  <w:szCs w:val="24"/>
+                </w:rPr>
+                <m:t>s,a</m:t>
+              </m:r>
+            </m:e>
+          </m:d>
+          <m:r>
+            <w:rPr>
+              <w:rFonts w:ascii="Cambria Math" w:eastAsia="宋体" w:hAnsi="Cambria Math" w:hint="eastAsia"/>
+              <w:sz w:val="24"/>
+              <w:szCs w:val="24"/>
+            </w:rPr>
+            <m:t>=</m:t>
+          </m:r>
+          <m:nary>
+            <m:naryPr>
+              <m:chr m:val="∑"/>
+              <m:limLoc m:val="subSup"/>
+              <m:grow m:val="1"/>
+              <m:ctrlPr>
+                <w:rPr>
+                  <w:rFonts w:ascii="Cambria Math" w:eastAsia="宋体" w:hAnsi="Cambria Math"/>
+                  <w:i/>
+                  <w:sz w:val="24"/>
+                  <w:szCs w:val="24"/>
+                </w:rPr>
+              </m:ctrlPr>
+            </m:naryPr>
+            <m:sub>
+              <m:r>
+                <w:rPr>
+                  <w:rFonts w:ascii="Cambria Math" w:eastAsia="宋体" w:hAnsi="Cambria Math"/>
+                  <w:sz w:val="24"/>
+                  <w:szCs w:val="24"/>
+                </w:rPr>
+                <m:t>i=1</m:t>
+              </m:r>
+            </m:sub>
+            <m:sup>
+              <m:r>
+                <w:rPr>
+                  <w:rFonts w:ascii="Cambria Math" w:eastAsia="宋体" w:hAnsi="Cambria Math"/>
+                  <w:sz w:val="24"/>
+                  <w:szCs w:val="24"/>
+                </w:rPr>
+                <m:t>N</m:t>
+              </m:r>
+            </m:sup>
+            <m:e>
+              <m:r>
+                <w:rPr>
+                  <w:rFonts w:ascii="Cambria Math" w:eastAsia="宋体" w:hAnsi="Cambria Math"/>
+                  <w:sz w:val="24"/>
+                  <w:szCs w:val="24"/>
+                </w:rPr>
+                <m:t>Q</m:t>
+              </m:r>
+              <m:d>
+                <m:dPr>
+                  <m:ctrlPr>
+                    <w:rPr>
+                      <w:rFonts w:ascii="Cambria Math" w:eastAsia="宋体" w:hAnsi="Cambria Math"/>
+                      <w:i/>
+                      <w:sz w:val="24"/>
+                      <w:szCs w:val="24"/>
+                    </w:rPr>
+                  </m:ctrlPr>
+                </m:dPr>
+                <m:e>
+                  <m:sSub>
+                    <m:sSubPr>
+                      <m:ctrlPr>
+                        <w:rPr>
+                          <w:rFonts w:ascii="Cambria Math" w:eastAsia="宋体" w:hAnsi="Cambria Math"/>
+                          <w:i/>
+                          <w:sz w:val="24"/>
+                          <w:szCs w:val="24"/>
+                        </w:rPr>
+                      </m:ctrlPr>
+                    </m:sSubPr>
+                    <m:e>
+                      <m:r>
+                        <w:rPr>
+                          <w:rFonts w:ascii="Cambria Math" w:eastAsia="宋体" w:hAnsi="Cambria Math"/>
+                          <w:sz w:val="24"/>
+                          <w:szCs w:val="24"/>
+                        </w:rPr>
+                        <m:t>o</m:t>
+                      </m:r>
+                    </m:e>
+                    <m:sub>
+                      <m:r>
+                        <w:rPr>
+                          <w:rFonts w:ascii="Cambria Math" w:eastAsia="宋体" w:hAnsi="Cambria Math"/>
+                          <w:sz w:val="24"/>
+                          <w:szCs w:val="24"/>
+                        </w:rPr>
+                        <m:t>ⅈ</m:t>
+                      </m:r>
+                    </m:sub>
+                  </m:sSub>
+                  <m:r>
+                    <w:rPr>
+                      <w:rFonts w:ascii="Cambria Math" w:eastAsia="宋体" w:hAnsi="Cambria Math"/>
+                      <w:sz w:val="24"/>
+                      <w:szCs w:val="24"/>
+                    </w:rPr>
+                    <m:t>,</m:t>
+                  </m:r>
+                  <m:sSub>
+                    <m:sSubPr>
+                      <m:ctrlPr>
+                        <w:rPr>
+                          <w:rFonts w:ascii="Cambria Math" w:eastAsia="宋体" w:hAnsi="Cambria Math"/>
+                          <w:i/>
+                          <w:sz w:val="24"/>
+                          <w:szCs w:val="24"/>
+                        </w:rPr>
+                      </m:ctrlPr>
+                    </m:sSubPr>
+                    <m:e>
+                      <m:r>
+                        <w:rPr>
+                          <w:rFonts w:ascii="Cambria Math" w:eastAsia="宋体" w:hAnsi="Cambria Math"/>
+                          <w:sz w:val="24"/>
+                          <w:szCs w:val="24"/>
+                        </w:rPr>
+                        <m:t>a</m:t>
+                      </m:r>
+                    </m:e>
+                    <m:sub>
+                      <m:r>
+                        <w:rPr>
+                          <w:rFonts w:ascii="Cambria Math" w:eastAsia="宋体" w:hAnsi="Cambria Math"/>
+                          <w:sz w:val="24"/>
+                          <w:szCs w:val="24"/>
+                        </w:rPr>
+                        <m:t>i</m:t>
+                      </m:r>
+                    </m:sub>
+                  </m:sSub>
+                  <m:r>
+                    <w:rPr>
+                      <w:rFonts w:ascii="Cambria Math" w:eastAsia="宋体" w:hAnsi="Cambria Math"/>
+                      <w:sz w:val="24"/>
+                      <w:szCs w:val="24"/>
+                    </w:rPr>
+                    <m:t xml:space="preserve">, </m:t>
+                  </m:r>
+                  <m:sSub>
+                    <m:sSubPr>
+                      <m:ctrlPr>
+                        <w:rPr>
+                          <w:rFonts w:ascii="Cambria Math" w:eastAsia="宋体" w:hAnsi="Cambria Math"/>
+                          <w:i/>
+                          <w:sz w:val="24"/>
+                          <w:szCs w:val="24"/>
+                        </w:rPr>
+                      </m:ctrlPr>
+                    </m:sSubPr>
+                    <m:e>
+                      <m:r>
+                        <w:rPr>
+                          <w:rFonts w:ascii="Cambria Math" w:eastAsia="宋体" w:hAnsi="Cambria Math" w:hint="eastAsia"/>
+                          <w:sz w:val="24"/>
+                          <w:szCs w:val="24"/>
+                        </w:rPr>
+                        <m:t>θ</m:t>
+                      </m:r>
+                    </m:e>
+                    <m:sub>
+                      <m:r>
+                        <w:rPr>
+                          <w:rFonts w:ascii="Cambria Math" w:eastAsia="宋体" w:hAnsi="Cambria Math"/>
+                          <w:sz w:val="24"/>
+                          <w:szCs w:val="24"/>
+                        </w:rPr>
+                        <m:t>i</m:t>
+                      </m:r>
+                    </m:sub>
+                  </m:sSub>
+                </m:e>
+              </m:d>
+            </m:e>
+          </m:nary>
+        </m:oMath>
+      </m:oMathPara>
+    </w:p>
+    <w:bookmarkEnd w:id="55"/>
+    <w:p>
+      <w:pPr>
+        <w:ind w:firstLineChars="0" w:firstLine="420"/>
+        <w:rPr>
+          <w:rFonts w:ascii="宋体" w:eastAsia="宋体" w:hAnsi="宋体" w:hint="eastAsia"/>
+          <w:sz w:val="24"/>
+          <w:szCs w:val="24"/>
+        </w:rPr>
+      </w:pPr>
+      <w:r>
+        <w:rPr>
+          <w:rFonts w:ascii="宋体" w:eastAsia="宋体" w:hAnsi="宋体" w:hint="eastAsia"/>
+          <w:sz w:val="24"/>
+          <w:szCs w:val="24"/>
+        </w:rPr>
+        <w:t>训练过程中，可以根据以下的损失函数来对各个智能体的网络参数进行联合优化：</w:t>
       </w:r>
     </w:p>
     <w:p>
       <w:pPr>
-        <w:ind w:firstLine="420"/>
-        <w:rPr>
-          <w:rFonts w:hint="eastAsia"/>
+        <w:ind w:firstLine="480"/>
+        <w:rPr>
+          <w:rFonts w:ascii="宋体" w:eastAsia="宋体" w:hAnsi="宋体" w:hint="eastAsia"/>
+          <w:sz w:val="24"/>
+          <w:szCs w:val="24"/>
         </w:rPr>
       </w:pPr>
+      <m:oMathPara>
+        <m:oMath>
+          <m:r>
+            <w:rPr>
+              <w:rFonts w:ascii="Cambria Math" w:eastAsia="宋体" w:hAnsi="Cambria Math" w:hint="eastAsia"/>
+              <w:sz w:val="24"/>
+              <w:szCs w:val="24"/>
+            </w:rPr>
+            <m:t>L=E</m:t>
+          </m:r>
+          <m:sSup>
+            <m:sSupPr>
+              <m:ctrlPr>
+                <w:rPr>
+                  <w:rFonts w:ascii="Cambria Math" w:eastAsia="宋体" w:hAnsi="Cambria Math"/>
+                  <w:i/>
+                  <w:sz w:val="24"/>
+                  <w:szCs w:val="24"/>
+                </w:rPr>
+              </m:ctrlPr>
+            </m:sSupPr>
+            <m:e>
+              <m:d>
+                <m:dPr>
+                  <m:begChr m:val="["/>
+                  <m:endChr m:val="]"/>
+                  <m:ctrlPr>
+                    <w:rPr>
+                      <w:rFonts w:ascii="Cambria Math" w:eastAsia="宋体" w:hAnsi="Cambria Math"/>
+                      <w:i/>
+                      <w:sz w:val="24"/>
+                      <w:szCs w:val="24"/>
+                    </w:rPr>
+                  </m:ctrlPr>
+                </m:dPr>
+                <m:e>
+                  <m:sSub>
+                    <m:sSubPr>
+                      <m:ctrlPr>
+                        <w:rPr>
+                          <w:rFonts w:ascii="Cambria Math" w:eastAsia="宋体" w:hAnsi="Cambria Math"/>
+                          <w:i/>
+                          <w:sz w:val="24"/>
+                          <w:szCs w:val="24"/>
+                        </w:rPr>
+                      </m:ctrlPr>
+                    </m:sSubPr>
+                    <m:e>
+                      <m:r>
+                        <w:rPr>
+                          <w:rFonts w:ascii="Cambria Math" w:eastAsia="宋体" w:hAnsi="Cambria Math" w:hint="eastAsia"/>
+                          <w:sz w:val="24"/>
+                          <w:szCs w:val="24"/>
+                        </w:rPr>
+                        <m:t>r</m:t>
+                      </m:r>
+                    </m:e>
+                    <m:sub>
+                      <m:r>
+                        <w:rPr>
+                          <w:rFonts w:ascii="Cambria Math" w:eastAsia="宋体" w:hAnsi="Cambria Math" w:hint="eastAsia"/>
+                          <w:sz w:val="24"/>
+                          <w:szCs w:val="24"/>
+                        </w:rPr>
+                        <m:t>t+1</m:t>
+                      </m:r>
+                    </m:sub>
+                  </m:sSub>
+                  <m:r>
+                    <w:rPr>
+                      <w:rFonts w:ascii="Cambria Math" w:eastAsia="宋体" w:hAnsi="Cambria Math" w:hint="eastAsia"/>
+                      <w:sz w:val="24"/>
+                      <w:szCs w:val="24"/>
+                    </w:rPr>
+                    <m:t>+</m:t>
+                  </m:r>
+                  <m:r>
+                    <w:rPr>
+                      <w:rFonts w:ascii="Cambria Math" w:eastAsia="宋体" w:hAnsi="Cambria Math"/>
+                      <w:sz w:val="24"/>
+                      <w:szCs w:val="24"/>
+                    </w:rPr>
+                    <m:t>γ</m:t>
+                  </m:r>
+                  <m:sSub>
+                    <m:sSubPr>
+                      <m:ctrlPr>
+                        <w:rPr>
+                          <w:rFonts w:ascii="Cambria Math" w:eastAsia="宋体" w:hAnsi="Cambria Math"/>
+                          <w:i/>
+                          <w:sz w:val="24"/>
+                          <w:szCs w:val="24"/>
+                        </w:rPr>
+                      </m:ctrlPr>
+                    </m:sSubPr>
+                    <m:e>
+                      <m:r>
+                        <w:rPr>
+                          <w:rFonts w:ascii="Cambria Math" w:eastAsia="宋体" w:hAnsi="Cambria Math" w:hint="eastAsia"/>
+                          <w:sz w:val="24"/>
+                          <w:szCs w:val="24"/>
+                        </w:rPr>
+                        <m:t>Q</m:t>
+                      </m:r>
+                    </m:e>
+                    <m:sub>
+                      <m:r>
+                        <w:rPr>
+                          <w:rFonts w:ascii="Cambria Math" w:eastAsia="宋体" w:hAnsi="Cambria Math" w:hint="eastAsia"/>
+                          <w:sz w:val="24"/>
+                          <w:szCs w:val="24"/>
+                        </w:rPr>
+                        <m:t>tot</m:t>
+                      </m:r>
+                    </m:sub>
+                  </m:sSub>
+                  <m:d>
+                    <m:dPr>
+                      <m:ctrlPr>
+                        <w:rPr>
+                          <w:rFonts w:ascii="Cambria Math" w:eastAsia="宋体" w:hAnsi="Cambria Math"/>
+                          <w:i/>
+                          <w:sz w:val="24"/>
+                          <w:szCs w:val="24"/>
+                        </w:rPr>
+                      </m:ctrlPr>
+                    </m:dPr>
+                    <m:e>
+                      <m:sSub>
+                        <m:sSubPr>
+                          <m:ctrlPr>
+                            <w:rPr>
+                              <w:rFonts w:ascii="Cambria Math" w:eastAsia="宋体" w:hAnsi="Cambria Math"/>
+                              <w:i/>
+                              <w:sz w:val="24"/>
+                              <w:szCs w:val="24"/>
+                            </w:rPr>
+                          </m:ctrlPr>
+                        </m:sSubPr>
+                        <m:e>
+                          <m:r>
+                            <w:rPr>
+                              <w:rFonts w:ascii="Cambria Math" w:eastAsia="宋体" w:hAnsi="Cambria Math" w:hint="eastAsia"/>
+                              <w:sz w:val="24"/>
+                              <w:szCs w:val="24"/>
+                            </w:rPr>
+                            <m:t>s</m:t>
+                          </m:r>
+                        </m:e>
+                        <m:sub>
+                          <m:r>
+                            <w:rPr>
+                              <w:rFonts w:ascii="Cambria Math" w:eastAsia="宋体" w:hAnsi="Cambria Math" w:hint="eastAsia"/>
+                              <w:sz w:val="24"/>
+                              <w:szCs w:val="24"/>
+                            </w:rPr>
+                            <m:t>t+1</m:t>
+                          </m:r>
+                        </m:sub>
+                      </m:sSub>
+                      <m:r>
+                        <w:rPr>
+                          <w:rFonts w:ascii="Cambria Math" w:eastAsia="宋体" w:hAnsi="Cambria Math" w:hint="eastAsia"/>
+                          <w:sz w:val="24"/>
+                          <w:szCs w:val="24"/>
+                        </w:rPr>
+                        <m:t>,</m:t>
+                      </m:r>
+                      <m:sSub>
+                        <m:sSubPr>
+                          <m:ctrlPr>
+                            <w:rPr>
+                              <w:rFonts w:ascii="Cambria Math" w:eastAsia="宋体" w:hAnsi="Cambria Math"/>
+                              <w:i/>
+                              <w:sz w:val="24"/>
+                              <w:szCs w:val="24"/>
+                            </w:rPr>
+                          </m:ctrlPr>
+                        </m:sSubPr>
+                        <m:e>
+                          <m:r>
+                            <w:rPr>
+                              <w:rFonts w:ascii="Cambria Math" w:eastAsia="宋体" w:hAnsi="Cambria Math" w:hint="eastAsia"/>
+                              <w:sz w:val="24"/>
+                              <w:szCs w:val="24"/>
+                            </w:rPr>
+                            <m:t>a</m:t>
+                          </m:r>
+                        </m:e>
+                        <m:sub>
+                          <m:r>
+                            <w:rPr>
+                              <w:rFonts w:ascii="Cambria Math" w:eastAsia="宋体" w:hAnsi="Cambria Math" w:hint="eastAsia"/>
+                              <w:sz w:val="24"/>
+                              <w:szCs w:val="24"/>
+                            </w:rPr>
+                            <m:t>t+1</m:t>
+                          </m:r>
+                        </m:sub>
+                      </m:sSub>
+                    </m:e>
+                  </m:d>
+                  <m:r>
+                    <w:rPr>
+                      <w:rFonts w:ascii="Cambria Math" w:eastAsia="宋体" w:hAnsi="Cambria Math" w:cs="Cambria Math"/>
+                      <w:sz w:val="24"/>
+                      <w:szCs w:val="24"/>
+                    </w:rPr>
+                    <m:t>-</m:t>
+                  </m:r>
+                  <m:sSub>
+                    <m:sSubPr>
+                      <m:ctrlPr>
+                        <w:rPr>
+                          <w:rFonts w:ascii="Cambria Math" w:eastAsia="宋体" w:hAnsi="Cambria Math"/>
+                          <w:i/>
+                          <w:sz w:val="24"/>
+                          <w:szCs w:val="24"/>
+                        </w:rPr>
+                      </m:ctrlPr>
+                    </m:sSubPr>
+                    <m:e>
+                      <m:r>
+                        <w:rPr>
+                          <w:rFonts w:ascii="Cambria Math" w:eastAsia="宋体" w:hAnsi="Cambria Math" w:hint="eastAsia"/>
+                          <w:sz w:val="24"/>
+                          <w:szCs w:val="24"/>
+                        </w:rPr>
+                        <m:t>Q</m:t>
+                      </m:r>
+                    </m:e>
+                    <m:sub>
+                      <m:r>
+                        <w:rPr>
+                          <w:rFonts w:ascii="Cambria Math" w:eastAsia="宋体" w:hAnsi="Cambria Math" w:hint="eastAsia"/>
+                          <w:sz w:val="24"/>
+                          <w:szCs w:val="24"/>
+                        </w:rPr>
+                        <m:t>tot</m:t>
+                      </m:r>
+                    </m:sub>
+                  </m:sSub>
+                  <m:d>
+                    <m:dPr>
+                      <m:ctrlPr>
+                        <w:rPr>
+                          <w:rFonts w:ascii="Cambria Math" w:eastAsia="宋体" w:hAnsi="Cambria Math"/>
+                          <w:i/>
+                          <w:sz w:val="24"/>
+                          <w:szCs w:val="24"/>
+                        </w:rPr>
+                      </m:ctrlPr>
+                    </m:dPr>
+                    <m:e>
+                      <m:sSub>
+                        <m:sSubPr>
+                          <m:ctrlPr>
+                            <w:rPr>
+                              <w:rFonts w:ascii="Cambria Math" w:eastAsia="宋体" w:hAnsi="Cambria Math"/>
+                              <w:i/>
+                              <w:sz w:val="24"/>
+                              <w:szCs w:val="24"/>
+                            </w:rPr>
+                          </m:ctrlPr>
+                        </m:sSubPr>
+                        <m:e>
+                          <m:r>
+                            <w:rPr>
+                              <w:rFonts w:ascii="Cambria Math" w:eastAsia="宋体" w:hAnsi="Cambria Math" w:hint="eastAsia"/>
+                              <w:sz w:val="24"/>
+                              <w:szCs w:val="24"/>
+                            </w:rPr>
+                            <m:t>s</m:t>
+                          </m:r>
+                        </m:e>
+                        <m:sub>
+                          <m:r>
+                            <w:rPr>
+                              <w:rFonts w:ascii="Cambria Math" w:eastAsia="宋体" w:hAnsi="Cambria Math" w:hint="eastAsia"/>
+                              <w:sz w:val="24"/>
+                              <w:szCs w:val="24"/>
+                            </w:rPr>
+                            <m:t>t</m:t>
+                          </m:r>
+                        </m:sub>
+                      </m:sSub>
+                      <m:r>
+                        <w:rPr>
+                          <w:rFonts w:ascii="Cambria Math" w:eastAsia="宋体" w:hAnsi="Cambria Math" w:hint="eastAsia"/>
+                          <w:sz w:val="24"/>
+                          <w:szCs w:val="24"/>
+                        </w:rPr>
+                        <m:t>,</m:t>
+                      </m:r>
+                      <m:sSub>
+                        <m:sSubPr>
+                          <m:ctrlPr>
+                            <w:rPr>
+                              <w:rFonts w:ascii="Cambria Math" w:eastAsia="宋体" w:hAnsi="Cambria Math"/>
+                              <w:i/>
+                              <w:sz w:val="24"/>
+                              <w:szCs w:val="24"/>
+                            </w:rPr>
+                          </m:ctrlPr>
+                        </m:sSubPr>
+                        <m:e>
+                          <m:r>
+                            <w:rPr>
+                              <w:rFonts w:ascii="Cambria Math" w:eastAsia="宋体" w:hAnsi="Cambria Math" w:hint="eastAsia"/>
+                              <w:sz w:val="24"/>
+                              <w:szCs w:val="24"/>
+                            </w:rPr>
+                            <m:t>a</m:t>
+                          </m:r>
+                        </m:e>
+                        <m:sub>
+                          <m:r>
+                            <w:rPr>
+                              <w:rFonts w:ascii="Cambria Math" w:eastAsia="宋体" w:hAnsi="Cambria Math" w:hint="eastAsia"/>
+                              <w:sz w:val="24"/>
+                              <w:szCs w:val="24"/>
+                            </w:rPr>
+                            <m:t>t</m:t>
+                          </m:r>
+                        </m:sub>
+                      </m:sSub>
+                    </m:e>
+                  </m:d>
+                </m:e>
+              </m:d>
+              <m:ctrlPr>
+                <w:rPr>
+                  <w:rFonts w:ascii="Cambria Math" w:eastAsia="宋体" w:hAnsi="Cambria Math" w:hint="eastAsia"/>
+                  <w:i/>
+                  <w:sz w:val="24"/>
+                  <w:szCs w:val="24"/>
+                </w:rPr>
+              </m:ctrlPr>
+            </m:e>
+            <m:sup>
+              <m:r>
+                <w:rPr>
+                  <w:rFonts w:ascii="Cambria Math" w:eastAsia="宋体" w:hAnsi="Cambria Math" w:hint="eastAsia"/>
+                  <w:sz w:val="24"/>
+                  <w:szCs w:val="24"/>
+                </w:rPr>
+                <m:t>2</m:t>
+              </m:r>
+            </m:sup>
+          </m:sSup>
+        </m:oMath>
+      </m:oMathPara>
+    </w:p>
+    <w:p>
+      <w:pPr>
+        <w:ind w:firstLineChars="0" w:firstLine="420"/>
+        <w:rPr>
+          <w:rFonts w:ascii="宋体" w:eastAsia="宋体" w:hAnsi="宋体" w:hint="eastAsia"/>
+          <w:sz w:val="24"/>
+          <w:szCs w:val="24"/>
+        </w:rPr>
+      </w:pPr>
+      <w:r>
+        <w:rPr>
+          <w:rFonts w:ascii="宋体" w:eastAsia="宋体" w:hAnsi="宋体" w:hint="eastAsia"/>
+          <w:sz w:val="24"/>
+          <w:szCs w:val="24"/>
+        </w:rPr>
+        <w:lastRenderedPageBreak/>
+        <w:t>上式中</w:t>
+      </w:r>
+      <m:oMath>
+        <m:r>
+          <w:rPr>
+            <w:rFonts w:ascii="Cambria Math" w:eastAsia="宋体" w:hAnsi="Cambria Math" w:hint="eastAsia"/>
+            <w:sz w:val="24"/>
+            <w:szCs w:val="24"/>
+          </w:rPr>
+          <m:t>L</m:t>
+        </m:r>
+      </m:oMath>
+      <w:r>
+        <w:rPr>
+          <w:rFonts w:ascii="宋体" w:eastAsia="宋体" w:hAnsi="宋体" w:hint="eastAsia"/>
+          <w:sz w:val="24"/>
+          <w:szCs w:val="24"/>
+        </w:rPr>
+        <w:t>即为损失函数，</w:t>
+      </w:r>
+      <m:oMath>
+        <m:sSub>
+          <m:sSubPr>
+            <m:ctrlPr>
+              <w:rPr>
+                <w:rFonts w:ascii="Cambria Math" w:eastAsia="宋体" w:hAnsi="Cambria Math"/>
+                <w:i/>
+                <w:sz w:val="24"/>
+                <w:szCs w:val="24"/>
+              </w:rPr>
+            </m:ctrlPr>
+          </m:sSubPr>
+          <m:e>
+            <m:r>
+              <w:rPr>
+                <w:rFonts w:ascii="Cambria Math" w:eastAsia="宋体" w:hAnsi="Cambria Math" w:hint="eastAsia"/>
+                <w:sz w:val="24"/>
+                <w:szCs w:val="24"/>
+              </w:rPr>
+              <m:t>r</m:t>
+            </m:r>
+          </m:e>
+          <m:sub>
+            <m:r>
+              <w:rPr>
+                <w:rFonts w:ascii="Cambria Math" w:eastAsia="宋体" w:hAnsi="Cambria Math" w:hint="eastAsia"/>
+                <w:sz w:val="24"/>
+                <w:szCs w:val="24"/>
+              </w:rPr>
+              <m:t>t+1</m:t>
+            </m:r>
+          </m:sub>
+        </m:sSub>
+      </m:oMath>
+      <w:r>
+        <w:rPr>
+          <w:rFonts w:ascii="宋体" w:eastAsia="宋体" w:hAnsi="宋体" w:hint="eastAsia"/>
+          <w:sz w:val="24"/>
+          <w:szCs w:val="24"/>
+        </w:rPr>
+        <w:t>是智能体在</w:t>
+      </w:r>
+      <m:oMath>
+        <m:r>
+          <w:rPr>
+            <w:rFonts w:ascii="Cambria Math" w:eastAsia="宋体" w:hAnsi="Cambria Math" w:hint="eastAsia"/>
+            <w:sz w:val="24"/>
+            <w:szCs w:val="24"/>
+          </w:rPr>
+          <m:t>t+1</m:t>
+        </m:r>
+      </m:oMath>
+      <w:r>
+        <w:rPr>
+          <w:rFonts w:ascii="宋体" w:eastAsia="宋体" w:hAnsi="宋体" w:hint="eastAsia"/>
+          <w:sz w:val="24"/>
+          <w:szCs w:val="24"/>
+        </w:rPr>
+        <w:t>时刻收到的团队奖励。结合MA-CTD的建模，为每个智能体添加一个用于预测方差</w:t>
+      </w:r>
+      <m:oMath>
+        <m:acc>
+          <m:accPr>
+            <m:chr m:val="̅"/>
+            <m:ctrlPr>
+              <w:rPr>
+                <w:rFonts w:ascii="Cambria Math" w:eastAsia="宋体" w:hAnsi="Cambria Math"/>
+                <w:i/>
+                <w:sz w:val="24"/>
+                <w:szCs w:val="24"/>
+              </w:rPr>
+            </m:ctrlPr>
+          </m:accPr>
+          <m:e>
+            <m:r>
+              <w:rPr>
+                <w:rFonts w:ascii="Cambria Math" w:eastAsia="宋体" w:hAnsi="Cambria Math" w:hint="eastAsia"/>
+                <w:sz w:val="24"/>
+                <w:szCs w:val="24"/>
+              </w:rPr>
+              <m:t>Q</m:t>
+            </m:r>
+          </m:e>
+        </m:acc>
+      </m:oMath>
+      <w:r>
+        <w:rPr>
+          <w:rFonts w:ascii="宋体" w:eastAsia="宋体" w:hAnsi="宋体" w:hint="eastAsia"/>
+          <w:sz w:val="24"/>
+          <w:szCs w:val="24"/>
+        </w:rPr>
+        <w:t>值的深度神经网络；则团队的方差</w:t>
+      </w:r>
+      <m:oMath>
+        <m:acc>
+          <m:accPr>
+            <m:chr m:val="̅"/>
+            <m:ctrlPr>
+              <w:rPr>
+                <w:rFonts w:ascii="Cambria Math" w:eastAsia="宋体" w:hAnsi="Cambria Math"/>
+                <w:i/>
+                <w:sz w:val="24"/>
+                <w:szCs w:val="24"/>
+              </w:rPr>
+            </m:ctrlPr>
+          </m:accPr>
+          <m:e>
+            <m:r>
+              <w:rPr>
+                <w:rFonts w:ascii="Cambria Math" w:eastAsia="宋体" w:hAnsi="Cambria Math" w:hint="eastAsia"/>
+                <w:sz w:val="24"/>
+                <w:szCs w:val="24"/>
+              </w:rPr>
+              <m:t>Q</m:t>
+            </m:r>
+          </m:e>
+        </m:acc>
+      </m:oMath>
+      <w:r>
+        <w:rPr>
+          <w:rFonts w:ascii="宋体" w:eastAsia="宋体" w:hAnsi="宋体" w:hint="eastAsia"/>
+          <w:sz w:val="24"/>
+          <w:szCs w:val="24"/>
+        </w:rPr>
+        <w:t>值可以表示为各个智能体的方差</w:t>
+      </w:r>
+      <m:oMath>
+        <m:acc>
+          <m:accPr>
+            <m:chr m:val="̅"/>
+            <m:ctrlPr>
+              <w:rPr>
+                <w:rFonts w:ascii="Cambria Math" w:eastAsia="宋体" w:hAnsi="Cambria Math"/>
+                <w:i/>
+                <w:sz w:val="24"/>
+                <w:szCs w:val="24"/>
+              </w:rPr>
+            </m:ctrlPr>
+          </m:accPr>
+          <m:e>
+            <m:r>
+              <w:rPr>
+                <w:rFonts w:ascii="Cambria Math" w:eastAsia="宋体" w:hAnsi="Cambria Math" w:hint="eastAsia"/>
+                <w:sz w:val="24"/>
+                <w:szCs w:val="24"/>
+              </w:rPr>
+              <m:t>Q</m:t>
+            </m:r>
+          </m:e>
+        </m:acc>
+      </m:oMath>
+      <w:r>
+        <w:rPr>
+          <w:rFonts w:ascii="宋体" w:eastAsia="宋体" w:hAnsi="宋体" w:hint="eastAsia"/>
+          <w:sz w:val="24"/>
+          <w:szCs w:val="24"/>
+        </w:rPr>
+        <w:t>值之和，即：</w:t>
+      </w:r>
+    </w:p>
+    <w:p>
+      <w:pPr>
+        <w:spacing w:line="240" w:lineRule="atLeast"/>
+        <w:ind w:firstLineChars="0" w:firstLine="0"/>
+        <w:rPr>
+          <w:rFonts w:ascii="宋体" w:eastAsia="宋体" w:hAnsi="宋体" w:hint="eastAsia"/>
+          <w:sz w:val="24"/>
+          <w:szCs w:val="24"/>
+        </w:rPr>
+      </w:pPr>
+      <m:oMathPara>
+        <m:oMath>
+          <m:sSub>
+            <m:sSubPr>
+              <m:ctrlPr>
+                <w:rPr>
+                  <w:rFonts w:ascii="Cambria Math" w:eastAsia="宋体" w:hAnsi="Cambria Math"/>
+                  <w:i/>
+                  <w:sz w:val="24"/>
+                  <w:szCs w:val="24"/>
+                </w:rPr>
+              </m:ctrlPr>
+            </m:sSubPr>
+            <m:e>
+              <m:acc>
+                <m:accPr>
+                  <m:chr m:val="̅"/>
+                  <m:ctrlPr>
+                    <w:rPr>
+                      <w:rFonts w:ascii="Cambria Math" w:eastAsia="宋体" w:hAnsi="Cambria Math"/>
+                      <w:i/>
+                      <w:sz w:val="24"/>
+                      <w:szCs w:val="24"/>
+                    </w:rPr>
+                  </m:ctrlPr>
+                </m:accPr>
+                <m:e>
+                  <m:r>
+                    <w:rPr>
+                      <w:rFonts w:ascii="Cambria Math" w:eastAsia="宋体" w:hAnsi="Cambria Math" w:hint="eastAsia"/>
+                      <w:sz w:val="24"/>
+                      <w:szCs w:val="24"/>
+                    </w:rPr>
+                    <m:t>Q</m:t>
+                  </m:r>
+                </m:e>
+              </m:acc>
+              <m:ctrlPr>
+                <w:rPr>
+                  <w:rFonts w:ascii="Cambria Math" w:eastAsia="宋体" w:hAnsi="Cambria Math" w:hint="eastAsia"/>
+                  <w:i/>
+                  <w:sz w:val="24"/>
+                  <w:szCs w:val="24"/>
+                </w:rPr>
+              </m:ctrlPr>
+            </m:e>
+            <m:sub>
+              <m:r>
+                <w:rPr>
+                  <w:rFonts w:ascii="Cambria Math" w:eastAsia="宋体" w:hAnsi="Cambria Math" w:hint="eastAsia"/>
+                  <w:sz w:val="24"/>
+                  <w:szCs w:val="24"/>
+                </w:rPr>
+                <m:t>tot</m:t>
+              </m:r>
+            </m:sub>
+          </m:sSub>
+          <m:d>
+            <m:dPr>
+              <m:ctrlPr>
+                <w:rPr>
+                  <w:rFonts w:ascii="Cambria Math" w:eastAsia="宋体" w:hAnsi="Cambria Math"/>
+                  <w:i/>
+                  <w:sz w:val="24"/>
+                  <w:szCs w:val="24"/>
+                </w:rPr>
+              </m:ctrlPr>
+            </m:dPr>
+            <m:e>
+              <m:r>
+                <w:rPr>
+                  <w:rFonts w:ascii="Cambria Math" w:eastAsia="宋体" w:hAnsi="Cambria Math" w:hint="eastAsia"/>
+                  <w:sz w:val="24"/>
+                  <w:szCs w:val="24"/>
+                </w:rPr>
+                <m:t>s,a</m:t>
+              </m:r>
+            </m:e>
+          </m:d>
+          <m:r>
+            <w:rPr>
+              <w:rFonts w:ascii="Cambria Math" w:eastAsia="宋体" w:hAnsi="Cambria Math" w:hint="eastAsia"/>
+              <w:sz w:val="24"/>
+              <w:szCs w:val="24"/>
+            </w:rPr>
+            <m:t>=</m:t>
+          </m:r>
+          <m:nary>
+            <m:naryPr>
+              <m:chr m:val="∑"/>
+              <m:limLoc m:val="subSup"/>
+              <m:grow m:val="1"/>
+              <m:ctrlPr>
+                <w:rPr>
+                  <w:rFonts w:ascii="Cambria Math" w:eastAsia="宋体" w:hAnsi="Cambria Math"/>
+                  <w:i/>
+                  <w:sz w:val="24"/>
+                  <w:szCs w:val="24"/>
+                </w:rPr>
+              </m:ctrlPr>
+            </m:naryPr>
+            <m:sub>
+              <m:r>
+                <w:rPr>
+                  <w:rFonts w:ascii="Cambria Math" w:eastAsia="宋体" w:hAnsi="Cambria Math"/>
+                  <w:sz w:val="24"/>
+                  <w:szCs w:val="24"/>
+                </w:rPr>
+                <m:t>i=1</m:t>
+              </m:r>
+            </m:sub>
+            <m:sup>
+              <m:r>
+                <w:rPr>
+                  <w:rFonts w:ascii="Cambria Math" w:eastAsia="宋体" w:hAnsi="Cambria Math"/>
+                  <w:sz w:val="24"/>
+                  <w:szCs w:val="24"/>
+                </w:rPr>
+                <m:t>N</m:t>
+              </m:r>
+            </m:sup>
+            <m:e>
+              <m:acc>
+                <m:accPr>
+                  <m:chr m:val="̅"/>
+                  <m:ctrlPr>
+                    <w:rPr>
+                      <w:rFonts w:ascii="Cambria Math" w:eastAsia="宋体" w:hAnsi="Cambria Math"/>
+                      <w:i/>
+                      <w:sz w:val="24"/>
+                      <w:szCs w:val="24"/>
+                    </w:rPr>
+                  </m:ctrlPr>
+                </m:accPr>
+                <m:e>
+                  <m:r>
+                    <w:rPr>
+                      <w:rFonts w:ascii="Cambria Math" w:eastAsia="宋体" w:hAnsi="Cambria Math"/>
+                      <w:sz w:val="24"/>
+                      <w:szCs w:val="24"/>
+                    </w:rPr>
+                    <m:t>Q</m:t>
+                  </m:r>
+                </m:e>
+              </m:acc>
+              <m:d>
+                <m:dPr>
+                  <m:ctrlPr>
+                    <w:rPr>
+                      <w:rFonts w:ascii="Cambria Math" w:eastAsia="宋体" w:hAnsi="Cambria Math"/>
+                      <w:i/>
+                      <w:sz w:val="24"/>
+                      <w:szCs w:val="24"/>
+                    </w:rPr>
+                  </m:ctrlPr>
+                </m:dPr>
+                <m:e>
+                  <m:sSub>
+                    <m:sSubPr>
+                      <m:ctrlPr>
+                        <w:rPr>
+                          <w:rFonts w:ascii="Cambria Math" w:eastAsia="宋体" w:hAnsi="Cambria Math"/>
+                          <w:i/>
+                          <w:sz w:val="24"/>
+                          <w:szCs w:val="24"/>
+                        </w:rPr>
+                      </m:ctrlPr>
+                    </m:sSubPr>
+                    <m:e>
+                      <m:r>
+                        <w:rPr>
+                          <w:rFonts w:ascii="Cambria Math" w:eastAsia="宋体" w:hAnsi="Cambria Math"/>
+                          <w:sz w:val="24"/>
+                          <w:szCs w:val="24"/>
+                        </w:rPr>
+                        <m:t>o</m:t>
+                      </m:r>
+                    </m:e>
+                    <m:sub>
+                      <m:r>
+                        <w:rPr>
+                          <w:rFonts w:ascii="Cambria Math" w:eastAsia="宋体" w:hAnsi="Cambria Math"/>
+                          <w:sz w:val="24"/>
+                          <w:szCs w:val="24"/>
+                        </w:rPr>
+                        <m:t>ⅈ</m:t>
+                      </m:r>
+                    </m:sub>
+                  </m:sSub>
+                  <m:r>
+                    <w:rPr>
+                      <w:rFonts w:ascii="Cambria Math" w:eastAsia="宋体" w:hAnsi="Cambria Math"/>
+                      <w:sz w:val="24"/>
+                      <w:szCs w:val="24"/>
+                    </w:rPr>
+                    <m:t>,</m:t>
+                  </m:r>
+                  <m:sSub>
+                    <m:sSubPr>
+                      <m:ctrlPr>
+                        <w:rPr>
+                          <w:rFonts w:ascii="Cambria Math" w:eastAsia="宋体" w:hAnsi="Cambria Math"/>
+                          <w:i/>
+                          <w:sz w:val="24"/>
+                          <w:szCs w:val="24"/>
+                        </w:rPr>
+                      </m:ctrlPr>
+                    </m:sSubPr>
+                    <m:e>
+                      <m:r>
+                        <w:rPr>
+                          <w:rFonts w:ascii="Cambria Math" w:eastAsia="宋体" w:hAnsi="Cambria Math"/>
+                          <w:sz w:val="24"/>
+                          <w:szCs w:val="24"/>
+                        </w:rPr>
+                        <m:t>a</m:t>
+                      </m:r>
+                    </m:e>
+                    <m:sub>
+                      <m:r>
+                        <w:rPr>
+                          <w:rFonts w:ascii="Cambria Math" w:eastAsia="宋体" w:hAnsi="Cambria Math"/>
+                          <w:sz w:val="24"/>
+                          <w:szCs w:val="24"/>
+                        </w:rPr>
+                        <m:t>i</m:t>
+                      </m:r>
+                    </m:sub>
+                  </m:sSub>
+                  <m:r>
+                    <w:rPr>
+                      <w:rFonts w:ascii="Cambria Math" w:eastAsia="宋体" w:hAnsi="Cambria Math"/>
+                      <w:sz w:val="24"/>
+                      <w:szCs w:val="24"/>
+                    </w:rPr>
+                    <m:t xml:space="preserve">, </m:t>
+                  </m:r>
+                  <m:sSub>
+                    <m:sSubPr>
+                      <m:ctrlPr>
+                        <w:rPr>
+                          <w:rFonts w:ascii="Cambria Math" w:eastAsia="宋体" w:hAnsi="Cambria Math"/>
+                          <w:i/>
+                          <w:sz w:val="24"/>
+                          <w:szCs w:val="24"/>
+                        </w:rPr>
+                      </m:ctrlPr>
+                    </m:sSubPr>
+                    <m:e>
+                      <m:acc>
+                        <m:accPr>
+                          <m:chr m:val="̅"/>
+                          <m:ctrlPr>
+                            <w:rPr>
+                              <w:rFonts w:ascii="Cambria Math" w:eastAsia="宋体" w:hAnsi="Cambria Math"/>
+                              <w:i/>
+                              <w:sz w:val="24"/>
+                              <w:szCs w:val="24"/>
+                            </w:rPr>
+                          </m:ctrlPr>
+                        </m:accPr>
+                        <m:e>
+                          <m:r>
+                            <w:rPr>
+                              <w:rFonts w:ascii="Cambria Math" w:eastAsia="宋体" w:hAnsi="Cambria Math" w:hint="eastAsia"/>
+                              <w:sz w:val="24"/>
+                              <w:szCs w:val="24"/>
+                            </w:rPr>
+                            <m:t>θ</m:t>
+                          </m:r>
+                        </m:e>
+                      </m:acc>
+                    </m:e>
+                    <m:sub>
+                      <m:r>
+                        <w:rPr>
+                          <w:rFonts w:ascii="Cambria Math" w:eastAsia="宋体" w:hAnsi="Cambria Math"/>
+                          <w:sz w:val="24"/>
+                          <w:szCs w:val="24"/>
+                        </w:rPr>
+                        <m:t>i</m:t>
+                      </m:r>
+                    </m:sub>
+                  </m:sSub>
+                </m:e>
+              </m:d>
+            </m:e>
+          </m:nary>
+        </m:oMath>
+      </m:oMathPara>
+    </w:p>
+    <w:p>
+      <w:pPr>
+        <w:ind w:firstLineChars="0" w:firstLine="420"/>
+        <w:rPr>
+          <w:rFonts w:ascii="宋体" w:eastAsia="宋体" w:hAnsi="宋体" w:hint="eastAsia"/>
+          <w:sz w:val="24"/>
+          <w:szCs w:val="24"/>
+        </w:rPr>
+      </w:pPr>
+      <w:r>
+        <w:rPr>
+          <w:rFonts w:ascii="宋体" w:eastAsia="宋体" w:hAnsi="宋体" w:hint="eastAsia"/>
+          <w:sz w:val="24"/>
+          <w:szCs w:val="24"/>
+        </w:rPr>
+        <w:t>训练过程中，可以根据MA-CTD推导出的</w:t>
+      </w:r>
+      <w:r>
+        <w:rPr>
+          <w:rFonts w:ascii="宋体" w:eastAsia="宋体" w:hAnsi="宋体" w:hint="eastAsia"/>
+          <w:sz w:val="24"/>
+          <w:szCs w:val="24"/>
+        </w:rPr>
+        <w:t>方差网络的</w:t>
+      </w:r>
+      <w:r>
+        <w:rPr>
+          <w:rFonts w:ascii="宋体" w:eastAsia="宋体" w:hAnsi="宋体" w:hint="eastAsia"/>
+          <w:sz w:val="24"/>
+          <w:szCs w:val="24"/>
+        </w:rPr>
+        <w:t>损失函数对各个智能体方差网络的参数进行联合优化：</w:t>
+      </w:r>
+    </w:p>
+    <w:p>
+      <w:pPr>
+        <w:spacing w:line="240" w:lineRule="atLeast"/>
+        <w:ind w:firstLine="480"/>
+        <w:rPr>
+          <w:rFonts w:ascii="宋体" w:eastAsia="宋体" w:hAnsi="宋体" w:hint="eastAsia"/>
+          <w:sz w:val="24"/>
+          <w:szCs w:val="24"/>
+        </w:rPr>
+      </w:pPr>
+      <m:oMathPara>
+        <m:oMath>
+          <m:acc>
+            <m:accPr>
+              <m:chr m:val="̅"/>
+              <m:ctrlPr>
+                <w:rPr>
+                  <w:rFonts w:ascii="Cambria Math" w:eastAsia="宋体" w:hAnsi="Cambria Math"/>
+                  <w:i/>
+                  <w:sz w:val="24"/>
+                  <w:szCs w:val="24"/>
+                </w:rPr>
+              </m:ctrlPr>
+            </m:accPr>
+            <m:e>
+              <m:r>
+                <w:rPr>
+                  <w:rFonts w:ascii="Cambria Math" w:eastAsia="宋体" w:hAnsi="Cambria Math" w:hint="eastAsia"/>
+                  <w:sz w:val="24"/>
+                  <w:szCs w:val="24"/>
+                </w:rPr>
+                <m:t>L</m:t>
+              </m:r>
+            </m:e>
+          </m:acc>
+          <m:r>
+            <w:rPr>
+              <w:rFonts w:ascii="Cambria Math" w:eastAsia="宋体" w:hAnsi="Cambria Math" w:hint="eastAsia"/>
+              <w:sz w:val="24"/>
+              <w:szCs w:val="24"/>
+            </w:rPr>
+            <m:t>=E</m:t>
+          </m:r>
+          <m:d>
+            <m:dPr>
+              <m:begChr m:val="["/>
+              <m:endChr m:val="]"/>
+              <m:ctrlPr>
+                <w:rPr>
+                  <w:rFonts w:ascii="Cambria Math" w:eastAsia="宋体" w:hAnsi="Cambria Math"/>
+                  <w:i/>
+                  <w:sz w:val="24"/>
+                  <w:szCs w:val="24"/>
+                </w:rPr>
+              </m:ctrlPr>
+            </m:dPr>
+            <m:e>
+              <m:sSup>
+                <m:sSupPr>
+                  <m:ctrlPr>
+                    <w:rPr>
+                      <w:rFonts w:ascii="Cambria Math" w:eastAsia="宋体" w:hAnsi="Cambria Math"/>
+                      <w:i/>
+                      <w:sz w:val="24"/>
+                      <w:szCs w:val="24"/>
+                    </w:rPr>
+                  </m:ctrlPr>
+                </m:sSupPr>
+                <m:e>
+                  <m:d>
+                    <m:dPr>
+                      <m:ctrlPr>
+                        <w:rPr>
+                          <w:rFonts w:ascii="Cambria Math" w:eastAsia="宋体" w:hAnsi="Cambria Math"/>
+                          <w:i/>
+                          <w:sz w:val="24"/>
+                          <w:szCs w:val="24"/>
+                        </w:rPr>
+                      </m:ctrlPr>
+                    </m:dPr>
+                    <m:e>
+                      <m:sSub>
+                        <m:sSubPr>
+                          <m:ctrlPr>
+                            <w:rPr>
+                              <w:rFonts w:ascii="Cambria Math" w:eastAsia="宋体" w:hAnsi="Cambria Math"/>
+                              <w:i/>
+                              <w:sz w:val="24"/>
+                              <w:szCs w:val="24"/>
+                            </w:rPr>
+                          </m:ctrlPr>
+                        </m:sSubPr>
+                        <m:e>
+                          <m:r>
+                            <w:rPr>
+                              <w:rFonts w:ascii="Cambria Math" w:eastAsia="宋体" w:hAnsi="Cambria Math" w:hint="eastAsia"/>
+                              <w:sz w:val="24"/>
+                              <w:szCs w:val="24"/>
+                            </w:rPr>
+                            <m:t>r</m:t>
+                          </m:r>
+                        </m:e>
+                        <m:sub>
+                          <m:r>
+                            <w:rPr>
+                              <w:rFonts w:ascii="Cambria Math" w:eastAsia="宋体" w:hAnsi="Cambria Math" w:hint="eastAsia"/>
+                              <w:sz w:val="24"/>
+                              <w:szCs w:val="24"/>
+                            </w:rPr>
+                            <m:t>t+1</m:t>
+                          </m:r>
+                        </m:sub>
+                      </m:sSub>
+                      <m:r>
+                        <w:rPr>
+                          <w:rFonts w:ascii="Cambria Math" w:eastAsia="宋体" w:hAnsi="Cambria Math" w:hint="eastAsia"/>
+                          <w:sz w:val="24"/>
+                          <w:szCs w:val="24"/>
+                        </w:rPr>
+                        <m:t>+</m:t>
+                      </m:r>
+                      <w:bookmarkStart w:id="56" w:name="OLE_LINK34"/>
+                      <m:r>
+                        <w:rPr>
+                          <w:rFonts w:ascii="Cambria Math" w:eastAsia="宋体" w:hAnsi="Cambria Math"/>
+                          <w:sz w:val="24"/>
+                          <w:szCs w:val="24"/>
+                        </w:rPr>
+                        <m:t>γ</m:t>
+                      </m:r>
+                      <m:sSub>
+                        <m:sSubPr>
+                          <m:ctrlPr>
+                            <w:rPr>
+                              <w:rFonts w:ascii="Cambria Math" w:eastAsia="宋体" w:hAnsi="Cambria Math"/>
+                              <w:i/>
+                              <w:sz w:val="24"/>
+                              <w:szCs w:val="24"/>
+                            </w:rPr>
+                          </m:ctrlPr>
+                        </m:sSubPr>
+                        <m:e>
+                          <m:r>
+                            <w:rPr>
+                              <w:rFonts w:ascii="Cambria Math" w:eastAsia="宋体" w:hAnsi="Cambria Math" w:hint="eastAsia"/>
+                              <w:sz w:val="24"/>
+                              <w:szCs w:val="24"/>
+                            </w:rPr>
+                            <m:t>Q</m:t>
+                          </m:r>
+                        </m:e>
+                        <m:sub>
+                          <m:r>
+                            <w:rPr>
+                              <w:rFonts w:ascii="Cambria Math" w:eastAsia="宋体" w:hAnsi="Cambria Math" w:hint="eastAsia"/>
+                              <w:sz w:val="24"/>
+                              <w:szCs w:val="24"/>
+                            </w:rPr>
+                            <m:t>tot</m:t>
+                          </m:r>
+                        </m:sub>
+                      </m:sSub>
+                      <m:d>
+                        <m:dPr>
+                          <m:ctrlPr>
+                            <w:rPr>
+                              <w:rFonts w:ascii="Cambria Math" w:eastAsia="宋体" w:hAnsi="Cambria Math"/>
+                              <w:i/>
+                              <w:sz w:val="24"/>
+                              <w:szCs w:val="24"/>
+                            </w:rPr>
+                          </m:ctrlPr>
+                        </m:dPr>
+                        <m:e>
+                          <m:sSub>
+                            <m:sSubPr>
+                              <m:ctrlPr>
+                                <w:rPr>
+                                  <w:rFonts w:ascii="Cambria Math" w:eastAsia="宋体" w:hAnsi="Cambria Math"/>
+                                  <w:i/>
+                                  <w:sz w:val="24"/>
+                                  <w:szCs w:val="24"/>
+                                </w:rPr>
+                              </m:ctrlPr>
+                            </m:sSubPr>
+                            <m:e>
+                              <m:r>
+                                <w:rPr>
+                                  <w:rFonts w:ascii="Cambria Math" w:eastAsia="宋体" w:hAnsi="Cambria Math" w:hint="eastAsia"/>
+                                  <w:sz w:val="24"/>
+                                  <w:szCs w:val="24"/>
+                                </w:rPr>
+                                <m:t>s</m:t>
+                              </m:r>
+                            </m:e>
+                            <m:sub>
+                              <m:r>
+                                <w:rPr>
+                                  <w:rFonts w:ascii="Cambria Math" w:eastAsia="宋体" w:hAnsi="Cambria Math" w:hint="eastAsia"/>
+                                  <w:sz w:val="24"/>
+                                  <w:szCs w:val="24"/>
+                                </w:rPr>
+                                <m:t>t+1</m:t>
+                              </m:r>
+                            </m:sub>
+                          </m:sSub>
+                          <m:r>
+                            <w:rPr>
+                              <w:rFonts w:ascii="Cambria Math" w:eastAsia="宋体" w:hAnsi="Cambria Math" w:hint="eastAsia"/>
+                              <w:sz w:val="24"/>
+                              <w:szCs w:val="24"/>
+                            </w:rPr>
+                            <m:t>,</m:t>
+                          </m:r>
+                          <m:sSub>
+                            <m:sSubPr>
+                              <m:ctrlPr>
+                                <w:rPr>
+                                  <w:rFonts w:ascii="Cambria Math" w:eastAsia="宋体" w:hAnsi="Cambria Math"/>
+                                  <w:i/>
+                                  <w:sz w:val="24"/>
+                                  <w:szCs w:val="24"/>
+                                </w:rPr>
+                              </m:ctrlPr>
+                            </m:sSubPr>
+                            <m:e>
+                              <m:r>
+                                <w:rPr>
+                                  <w:rFonts w:ascii="Cambria Math" w:eastAsia="宋体" w:hAnsi="Cambria Math" w:hint="eastAsia"/>
+                                  <w:sz w:val="24"/>
+                                  <w:szCs w:val="24"/>
+                                </w:rPr>
+                                <m:t>a</m:t>
+                              </m:r>
+                            </m:e>
+                            <m:sub>
+                              <m:r>
+                                <w:rPr>
+                                  <w:rFonts w:ascii="Cambria Math" w:eastAsia="宋体" w:hAnsi="Cambria Math" w:hint="eastAsia"/>
+                                  <w:sz w:val="24"/>
+                                  <w:szCs w:val="24"/>
+                                </w:rPr>
+                                <m:t>t+1</m:t>
+                              </m:r>
+                            </m:sub>
+                          </m:sSub>
+                        </m:e>
+                      </m:d>
+                      <m:r>
+                        <w:rPr>
+                          <w:rFonts w:ascii="Cambria Math" w:eastAsia="宋体" w:hAnsi="Cambria Math" w:cs="Cambria Math"/>
+                          <w:sz w:val="24"/>
+                          <w:szCs w:val="24"/>
+                        </w:rPr>
+                        <m:t>-</m:t>
+                      </m:r>
+                      <m:sSub>
+                        <m:sSubPr>
+                          <m:ctrlPr>
+                            <w:rPr>
+                              <w:rFonts w:ascii="Cambria Math" w:eastAsia="宋体" w:hAnsi="Cambria Math"/>
+                              <w:i/>
+                              <w:sz w:val="24"/>
+                              <w:szCs w:val="24"/>
+                            </w:rPr>
+                          </m:ctrlPr>
+                        </m:sSubPr>
+                        <m:e>
+                          <m:r>
+                            <w:rPr>
+                              <w:rFonts w:ascii="Cambria Math" w:eastAsia="宋体" w:hAnsi="Cambria Math" w:hint="eastAsia"/>
+                              <w:sz w:val="24"/>
+                              <w:szCs w:val="24"/>
+                            </w:rPr>
+                            <m:t>Q</m:t>
+                          </m:r>
+                        </m:e>
+                        <m:sub>
+                          <m:r>
+                            <w:rPr>
+                              <w:rFonts w:ascii="Cambria Math" w:eastAsia="宋体" w:hAnsi="Cambria Math" w:hint="eastAsia"/>
+                              <w:sz w:val="24"/>
+                              <w:szCs w:val="24"/>
+                            </w:rPr>
+                            <m:t>tot</m:t>
+                          </m:r>
+                        </m:sub>
+                      </m:sSub>
+                      <m:d>
+                        <m:dPr>
+                          <m:ctrlPr>
+                            <w:rPr>
+                              <w:rFonts w:ascii="Cambria Math" w:eastAsia="宋体" w:hAnsi="Cambria Math"/>
+                              <w:i/>
+                              <w:sz w:val="24"/>
+                              <w:szCs w:val="24"/>
+                            </w:rPr>
+                          </m:ctrlPr>
+                        </m:dPr>
+                        <m:e>
+                          <m:sSub>
+                            <m:sSubPr>
+                              <m:ctrlPr>
+                                <w:rPr>
+                                  <w:rFonts w:ascii="Cambria Math" w:eastAsia="宋体" w:hAnsi="Cambria Math"/>
+                                  <w:i/>
+                                  <w:sz w:val="24"/>
+                                  <w:szCs w:val="24"/>
+                                </w:rPr>
+                              </m:ctrlPr>
+                            </m:sSubPr>
+                            <m:e>
+                              <m:r>
+                                <w:rPr>
+                                  <w:rFonts w:ascii="Cambria Math" w:eastAsia="宋体" w:hAnsi="Cambria Math" w:hint="eastAsia"/>
+                                  <w:sz w:val="24"/>
+                                  <w:szCs w:val="24"/>
+                                </w:rPr>
+                                <m:t>s</m:t>
+                              </m:r>
+                            </m:e>
+                            <m:sub>
+                              <m:r>
+                                <w:rPr>
+                                  <w:rFonts w:ascii="Cambria Math" w:eastAsia="宋体" w:hAnsi="Cambria Math" w:hint="eastAsia"/>
+                                  <w:sz w:val="24"/>
+                                  <w:szCs w:val="24"/>
+                                </w:rPr>
+                                <m:t>t</m:t>
+                              </m:r>
+                            </m:sub>
+                          </m:sSub>
+                          <m:r>
+                            <w:rPr>
+                              <w:rFonts w:ascii="Cambria Math" w:eastAsia="宋体" w:hAnsi="Cambria Math" w:hint="eastAsia"/>
+                              <w:sz w:val="24"/>
+                              <w:szCs w:val="24"/>
+                            </w:rPr>
+                            <m:t>,</m:t>
+                          </m:r>
+                          <m:sSub>
+                            <m:sSubPr>
+                              <m:ctrlPr>
+                                <w:rPr>
+                                  <w:rFonts w:ascii="Cambria Math" w:eastAsia="宋体" w:hAnsi="Cambria Math"/>
+                                  <w:i/>
+                                  <w:sz w:val="24"/>
+                                  <w:szCs w:val="24"/>
+                                </w:rPr>
+                              </m:ctrlPr>
+                            </m:sSubPr>
+                            <m:e>
+                              <m:r>
+                                <w:rPr>
+                                  <w:rFonts w:ascii="Cambria Math" w:eastAsia="宋体" w:hAnsi="Cambria Math" w:hint="eastAsia"/>
+                                  <w:sz w:val="24"/>
+                                  <w:szCs w:val="24"/>
+                                </w:rPr>
+                                <m:t>a</m:t>
+                              </m:r>
+                            </m:e>
+                            <m:sub>
+                              <m:r>
+                                <w:rPr>
+                                  <w:rFonts w:ascii="Cambria Math" w:eastAsia="宋体" w:hAnsi="Cambria Math" w:hint="eastAsia"/>
+                                  <w:sz w:val="24"/>
+                                  <w:szCs w:val="24"/>
+                                </w:rPr>
+                                <m:t>t</m:t>
+                              </m:r>
+                            </m:sub>
+                          </m:sSub>
+                        </m:e>
+                      </m:d>
+                      <w:bookmarkEnd w:id="56"/>
+                    </m:e>
+                  </m:d>
+                  <m:ctrlPr>
+                    <w:rPr>
+                      <w:rFonts w:ascii="Cambria Math" w:eastAsia="宋体" w:hAnsi="Cambria Math" w:hint="eastAsia"/>
+                      <w:i/>
+                      <w:sz w:val="24"/>
+                      <w:szCs w:val="24"/>
+                    </w:rPr>
+                  </m:ctrlPr>
+                </m:e>
+                <m:sup>
+                  <m:r>
+                    <w:rPr>
+                      <w:rFonts w:ascii="Cambria Math" w:eastAsia="宋体" w:hAnsi="Cambria Math" w:hint="eastAsia"/>
+                      <w:sz w:val="24"/>
+                      <w:szCs w:val="24"/>
+                    </w:rPr>
+                    <m:t>2</m:t>
+                  </m:r>
+                </m:sup>
+              </m:sSup>
+              <m:r>
+                <w:rPr>
+                  <w:rFonts w:ascii="Cambria Math" w:eastAsia="宋体" w:hAnsi="Cambria Math" w:hint="eastAsia"/>
+                  <w:sz w:val="24"/>
+                  <w:szCs w:val="24"/>
+                </w:rPr>
+                <m:t>+</m:t>
+              </m:r>
+              <m:r>
+                <w:rPr>
+                  <w:rFonts w:ascii="Cambria Math" w:eastAsia="宋体" w:hAnsi="Cambria Math"/>
+                  <w:sz w:val="24"/>
+                  <w:szCs w:val="24"/>
+                </w:rPr>
+                <m:t>γ</m:t>
+              </m:r>
+              <m:sSub>
+                <m:sSubPr>
+                  <m:ctrlPr>
+                    <w:rPr>
+                      <w:rFonts w:ascii="Cambria Math" w:eastAsia="宋体" w:hAnsi="Cambria Math"/>
+                      <w:i/>
+                      <w:sz w:val="24"/>
+                      <w:szCs w:val="24"/>
+                    </w:rPr>
+                  </m:ctrlPr>
+                </m:sSubPr>
+                <m:e>
+                  <m:acc>
+                    <m:accPr>
+                      <m:chr m:val="̅"/>
+                      <m:ctrlPr>
+                        <w:rPr>
+                          <w:rFonts w:ascii="Cambria Math" w:eastAsia="宋体" w:hAnsi="Cambria Math"/>
+                          <w:i/>
+                          <w:sz w:val="24"/>
+                          <w:szCs w:val="24"/>
+                        </w:rPr>
+                      </m:ctrlPr>
+                    </m:accPr>
+                    <m:e>
+                      <m:r>
+                        <w:rPr>
+                          <w:rFonts w:ascii="Cambria Math" w:eastAsia="宋体" w:hAnsi="Cambria Math" w:hint="eastAsia"/>
+                          <w:sz w:val="24"/>
+                          <w:szCs w:val="24"/>
+                        </w:rPr>
+                        <m:t>Q</m:t>
+                      </m:r>
+                    </m:e>
+                  </m:acc>
+                </m:e>
+                <m:sub>
+                  <m:r>
+                    <w:rPr>
+                      <w:rFonts w:ascii="Cambria Math" w:eastAsia="宋体" w:hAnsi="Cambria Math" w:hint="eastAsia"/>
+                      <w:sz w:val="24"/>
+                      <w:szCs w:val="24"/>
+                    </w:rPr>
+                    <m:t>tot</m:t>
+                  </m:r>
+                </m:sub>
+              </m:sSub>
+              <m:d>
+                <m:dPr>
+                  <m:ctrlPr>
+                    <w:rPr>
+                      <w:rFonts w:ascii="Cambria Math" w:eastAsia="宋体" w:hAnsi="Cambria Math"/>
+                      <w:i/>
+                      <w:sz w:val="24"/>
+                      <w:szCs w:val="24"/>
+                    </w:rPr>
+                  </m:ctrlPr>
+                </m:dPr>
+                <m:e>
+                  <m:sSub>
+                    <m:sSubPr>
+                      <m:ctrlPr>
+                        <w:rPr>
+                          <w:rFonts w:ascii="Cambria Math" w:eastAsia="宋体" w:hAnsi="Cambria Math"/>
+                          <w:i/>
+                          <w:sz w:val="24"/>
+                          <w:szCs w:val="24"/>
+                        </w:rPr>
+                      </m:ctrlPr>
+                    </m:sSubPr>
+                    <m:e>
+                      <m:r>
+                        <w:rPr>
+                          <w:rFonts w:ascii="Cambria Math" w:eastAsia="宋体" w:hAnsi="Cambria Math" w:hint="eastAsia"/>
+                          <w:sz w:val="24"/>
+                          <w:szCs w:val="24"/>
+                        </w:rPr>
+                        <m:t>s</m:t>
+                      </m:r>
+                    </m:e>
+                    <m:sub>
+                      <m:r>
+                        <w:rPr>
+                          <w:rFonts w:ascii="Cambria Math" w:eastAsia="宋体" w:hAnsi="Cambria Math" w:hint="eastAsia"/>
+                          <w:sz w:val="24"/>
+                          <w:szCs w:val="24"/>
+                        </w:rPr>
+                        <m:t>t+1</m:t>
+                      </m:r>
+                    </m:sub>
+                  </m:sSub>
+                  <m:r>
+                    <w:rPr>
+                      <w:rFonts w:ascii="Cambria Math" w:eastAsia="宋体" w:hAnsi="Cambria Math" w:hint="eastAsia"/>
+                      <w:sz w:val="24"/>
+                      <w:szCs w:val="24"/>
+                    </w:rPr>
+                    <m:t>,</m:t>
+                  </m:r>
+                  <m:sSub>
+                    <m:sSubPr>
+                      <m:ctrlPr>
+                        <w:rPr>
+                          <w:rFonts w:ascii="Cambria Math" w:eastAsia="宋体" w:hAnsi="Cambria Math"/>
+                          <w:i/>
+                          <w:sz w:val="24"/>
+                          <w:szCs w:val="24"/>
+                        </w:rPr>
+                      </m:ctrlPr>
+                    </m:sSubPr>
+                    <m:e>
+                      <m:r>
+                        <w:rPr>
+                          <w:rFonts w:ascii="Cambria Math" w:eastAsia="宋体" w:hAnsi="Cambria Math" w:hint="eastAsia"/>
+                          <w:sz w:val="24"/>
+                          <w:szCs w:val="24"/>
+                        </w:rPr>
+                        <m:t>a</m:t>
+                      </m:r>
+                    </m:e>
+                    <m:sub>
+                      <m:r>
+                        <w:rPr>
+                          <w:rFonts w:ascii="Cambria Math" w:eastAsia="宋体" w:hAnsi="Cambria Math" w:hint="eastAsia"/>
+                          <w:sz w:val="24"/>
+                          <w:szCs w:val="24"/>
+                        </w:rPr>
+                        <m:t>t+1</m:t>
+                      </m:r>
+                    </m:sub>
+                  </m:sSub>
+                </m:e>
+              </m:d>
+              <m:r>
+                <w:rPr>
+                  <w:rFonts w:ascii="Cambria Math" w:eastAsia="宋体" w:hAnsi="Cambria Math" w:cs="Cambria Math"/>
+                  <w:sz w:val="24"/>
+                  <w:szCs w:val="24"/>
+                </w:rPr>
+                <m:t>-</m:t>
+              </m:r>
+              <m:sSub>
+                <m:sSubPr>
+                  <m:ctrlPr>
+                    <w:rPr>
+                      <w:rFonts w:ascii="Cambria Math" w:eastAsia="宋体" w:hAnsi="Cambria Math"/>
+                      <w:i/>
+                      <w:sz w:val="24"/>
+                      <w:szCs w:val="24"/>
+                    </w:rPr>
+                  </m:ctrlPr>
+                </m:sSubPr>
+                <m:e>
+                  <m:acc>
+                    <m:accPr>
+                      <m:chr m:val="̅"/>
+                      <m:ctrlPr>
+                        <w:rPr>
+                          <w:rFonts w:ascii="Cambria Math" w:eastAsia="宋体" w:hAnsi="Cambria Math"/>
+                          <w:i/>
+                          <w:sz w:val="24"/>
+                          <w:szCs w:val="24"/>
+                        </w:rPr>
+                      </m:ctrlPr>
+                    </m:accPr>
+                    <m:e>
+                      <m:r>
+                        <w:rPr>
+                          <w:rFonts w:ascii="Cambria Math" w:eastAsia="宋体" w:hAnsi="Cambria Math" w:hint="eastAsia"/>
+                          <w:sz w:val="24"/>
+                          <w:szCs w:val="24"/>
+                        </w:rPr>
+                        <m:t>Q</m:t>
+                      </m:r>
+                    </m:e>
+                  </m:acc>
+                </m:e>
+                <m:sub>
+                  <m:r>
+                    <w:rPr>
+                      <w:rFonts w:ascii="Cambria Math" w:eastAsia="宋体" w:hAnsi="Cambria Math" w:hint="eastAsia"/>
+                      <w:sz w:val="24"/>
+                      <w:szCs w:val="24"/>
+                    </w:rPr>
+                    <m:t>tot</m:t>
+                  </m:r>
+                </m:sub>
+              </m:sSub>
+              <m:d>
+                <m:dPr>
+                  <m:ctrlPr>
+                    <w:rPr>
+                      <w:rFonts w:ascii="Cambria Math" w:eastAsia="宋体" w:hAnsi="Cambria Math"/>
+                      <w:i/>
+                      <w:sz w:val="24"/>
+                      <w:szCs w:val="24"/>
+                    </w:rPr>
+                  </m:ctrlPr>
+                </m:dPr>
+                <m:e>
+                  <m:sSub>
+                    <m:sSubPr>
+                      <m:ctrlPr>
+                        <w:rPr>
+                          <w:rFonts w:ascii="Cambria Math" w:eastAsia="宋体" w:hAnsi="Cambria Math"/>
+                          <w:i/>
+                          <w:sz w:val="24"/>
+                          <w:szCs w:val="24"/>
+                        </w:rPr>
+                      </m:ctrlPr>
+                    </m:sSubPr>
+                    <m:e>
+                      <m:r>
+                        <w:rPr>
+                          <w:rFonts w:ascii="Cambria Math" w:eastAsia="宋体" w:hAnsi="Cambria Math" w:hint="eastAsia"/>
+                          <w:sz w:val="24"/>
+                          <w:szCs w:val="24"/>
+                        </w:rPr>
+                        <m:t>s</m:t>
+                      </m:r>
+                    </m:e>
+                    <m:sub>
+                      <m:r>
+                        <w:rPr>
+                          <w:rFonts w:ascii="Cambria Math" w:eastAsia="宋体" w:hAnsi="Cambria Math" w:hint="eastAsia"/>
+                          <w:sz w:val="24"/>
+                          <w:szCs w:val="24"/>
+                        </w:rPr>
+                        <m:t>t</m:t>
+                      </m:r>
+                    </m:sub>
+                  </m:sSub>
+                  <m:r>
+                    <w:rPr>
+                      <w:rFonts w:ascii="Cambria Math" w:eastAsia="宋体" w:hAnsi="Cambria Math" w:hint="eastAsia"/>
+                      <w:sz w:val="24"/>
+                      <w:szCs w:val="24"/>
+                    </w:rPr>
+                    <m:t>,</m:t>
+                  </m:r>
+                  <m:sSub>
+                    <m:sSubPr>
+                      <m:ctrlPr>
+                        <w:rPr>
+                          <w:rFonts w:ascii="Cambria Math" w:eastAsia="宋体" w:hAnsi="Cambria Math"/>
+                          <w:i/>
+                          <w:sz w:val="24"/>
+                          <w:szCs w:val="24"/>
+                        </w:rPr>
+                      </m:ctrlPr>
+                    </m:sSubPr>
+                    <m:e>
+                      <m:r>
+                        <w:rPr>
+                          <w:rFonts w:ascii="Cambria Math" w:eastAsia="宋体" w:hAnsi="Cambria Math" w:hint="eastAsia"/>
+                          <w:sz w:val="24"/>
+                          <w:szCs w:val="24"/>
+                        </w:rPr>
+                        <m:t>a</m:t>
+                      </m:r>
+                    </m:e>
+                    <m:sub>
+                      <m:r>
+                        <w:rPr>
+                          <w:rFonts w:ascii="Cambria Math" w:eastAsia="宋体" w:hAnsi="Cambria Math" w:hint="eastAsia"/>
+                          <w:sz w:val="24"/>
+                          <w:szCs w:val="24"/>
+                        </w:rPr>
+                        <m:t>t</m:t>
+                      </m:r>
+                    </m:sub>
+                  </m:sSub>
+                </m:e>
+              </m:d>
+            </m:e>
+          </m:d>
+        </m:oMath>
+      </m:oMathPara>
+    </w:p>
+    <w:p>
+      <w:pPr>
+        <w:ind w:firstLineChars="0" w:firstLine="420"/>
+        <w:rPr>
+          <w:rFonts w:ascii="宋体" w:eastAsia="宋体" w:hAnsi="宋体" w:hint="eastAsia"/>
+          <w:sz w:val="24"/>
+          <w:szCs w:val="24"/>
+        </w:rPr>
+      </w:pPr>
+      <w:r>
+        <w:rPr>
+          <w:rFonts w:ascii="宋体" w:eastAsia="宋体" w:hAnsi="宋体" w:hint="eastAsia"/>
+          <w:sz w:val="24"/>
+          <w:szCs w:val="24"/>
+        </w:rPr>
+        <w:t>在损失函数</w:t>
+      </w:r>
+      <m:oMath>
+        <m:r>
+          <w:rPr>
+            <w:rFonts w:ascii="Cambria Math" w:eastAsia="宋体" w:hAnsi="Cambria Math" w:hint="eastAsia"/>
+            <w:sz w:val="24"/>
+            <w:szCs w:val="24"/>
+          </w:rPr>
+          <m:t>L</m:t>
+        </m:r>
+      </m:oMath>
+      <w:r>
+        <w:rPr>
+          <w:rFonts w:ascii="宋体" w:eastAsia="宋体" w:hAnsi="宋体" w:hint="eastAsia"/>
+          <w:sz w:val="24"/>
+          <w:szCs w:val="24"/>
+        </w:rPr>
+        <w:t>和</w:t>
+      </w:r>
+      <m:oMath>
+        <m:acc>
+          <m:accPr>
+            <m:chr m:val="̅"/>
+            <m:ctrlPr>
+              <w:rPr>
+                <w:rFonts w:ascii="Cambria Math" w:eastAsia="宋体" w:hAnsi="Cambria Math"/>
+                <w:i/>
+                <w:sz w:val="24"/>
+                <w:szCs w:val="24"/>
+              </w:rPr>
+            </m:ctrlPr>
+          </m:accPr>
+          <m:e>
+            <m:r>
+              <w:rPr>
+                <w:rFonts w:ascii="Cambria Math" w:eastAsia="宋体" w:hAnsi="Cambria Math" w:hint="eastAsia"/>
+                <w:sz w:val="24"/>
+                <w:szCs w:val="24"/>
+              </w:rPr>
+              <m:t>L</m:t>
+            </m:r>
+          </m:e>
+        </m:acc>
+      </m:oMath>
+      <w:r>
+        <w:rPr>
+          <w:rFonts w:ascii="宋体" w:eastAsia="宋体" w:hAnsi="宋体" w:hint="eastAsia"/>
+          <w:sz w:val="24"/>
+          <w:szCs w:val="24"/>
+        </w:rPr>
+        <w:t>的监督下，MA-CTD-VDN中智能体的网络参数就可以进行更新，每个智能体就可以按照回报的均值-方差的线性组合进行策略选择。</w:t>
+      </w:r>
     </w:p>
     <w:p>
       <w:pPr>
@@ -45541,17 +47665,166 @@
           <w:rFonts w:hint="eastAsia"/>
         </w:rPr>
       </w:pPr>
-      <w:bookmarkStart w:id="53" w:name="_Ref191927163"/>
-      <w:bookmarkStart w:id="54" w:name="_Toc193983301"/>
+      <w:bookmarkStart w:id="57" w:name="_Ref191927163"/>
+      <w:bookmarkStart w:id="58" w:name="_Toc194927349"/>
       <w:r>
         <w:rPr>
           <w:rFonts w:hint="eastAsia"/>
         </w:rPr>
-        <w:lastRenderedPageBreak/>
         <w:t>实验</w:t>
       </w:r>
-      <w:bookmarkEnd w:id="53"/>
-      <w:bookmarkEnd w:id="54"/>
+      <w:bookmarkEnd w:id="57"/>
+      <w:bookmarkEnd w:id="58"/>
+    </w:p>
+    <w:p>
+      <w:pPr>
+        <w:ind w:firstLine="480"/>
+        <w:rPr>
+          <w:rFonts w:hint="eastAsia"/>
+        </w:rPr>
+      </w:pPr>
+      <w:r>
+        <w:rPr>
+          <w:rFonts w:ascii="宋体" w:eastAsia="宋体" w:hAnsi="宋体" w:hint="eastAsia"/>
+          <w:sz w:val="24"/>
+          <w:szCs w:val="24"/>
+        </w:rPr>
+        <w:t>为了验证MA-CTD算法的有效性，本文将实现IQL</w:t>
+      </w:r>
+      <w:r>
+        <w:rPr>
+          <w:rFonts w:ascii="宋体" w:eastAsia="宋体" w:hAnsi="宋体" w:hint="eastAsia"/>
+          <w:sz w:val="24"/>
+          <w:szCs w:val="24"/>
+        </w:rPr>
+        <w:fldChar w:fldCharType="begin"/>
+      </w:r>
+      <w:r>
+        <w:rPr>
+          <w:rFonts w:ascii="宋体" w:eastAsia="宋体" w:hAnsi="宋体" w:hint="eastAsia"/>
+          <w:sz w:val="24"/>
+          <w:szCs w:val="24"/>
+        </w:rPr>
+        <w:instrText xml:space="preserve"> REF _Ref192011911 \r \h </w:instrText>
+      </w:r>
+      <w:r>
+        <w:rPr>
+          <w:rFonts w:ascii="宋体" w:eastAsia="宋体" w:hAnsi="宋体" w:hint="eastAsia"/>
+          <w:sz w:val="24"/>
+          <w:szCs w:val="24"/>
+        </w:rPr>
+      </w:r>
+      <w:r>
+        <w:rPr>
+          <w:rFonts w:ascii="宋体" w:eastAsia="宋体" w:hAnsi="宋体" w:hint="eastAsia"/>
+          <w:sz w:val="24"/>
+          <w:szCs w:val="24"/>
+        </w:rPr>
+        <w:fldChar w:fldCharType="separate"/>
+      </w:r>
+      <w:r>
+        <w:rPr>
+          <w:rFonts w:ascii="宋体" w:eastAsia="宋体" w:hAnsi="宋体" w:hint="eastAsia"/>
+          <w:sz w:val="24"/>
+          <w:szCs w:val="24"/>
+        </w:rPr>
+        <w:t>[18]</w:t>
+      </w:r>
+      <w:r>
+        <w:rPr>
+          <w:rFonts w:ascii="宋体" w:eastAsia="宋体" w:hAnsi="宋体" w:hint="eastAsia"/>
+          <w:sz w:val="24"/>
+          <w:szCs w:val="24"/>
+        </w:rPr>
+        <w:fldChar w:fldCharType="end"/>
+      </w:r>
+      <w:r>
+        <w:rPr>
+          <w:rFonts w:ascii="宋体" w:eastAsia="宋体" w:hAnsi="宋体" w:hint="eastAsia"/>
+          <w:sz w:val="24"/>
+          <w:szCs w:val="24"/>
+        </w:rPr>
+        <w:t>和VDN</w:t>
+      </w:r>
+      <w:r>
+        <w:rPr>
+          <w:rFonts w:ascii="宋体" w:eastAsia="宋体" w:hAnsi="宋体" w:hint="eastAsia"/>
+          <w:sz w:val="24"/>
+          <w:szCs w:val="24"/>
+        </w:rPr>
+        <w:fldChar w:fldCharType="begin"/>
+      </w:r>
+      <w:r>
+        <w:rPr>
+          <w:rFonts w:ascii="宋体" w:eastAsia="宋体" w:hAnsi="宋体" w:hint="eastAsia"/>
+          <w:sz w:val="24"/>
+          <w:szCs w:val="24"/>
+        </w:rPr>
+        <w:instrText xml:space="preserve"> REF _Ref192012606 \r \h </w:instrText>
+      </w:r>
+      <w:r>
+        <w:rPr>
+          <w:rFonts w:ascii="宋体" w:eastAsia="宋体" w:hAnsi="宋体" w:hint="eastAsia"/>
+          <w:sz w:val="24"/>
+          <w:szCs w:val="24"/>
+        </w:rPr>
+      </w:r>
+      <w:r>
+        <w:rPr>
+          <w:rFonts w:ascii="宋体" w:eastAsia="宋体" w:hAnsi="宋体" w:hint="eastAsia"/>
+          <w:sz w:val="24"/>
+          <w:szCs w:val="24"/>
+        </w:rPr>
+        <w:fldChar w:fldCharType="separate"/>
+      </w:r>
+      <w:r>
+        <w:rPr>
+          <w:rFonts w:ascii="宋体" w:eastAsia="宋体" w:hAnsi="宋体" w:hint="eastAsia"/>
+          <w:sz w:val="24"/>
+          <w:szCs w:val="24"/>
+        </w:rPr>
+        <w:t>[19]</w:t>
+      </w:r>
+      <w:r>
+        <w:rPr>
+          <w:rFonts w:ascii="宋体" w:eastAsia="宋体" w:hAnsi="宋体" w:hint="eastAsia"/>
+          <w:sz w:val="24"/>
+          <w:szCs w:val="24"/>
+        </w:rPr>
+        <w:fldChar w:fldCharType="end"/>
+      </w:r>
+      <w:r>
+        <w:rPr>
+          <w:rFonts w:ascii="宋体" w:eastAsia="宋体" w:hAnsi="宋体" w:hint="eastAsia"/>
+          <w:sz w:val="24"/>
+          <w:szCs w:val="24"/>
+        </w:rPr>
+        <w:t>两种算法作为基准算法，并在此基础上实现MA-CTD-IQL算法与MA-CTD-VDN算法，</w:t>
+      </w:r>
+      <w:r>
+        <w:rPr>
+          <w:rFonts w:ascii="宋体" w:eastAsia="宋体" w:hAnsi="宋体" w:hint="eastAsia"/>
+          <w:sz w:val="24"/>
+          <w:szCs w:val="24"/>
+        </w:rPr>
+        <w:t>在本文设计的高方差的环境下</w:t>
+      </w:r>
+      <w:r>
+        <w:rPr>
+          <w:rFonts w:ascii="宋体" w:eastAsia="宋体" w:hAnsi="宋体" w:hint="eastAsia"/>
+          <w:sz w:val="24"/>
+          <w:szCs w:val="24"/>
+        </w:rPr>
+        <w:t>比较它们与基准算法的性能</w:t>
+      </w:r>
+      <w:r>
+        <w:rPr>
+          <w:rFonts w:ascii="宋体" w:eastAsia="宋体" w:hAnsi="宋体" w:hint="eastAsia"/>
+          <w:sz w:val="24"/>
+          <w:szCs w:val="24"/>
+        </w:rPr>
+        <w:t>。接下来，本文将详细介绍设计的环境、算法实现细节、实验结果、MA-CTD算法的消融实验，并关于实验做出讨论。</w:t>
+      </w:r>
     </w:p>
     <w:p>
       <w:pPr>
@@ -45561,24 +47834,23 @@
           <w:rFonts w:hint="eastAsia"/>
         </w:rPr>
       </w:pPr>
-      <w:bookmarkStart w:id="55" w:name="_Toc193983302"/>
+      <w:bookmarkStart w:id="59" w:name="_Toc194927350"/>
       <w:r>
         <w:rPr>
           <w:rFonts w:hint="eastAsia"/>
         </w:rPr>
         <w:t>实验多智能体环境介绍</w:t>
       </w:r>
-      <w:bookmarkEnd w:id="55"/>
+      <w:bookmarkEnd w:id="59"/>
     </w:p>
     <w:p>
       <w:pPr>
         <w:ind w:firstLine="480"/>
         <w:rPr>
-          <w:rFonts w:ascii="宋体" w:eastAsia="宋体" w:hAnsi="宋体" w:hint="eastAsia"/>
-          <w:sz w:val="24"/>
-          <w:szCs w:val="24"/>
+          <w:rFonts w:hint="eastAsia"/>
         </w:rPr>
       </w:pPr>
+      <w:bookmarkStart w:id="60" w:name="OLE_LINK32"/>
       <w:r>
         <w:rPr>
           <w:rFonts w:ascii="宋体" w:eastAsia="宋体" w:hAnsi="宋体" w:hint="eastAsia"/>
@@ -45609,7 +47881,16 @@
           <w:sz w:val="24"/>
           <w:szCs w:val="24"/>
         </w:rPr>
-        <w:t>；因此，本文将先对实验采用的多智能体强化学习环境进行介绍。</w:t>
+        <w:t>；因此，本文将先对实验采用的多智能体强化学习</w:t>
+      </w:r>
+      <w:bookmarkEnd w:id="60"/>
+      <w:r>
+        <w:rPr>
+          <w:rFonts w:ascii="宋体" w:eastAsia="宋体" w:hAnsi="宋体" w:hint="eastAsia"/>
+          <w:sz w:val="24"/>
+          <w:szCs w:val="24"/>
+        </w:rPr>
+        <w:t>环境进行介绍。</w:t>
       </w:r>
       <w:r>
         <w:rPr>
@@ -45625,25 +47906,40 @@
           <w:sz w:val="24"/>
           <w:szCs w:val="24"/>
         </w:rPr>
-        <w:t>训练过程很可能是不稳定的。因此，在这种情况下MA-CTD算法的有效性可以被更好地说明。接下来，本文将分别介绍设计的两个环境，分别命名为寻宝和收集。</w:t>
-      </w:r>
-    </w:p>
-    <w:p>
-      <w:pPr>
-        <w:pStyle w:val="3"/>
-        <w:ind w:firstLine="482"/>
-        <w:rPr>
-          <w:rFonts w:hint="eastAsia"/>
-        </w:rPr>
-      </w:pPr>
-      <w:bookmarkStart w:id="56" w:name="_Toc193983303"/>
-      <w:r>
-        <w:rPr>
-          <w:rFonts w:hint="eastAsia"/>
-        </w:rPr>
-        <w:t>寻宝环境介绍</w:t>
-      </w:r>
-      <w:bookmarkEnd w:id="56"/>
+        <w:t>训练过程很可能是不稳定</w:t>
+      </w:r>
+      <w:r>
+        <w:rPr>
+          <w:rFonts w:ascii="宋体" w:eastAsia="宋体" w:hAnsi="宋体" w:hint="eastAsia"/>
+          <w:sz w:val="24"/>
+          <w:szCs w:val="24"/>
+        </w:rPr>
+        <w:t>、高方差</w:t>
+      </w:r>
+      <w:r>
+        <w:rPr>
+          <w:rFonts w:ascii="宋体" w:eastAsia="宋体" w:hAnsi="宋体" w:hint="eastAsia"/>
+          <w:sz w:val="24"/>
+          <w:szCs w:val="24"/>
+        </w:rPr>
+        <w:t>的。因此，在</w:t>
+      </w:r>
+      <w:r>
+        <w:rPr>
+          <w:rFonts w:ascii="宋体" w:eastAsia="宋体" w:hAnsi="宋体" w:hint="eastAsia"/>
+          <w:sz w:val="24"/>
+          <w:szCs w:val="24"/>
+        </w:rPr>
+        <w:t>稀疏奖励环境</w:t>
+      </w:r>
+      <w:r>
+        <w:rPr>
+          <w:rFonts w:ascii="宋体" w:eastAsia="宋体" w:hAnsi="宋体" w:hint="eastAsia"/>
+          <w:sz w:val="24"/>
+          <w:szCs w:val="24"/>
+        </w:rPr>
+        <w:t>下MA-CTD算法的有效性可以被更好地说明。接下来，本文将分别介绍设计的两个环境，分别命名为寻宝和收集。</w:t>
+      </w:r>
     </w:p>
     <w:p>
       <w:pPr>
@@ -45658,7 +47954,79 @@
           <w:sz w:val="24"/>
           <w:szCs w:val="24"/>
         </w:rPr>
-        <w:t>寻宝环境也是一</w:t>
+        <w:t>寻宝环境是一</w:t>
+      </w:r>
+      <w:r>
+        <w:rPr>
+          <w:rFonts w:ascii="宋体" w:eastAsia="宋体" w:hAnsi="宋体" w:hint="eastAsia"/>
+          <w:sz w:val="24"/>
+          <w:szCs w:val="24"/>
+        </w:rPr>
+        <w:t>个</w:t>
+      </w:r>
+      <w:r>
+        <w:rPr>
+          <w:rFonts w:ascii="宋体" w:eastAsia="宋体" w:hAnsi="宋体" w:hint="eastAsia"/>
+          <w:sz w:val="24"/>
+          <w:szCs w:val="24"/>
+        </w:rPr>
+        <w:t>基于网格世界的环境</w:t>
+      </w:r>
+      <w:r>
+        <w:rPr>
+          <w:rFonts w:ascii="宋体" w:eastAsia="宋体" w:hAnsi="宋体" w:hint="eastAsia"/>
+          <w:sz w:val="24"/>
+          <w:szCs w:val="24"/>
+        </w:rPr>
+        <w:t>，</w:t>
+      </w:r>
+      <w:r>
+        <w:rPr>
+          <w:rFonts w:ascii="宋体" w:eastAsia="宋体" w:hAnsi="宋体" w:hint="eastAsia"/>
+          <w:sz w:val="24"/>
+          <w:szCs w:val="24"/>
+        </w:rPr>
+        <w:t>环境尺寸为 11×11 的网格</w:t>
+      </w:r>
+      <w:r>
+        <w:rPr>
+          <w:rFonts w:ascii="宋体" w:eastAsia="宋体" w:hAnsi="宋体" w:hint="eastAsia"/>
+          <w:sz w:val="24"/>
+          <w:szCs w:val="24"/>
+        </w:rPr>
+        <w:t>。</w:t>
+      </w:r>
+      <w:r>
+        <w:rPr>
+          <w:rFonts w:ascii="宋体" w:eastAsia="宋体" w:hAnsi="宋体"/>
+          <w:sz w:val="24"/>
+          <w:szCs w:val="24"/>
+        </w:rPr>
+        <w:t>环境中的智能体被标记为红色和橙色以便于区分，</w:t>
+      </w:r>
+      <w:r>
+        <w:rPr>
+          <w:rFonts w:ascii="宋体" w:eastAsia="宋体" w:hAnsi="宋体" w:hint="eastAsia"/>
+          <w:sz w:val="24"/>
+          <w:szCs w:val="24"/>
+        </w:rPr>
+        <w:t>四周墙壁被标记为灰色，待收集的宝物</w:t>
+      </w:r>
+      <w:r>
+        <w:rPr>
+          <w:rFonts w:ascii="宋体" w:eastAsia="宋体" w:hAnsi="宋体"/>
+          <w:sz w:val="24"/>
+          <w:szCs w:val="24"/>
+        </w:rPr>
+        <w:t>被标记为绿色</w:t>
+      </w:r>
+      <w:r>
+        <w:rPr>
+          <w:rFonts w:ascii="宋体" w:eastAsia="宋体" w:hAnsi="宋体" w:hint="eastAsia"/>
+          <w:sz w:val="24"/>
+          <w:szCs w:val="24"/>
+        </w:rPr>
+        <w:t>；如下图所示。</w:t>
       </w:r>
     </w:p>
     <w:p>
@@ -45675,6 +48043,7 @@
         <w:rPr>
           <w:noProof/>
         </w:rPr>
+        <w:lastRenderedPageBreak/>
         <w:drawing>
           <wp:inline distT="0" distB="0" distL="0" distR="0" wp14:anchorId="02E38430" wp14:editId="77087D92">
             <wp:extent cx="2600960" cy="2600960"/>
@@ -45798,20 +48167,37 @@
     </w:p>
     <w:p>
       <w:pPr>
-        <w:pStyle w:val="3"/>
-        <w:ind w:firstLine="482"/>
-        <w:rPr>
-          <w:rFonts w:hint="eastAsia"/>
+        <w:ind w:firstLine="480"/>
+        <w:rPr>
+          <w:rFonts w:ascii="宋体" w:eastAsia="宋体" w:hAnsi="宋体" w:hint="eastAsia"/>
+          <w:sz w:val="24"/>
+          <w:szCs w:val="24"/>
         </w:rPr>
       </w:pPr>
-      <w:bookmarkStart w:id="57" w:name="_Toc193983304"/>
-      <w:r>
-        <w:rPr>
-          <w:rFonts w:hint="eastAsia"/>
-        </w:rPr>
-        <w:t>收集环境介绍</w:t>
-      </w:r>
-      <w:bookmarkEnd w:id="57"/>
+      <w:r>
+        <w:rPr>
+          <w:rFonts w:ascii="宋体" w:eastAsia="宋体" w:hAnsi="宋体" w:hint="eastAsia"/>
+          <w:sz w:val="24"/>
+          <w:szCs w:val="24"/>
+        </w:rPr>
+        <w:t>游戏的目标是：两个智能体中的一个收集到宝物即可；规定智能体走到宝物格子即判定为收集。游戏在以下两种情况会结束：某一个智能体收集到宝物或某一智能体移动超过70步。</w:t>
+      </w:r>
+      <w:r>
+        <w:rPr>
+          <w:rFonts w:ascii="宋体" w:eastAsia="宋体" w:hAnsi="宋体"/>
+          <w:sz w:val="24"/>
+          <w:szCs w:val="24"/>
+        </w:rPr>
+        <w:t>每个智能体可以选择 4 种动作：向上、向下、向左或向右移动</w:t>
+      </w:r>
+      <w:r>
+        <w:rPr>
+          <w:rFonts w:ascii="宋体" w:eastAsia="宋体" w:hAnsi="宋体" w:hint="eastAsia"/>
+          <w:sz w:val="24"/>
+          <w:szCs w:val="24"/>
+        </w:rPr>
+        <w:t>，如果只能提与墙壁碰撞，则智能体会保持不动。</w:t>
+      </w:r>
     </w:p>
     <w:p>
       <w:pPr>
@@ -45828,6 +48214,535 @@
           <w:sz w:val="24"/>
           <w:szCs w:val="24"/>
         </w:rPr>
+        <w:t>在游戏中，智能体与环境交互可以获得的奖励为：</w:t>
+      </w:r>
+    </w:p>
+    <w:p>
+      <w:pPr>
+        <w:pStyle w:val="af2"/>
+        <w:keepNext/>
+        <w:ind w:firstLine="400"/>
+        <w:jc w:val="center"/>
+        <w:rPr>
+          <w:rFonts w:hint="eastAsia"/>
+        </w:rPr>
+      </w:pPr>
+      <w:r>
+        <w:rPr>
+          <w:rFonts w:hint="eastAsia"/>
+        </w:rPr>
+        <w:t>表格</w:t>
+      </w:r>
+      <w:r>
+        <w:rPr>
+          <w:rFonts w:hint="eastAsia"/>
+        </w:rPr>
+        <w:t xml:space="preserve"> </w:t>
+      </w:r>
+      <w:r>
+        <w:rPr>
+          <w:rFonts w:hint="eastAsia"/>
+        </w:rPr>
+        <w:fldChar w:fldCharType="begin"/>
+      </w:r>
+      <w:r>
+        <w:rPr>
+          <w:rFonts w:hint="eastAsia"/>
+        </w:rPr>
+        <w:instrText xml:space="preserve"> SEQ </w:instrText>
+      </w:r>
+      <w:r>
+        <w:rPr>
+          <w:rFonts w:hint="eastAsia"/>
+        </w:rPr>
+        <w:instrText>表格</w:instrText>
+      </w:r>
+      <w:r>
+        <w:rPr>
+          <w:rFonts w:hint="eastAsia"/>
+        </w:rPr>
+        <w:instrText xml:space="preserve"> \* ARABIC </w:instrText>
+      </w:r>
+      <w:r>
+        <w:rPr>
+          <w:rFonts w:hint="eastAsia"/>
+        </w:rPr>
+        <w:fldChar w:fldCharType="separate"/>
+      </w:r>
+      <w:r>
+        <w:rPr>
+          <w:rFonts w:hint="eastAsia"/>
+          <w:noProof/>
+        </w:rPr>
+        <w:t>2</w:t>
+      </w:r>
+      <w:r>
+        <w:rPr>
+          <w:rFonts w:hint="eastAsia"/>
+        </w:rPr>
+        <w:fldChar w:fldCharType="end"/>
+      </w:r>
+      <w:r>
+        <w:rPr>
+          <w:rFonts w:hint="eastAsia"/>
+        </w:rPr>
+        <w:t>：</w:t>
+      </w:r>
+      <w:r>
+        <w:rPr>
+          <w:rFonts w:hint="eastAsia"/>
+        </w:rPr>
+        <w:t>寻宝</w:t>
+      </w:r>
+      <w:r>
+        <w:rPr>
+          <w:rFonts w:hint="eastAsia"/>
+        </w:rPr>
+        <w:t>环境奖励设置。</w:t>
+      </w:r>
+    </w:p>
+    <w:tbl>
+      <w:tblPr>
+        <w:tblStyle w:val="21"/>
+        <w:tblW w:w="0" w:type="auto"/>
+        <w:tblLook w:val="04A0" w:firstRow="1" w:lastRow="0" w:firstColumn="1" w:lastColumn="0" w:noHBand="0" w:noVBand="1"/>
+      </w:tblPr>
+      <w:tblGrid>
+        <w:gridCol w:w="3969"/>
+        <w:gridCol w:w="2694"/>
+        <w:gridCol w:w="2681"/>
+      </w:tblGrid>
+      <w:tr>
+        <w:trPr>
+          <w:cnfStyle w:val="100000000000" w:firstRow="1" w:lastRow="0" w:firstColumn="0" w:lastColumn="0" w:oddVBand="0" w:evenVBand="0" w:oddHBand="0" w:evenHBand="0" w:firstRowFirstColumn="0" w:firstRowLastColumn="0" w:lastRowFirstColumn="0" w:lastRowLastColumn="0"/>
+        </w:trPr>
+        <w:tc>
+          <w:tcPr>
+            <w:cnfStyle w:val="001000000000" w:firstRow="0" w:lastRow="0" w:firstColumn="1" w:lastColumn="0" w:oddVBand="0" w:evenVBand="0" w:oddHBand="0" w:evenHBand="0" w:firstRowFirstColumn="0" w:firstRowLastColumn="0" w:lastRowFirstColumn="0" w:lastRowLastColumn="0"/>
+            <w:tcW w:w="3969" w:type="dxa"/>
+          </w:tcPr>
+          <w:p>
+            <w:pPr>
+              <w:tabs>
+                <w:tab w:val="num" w:pos="720"/>
+              </w:tabs>
+              <w:ind w:firstLineChars="0" w:firstLine="0"/>
+              <w:rPr>
+                <w:rFonts w:ascii="宋体" w:eastAsia="宋体" w:hAnsi="宋体" w:hint="eastAsia"/>
+                <w:b w:val="0"/>
+                <w:bCs w:val="0"/>
+                <w:szCs w:val="21"/>
+              </w:rPr>
+            </w:pPr>
+            <w:r>
+              <w:rPr>
+                <w:rFonts w:ascii="宋体" w:eastAsia="宋体" w:hAnsi="宋体" w:hint="eastAsia"/>
+                <w:b w:val="0"/>
+                <w:bCs w:val="0"/>
+                <w:szCs w:val="21"/>
+              </w:rPr>
+              <w:t>事件/奖励</w:t>
+            </w:r>
+          </w:p>
+        </w:tc>
+        <w:tc>
+          <w:tcPr>
+            <w:tcW w:w="2694" w:type="dxa"/>
+          </w:tcPr>
+          <w:p>
+            <w:pPr>
+              <w:tabs>
+                <w:tab w:val="num" w:pos="720"/>
+              </w:tabs>
+              <w:ind w:firstLineChars="0" w:firstLine="0"/>
+              <w:cnfStyle w:val="100000000000" w:firstRow="1" w:lastRow="0" w:firstColumn="0" w:lastColumn="0" w:oddVBand="0" w:evenVBand="0" w:oddHBand="0" w:evenHBand="0" w:firstRowFirstColumn="0" w:firstRowLastColumn="0" w:lastRowFirstColumn="0" w:lastRowLastColumn="0"/>
+              <w:rPr>
+                <w:rFonts w:ascii="宋体" w:eastAsia="宋体" w:hAnsi="宋体" w:hint="eastAsia"/>
+                <w:b w:val="0"/>
+                <w:bCs w:val="0"/>
+                <w:szCs w:val="21"/>
+              </w:rPr>
+            </w:pPr>
+            <w:r>
+              <w:rPr>
+                <w:rFonts w:ascii="宋体" w:eastAsia="宋体" w:hAnsi="宋体" w:hint="eastAsia"/>
+                <w:b w:val="0"/>
+                <w:bCs w:val="0"/>
+                <w:szCs w:val="21"/>
+              </w:rPr>
+              <w:t>智能体1</w:t>
+            </w:r>
+          </w:p>
+        </w:tc>
+        <w:tc>
+          <w:tcPr>
+            <w:tcW w:w="2681" w:type="dxa"/>
+          </w:tcPr>
+          <w:p>
+            <w:pPr>
+              <w:tabs>
+                <w:tab w:val="num" w:pos="720"/>
+              </w:tabs>
+              <w:ind w:firstLineChars="0" w:firstLine="0"/>
+              <w:cnfStyle w:val="100000000000" w:firstRow="1" w:lastRow="0" w:firstColumn="0" w:lastColumn="0" w:oddVBand="0" w:evenVBand="0" w:oddHBand="0" w:evenHBand="0" w:firstRowFirstColumn="0" w:firstRowLastColumn="0" w:lastRowFirstColumn="0" w:lastRowLastColumn="0"/>
+              <w:rPr>
+                <w:rFonts w:ascii="宋体" w:eastAsia="宋体" w:hAnsi="宋体" w:hint="eastAsia"/>
+                <w:b w:val="0"/>
+                <w:bCs w:val="0"/>
+                <w:szCs w:val="21"/>
+              </w:rPr>
+            </w:pPr>
+            <w:r>
+              <w:rPr>
+                <w:rFonts w:ascii="宋体" w:eastAsia="宋体" w:hAnsi="宋体" w:hint="eastAsia"/>
+                <w:b w:val="0"/>
+                <w:bCs w:val="0"/>
+                <w:szCs w:val="21"/>
+              </w:rPr>
+              <w:t>智能体2</w:t>
+            </w:r>
+          </w:p>
+        </w:tc>
+      </w:tr>
+      <w:tr>
+        <w:trPr>
+          <w:cnfStyle w:val="000000100000" w:firstRow="0" w:lastRow="0" w:firstColumn="0" w:lastColumn="0" w:oddVBand="0" w:evenVBand="0" w:oddHBand="1" w:evenHBand="0" w:firstRowFirstColumn="0" w:firstRowLastColumn="0" w:lastRowFirstColumn="0" w:lastRowLastColumn="0"/>
+        </w:trPr>
+        <w:tc>
+          <w:tcPr>
+            <w:cnfStyle w:val="001000000000" w:firstRow="0" w:lastRow="0" w:firstColumn="1" w:lastColumn="0" w:oddVBand="0" w:evenVBand="0" w:oddHBand="0" w:evenHBand="0" w:firstRowFirstColumn="0" w:firstRowLastColumn="0" w:lastRowFirstColumn="0" w:lastRowLastColumn="0"/>
+            <w:tcW w:w="3969" w:type="dxa"/>
+          </w:tcPr>
+          <w:p>
+            <w:pPr>
+              <w:tabs>
+                <w:tab w:val="num" w:pos="720"/>
+              </w:tabs>
+              <w:ind w:firstLineChars="0" w:firstLine="0"/>
+              <w:rPr>
+                <w:rFonts w:ascii="宋体" w:eastAsia="宋体" w:hAnsi="宋体" w:hint="eastAsia"/>
+                <w:b w:val="0"/>
+                <w:bCs w:val="0"/>
+                <w:szCs w:val="21"/>
+              </w:rPr>
+            </w:pPr>
+            <w:r>
+              <w:rPr>
+                <w:rFonts w:ascii="宋体" w:eastAsia="宋体" w:hAnsi="宋体" w:hint="eastAsia"/>
+                <w:b w:val="0"/>
+                <w:bCs w:val="0"/>
+                <w:szCs w:val="21"/>
+              </w:rPr>
+              <w:t>智能体1</w:t>
+            </w:r>
+            <w:r>
+              <w:rPr>
+                <w:rFonts w:ascii="宋体" w:eastAsia="宋体" w:hAnsi="宋体" w:hint="eastAsia"/>
+                <w:b w:val="0"/>
+                <w:bCs w:val="0"/>
+                <w:szCs w:val="21"/>
+              </w:rPr>
+              <w:t>找到宝物</w:t>
+            </w:r>
+          </w:p>
+        </w:tc>
+        <w:tc>
+          <w:tcPr>
+            <w:tcW w:w="2694" w:type="dxa"/>
+          </w:tcPr>
+          <w:p>
+            <w:pPr>
+              <w:tabs>
+                <w:tab w:val="num" w:pos="720"/>
+              </w:tabs>
+              <w:ind w:firstLineChars="0" w:firstLine="0"/>
+              <w:cnfStyle w:val="000000100000" w:firstRow="0" w:lastRow="0" w:firstColumn="0" w:lastColumn="0" w:oddVBand="0" w:evenVBand="0" w:oddHBand="1" w:evenHBand="0" w:firstRowFirstColumn="0" w:firstRowLastColumn="0" w:lastRowFirstColumn="0" w:lastRowLastColumn="0"/>
+              <w:rPr>
+                <w:rFonts w:ascii="宋体" w:eastAsia="宋体" w:hAnsi="宋体" w:hint="eastAsia"/>
+                <w:szCs w:val="21"/>
+              </w:rPr>
+            </w:pPr>
+            <w:r>
+              <w:rPr>
+                <w:rFonts w:ascii="宋体" w:eastAsia="宋体" w:hAnsi="宋体" w:hint="eastAsia"/>
+                <w:szCs w:val="21"/>
+              </w:rPr>
+              <w:t>+1</w:t>
+            </w:r>
+          </w:p>
+        </w:tc>
+        <w:tc>
+          <w:tcPr>
+            <w:tcW w:w="2681" w:type="dxa"/>
+          </w:tcPr>
+          <w:p>
+            <w:pPr>
+              <w:tabs>
+                <w:tab w:val="num" w:pos="720"/>
+              </w:tabs>
+              <w:ind w:firstLineChars="0" w:firstLine="0"/>
+              <w:cnfStyle w:val="000000100000" w:firstRow="0" w:lastRow="0" w:firstColumn="0" w:lastColumn="0" w:oddVBand="0" w:evenVBand="0" w:oddHBand="1" w:evenHBand="0" w:firstRowFirstColumn="0" w:firstRowLastColumn="0" w:lastRowFirstColumn="0" w:lastRowLastColumn="0"/>
+              <w:rPr>
+                <w:rFonts w:ascii="宋体" w:eastAsia="宋体" w:hAnsi="宋体" w:hint="eastAsia"/>
+                <w:szCs w:val="21"/>
+              </w:rPr>
+            </w:pPr>
+            <w:r>
+              <w:rPr>
+                <w:rFonts w:ascii="宋体" w:eastAsia="宋体" w:hAnsi="宋体" w:hint="eastAsia"/>
+                <w:szCs w:val="21"/>
+              </w:rPr>
+              <w:t>+</w:t>
+            </w:r>
+            <w:r>
+              <w:rPr>
+                <w:rFonts w:ascii="宋体" w:eastAsia="宋体" w:hAnsi="宋体" w:hint="eastAsia"/>
+                <w:szCs w:val="21"/>
+              </w:rPr>
+              <w:t>1</w:t>
+            </w:r>
+          </w:p>
+        </w:tc>
+      </w:tr>
+      <w:tr>
+        <w:tc>
+          <w:tcPr>
+            <w:cnfStyle w:val="001000000000" w:firstRow="0" w:lastRow="0" w:firstColumn="1" w:lastColumn="0" w:oddVBand="0" w:evenVBand="0" w:oddHBand="0" w:evenHBand="0" w:firstRowFirstColumn="0" w:firstRowLastColumn="0" w:lastRowFirstColumn="0" w:lastRowLastColumn="0"/>
+            <w:tcW w:w="3969" w:type="dxa"/>
+          </w:tcPr>
+          <w:p>
+            <w:pPr>
+              <w:tabs>
+                <w:tab w:val="num" w:pos="720"/>
+              </w:tabs>
+              <w:ind w:firstLineChars="0" w:firstLine="0"/>
+              <w:rPr>
+                <w:rFonts w:ascii="宋体" w:eastAsia="宋体" w:hAnsi="宋体" w:hint="eastAsia"/>
+                <w:b w:val="0"/>
+                <w:bCs w:val="0"/>
+                <w:szCs w:val="21"/>
+              </w:rPr>
+            </w:pPr>
+            <w:r>
+              <w:rPr>
+                <w:rFonts w:ascii="宋体" w:eastAsia="宋体" w:hAnsi="宋体" w:hint="eastAsia"/>
+                <w:b w:val="0"/>
+                <w:bCs w:val="0"/>
+                <w:szCs w:val="21"/>
+              </w:rPr>
+              <w:t>智能体2</w:t>
+            </w:r>
+            <w:r>
+              <w:rPr>
+                <w:rFonts w:ascii="宋体" w:eastAsia="宋体" w:hAnsi="宋体" w:hint="eastAsia"/>
+                <w:b w:val="0"/>
+                <w:bCs w:val="0"/>
+                <w:szCs w:val="21"/>
+              </w:rPr>
+              <w:t>找到宝物</w:t>
+            </w:r>
+          </w:p>
+        </w:tc>
+        <w:tc>
+          <w:tcPr>
+            <w:tcW w:w="2694" w:type="dxa"/>
+          </w:tcPr>
+          <w:p>
+            <w:pPr>
+              <w:tabs>
+                <w:tab w:val="num" w:pos="720"/>
+              </w:tabs>
+              <w:ind w:firstLineChars="0" w:firstLine="0"/>
+              <w:cnfStyle w:val="000000000000" w:firstRow="0" w:lastRow="0" w:firstColumn="0" w:lastColumn="0" w:oddVBand="0" w:evenVBand="0" w:oddHBand="0" w:evenHBand="0" w:firstRowFirstColumn="0" w:firstRowLastColumn="0" w:lastRowFirstColumn="0" w:lastRowLastColumn="0"/>
+              <w:rPr>
+                <w:rFonts w:ascii="宋体" w:eastAsia="宋体" w:hAnsi="宋体" w:hint="eastAsia"/>
+                <w:szCs w:val="21"/>
+              </w:rPr>
+            </w:pPr>
+            <w:r>
+              <w:rPr>
+                <w:rFonts w:ascii="宋体" w:eastAsia="宋体" w:hAnsi="宋体" w:hint="eastAsia"/>
+                <w:szCs w:val="21"/>
+              </w:rPr>
+              <w:t>+</w:t>
+            </w:r>
+            <w:r>
+              <w:rPr>
+                <w:rFonts w:ascii="宋体" w:eastAsia="宋体" w:hAnsi="宋体" w:hint="eastAsia"/>
+                <w:szCs w:val="21"/>
+              </w:rPr>
+              <w:t>1</w:t>
+            </w:r>
+          </w:p>
+        </w:tc>
+        <w:tc>
+          <w:tcPr>
+            <w:tcW w:w="2681" w:type="dxa"/>
+          </w:tcPr>
+          <w:p>
+            <w:pPr>
+              <w:tabs>
+                <w:tab w:val="num" w:pos="720"/>
+              </w:tabs>
+              <w:ind w:firstLineChars="0" w:firstLine="0"/>
+              <w:cnfStyle w:val="000000000000" w:firstRow="0" w:lastRow="0" w:firstColumn="0" w:lastColumn="0" w:oddVBand="0" w:evenVBand="0" w:oddHBand="0" w:evenHBand="0" w:firstRowFirstColumn="0" w:firstRowLastColumn="0" w:lastRowFirstColumn="0" w:lastRowLastColumn="0"/>
+              <w:rPr>
+                <w:rFonts w:ascii="宋体" w:eastAsia="宋体" w:hAnsi="宋体" w:hint="eastAsia"/>
+                <w:szCs w:val="21"/>
+              </w:rPr>
+            </w:pPr>
+            <w:r>
+              <w:rPr>
+                <w:rFonts w:ascii="宋体" w:eastAsia="宋体" w:hAnsi="宋体" w:hint="eastAsia"/>
+                <w:szCs w:val="21"/>
+              </w:rPr>
+              <w:t>+1</w:t>
+            </w:r>
+          </w:p>
+        </w:tc>
+      </w:tr>
+      <w:tr>
+        <w:trPr>
+          <w:cnfStyle w:val="000000100000" w:firstRow="0" w:lastRow="0" w:firstColumn="0" w:lastColumn="0" w:oddVBand="0" w:evenVBand="0" w:oddHBand="1" w:evenHBand="0" w:firstRowFirstColumn="0" w:firstRowLastColumn="0" w:lastRowFirstColumn="0" w:lastRowLastColumn="0"/>
+        </w:trPr>
+        <w:tc>
+          <w:tcPr>
+            <w:cnfStyle w:val="001000000000" w:firstRow="0" w:lastRow="0" w:firstColumn="1" w:lastColumn="0" w:oddVBand="0" w:evenVBand="0" w:oddHBand="0" w:evenHBand="0" w:firstRowFirstColumn="0" w:firstRowLastColumn="0" w:lastRowFirstColumn="0" w:lastRowLastColumn="0"/>
+            <w:tcW w:w="3969" w:type="dxa"/>
+          </w:tcPr>
+          <w:p>
+            <w:pPr>
+              <w:tabs>
+                <w:tab w:val="num" w:pos="720"/>
+              </w:tabs>
+              <w:ind w:firstLineChars="0" w:firstLine="0"/>
+              <w:rPr>
+                <w:rFonts w:ascii="宋体" w:eastAsia="宋体" w:hAnsi="宋体" w:hint="eastAsia"/>
+                <w:b w:val="0"/>
+                <w:bCs w:val="0"/>
+                <w:szCs w:val="21"/>
+              </w:rPr>
+            </w:pPr>
+            <w:r>
+              <w:rPr>
+                <w:rFonts w:ascii="宋体" w:eastAsia="宋体" w:hAnsi="宋体" w:hint="eastAsia"/>
+                <w:b w:val="0"/>
+                <w:bCs w:val="0"/>
+                <w:szCs w:val="21"/>
+              </w:rPr>
+              <w:t>任一智能体移动一步</w:t>
+            </w:r>
+          </w:p>
+        </w:tc>
+        <w:tc>
+          <w:tcPr>
+            <w:tcW w:w="2694" w:type="dxa"/>
+          </w:tcPr>
+          <w:p>
+            <w:pPr>
+              <w:tabs>
+                <w:tab w:val="num" w:pos="720"/>
+              </w:tabs>
+              <w:ind w:firstLineChars="0" w:firstLine="0"/>
+              <w:cnfStyle w:val="000000100000" w:firstRow="0" w:lastRow="0" w:firstColumn="0" w:lastColumn="0" w:oddVBand="0" w:evenVBand="0" w:oddHBand="1" w:evenHBand="0" w:firstRowFirstColumn="0" w:firstRowLastColumn="0" w:lastRowFirstColumn="0" w:lastRowLastColumn="0"/>
+              <w:rPr>
+                <w:rFonts w:ascii="宋体" w:eastAsia="宋体" w:hAnsi="宋体" w:hint="eastAsia"/>
+                <w:szCs w:val="21"/>
+              </w:rPr>
+            </w:pPr>
+            <w:r>
+              <w:rPr>
+                <w:rFonts w:ascii="宋体" w:eastAsia="宋体" w:hAnsi="宋体" w:hint="eastAsia"/>
+                <w:szCs w:val="21"/>
+              </w:rPr>
+              <w:t>-0.</w:t>
+            </w:r>
+            <w:r>
+              <w:rPr>
+                <w:rFonts w:ascii="宋体" w:eastAsia="宋体" w:hAnsi="宋体" w:hint="eastAsia"/>
+                <w:szCs w:val="21"/>
+              </w:rPr>
+              <w:t>0</w:t>
+            </w:r>
+            <w:r>
+              <w:rPr>
+                <w:rFonts w:ascii="宋体" w:eastAsia="宋体" w:hAnsi="宋体" w:hint="eastAsia"/>
+                <w:szCs w:val="21"/>
+              </w:rPr>
+              <w:t>0</w:t>
+            </w:r>
+            <w:r>
+              <w:rPr>
+                <w:rFonts w:ascii="宋体" w:eastAsia="宋体" w:hAnsi="宋体" w:hint="eastAsia"/>
+                <w:szCs w:val="21"/>
+              </w:rPr>
+              <w:t>1</w:t>
+            </w:r>
+          </w:p>
+        </w:tc>
+        <w:tc>
+          <w:tcPr>
+            <w:tcW w:w="2681" w:type="dxa"/>
+          </w:tcPr>
+          <w:p>
+            <w:pPr>
+              <w:tabs>
+                <w:tab w:val="num" w:pos="720"/>
+              </w:tabs>
+              <w:ind w:firstLineChars="0" w:firstLine="0"/>
+              <w:cnfStyle w:val="000000100000" w:firstRow="0" w:lastRow="0" w:firstColumn="0" w:lastColumn="0" w:oddVBand="0" w:evenVBand="0" w:oddHBand="1" w:evenHBand="0" w:firstRowFirstColumn="0" w:firstRowLastColumn="0" w:lastRowFirstColumn="0" w:lastRowLastColumn="0"/>
+              <w:rPr>
+                <w:rFonts w:ascii="宋体" w:eastAsia="宋体" w:hAnsi="宋体" w:hint="eastAsia"/>
+                <w:szCs w:val="21"/>
+              </w:rPr>
+            </w:pPr>
+            <w:r>
+              <w:rPr>
+                <w:rFonts w:ascii="宋体" w:eastAsia="宋体" w:hAnsi="宋体" w:hint="eastAsia"/>
+                <w:szCs w:val="21"/>
+              </w:rPr>
+              <w:t>-0.</w:t>
+            </w:r>
+            <w:r>
+              <w:rPr>
+                <w:rFonts w:ascii="宋体" w:eastAsia="宋体" w:hAnsi="宋体" w:hint="eastAsia"/>
+                <w:szCs w:val="21"/>
+              </w:rPr>
+              <w:t>0</w:t>
+            </w:r>
+            <w:r>
+              <w:rPr>
+                <w:rFonts w:ascii="宋体" w:eastAsia="宋体" w:hAnsi="宋体" w:hint="eastAsia"/>
+                <w:szCs w:val="21"/>
+              </w:rPr>
+              <w:t>0</w:t>
+            </w:r>
+            <w:r>
+              <w:rPr>
+                <w:rFonts w:ascii="宋体" w:eastAsia="宋体" w:hAnsi="宋体" w:hint="eastAsia"/>
+                <w:szCs w:val="21"/>
+              </w:rPr>
+              <w:t>1</w:t>
+            </w:r>
+          </w:p>
+        </w:tc>
+      </w:tr>
+    </w:tbl>
+    <w:p>
+      <w:pPr>
+        <w:ind w:firstLine="480"/>
+        <w:rPr>
+          <w:rFonts w:ascii="宋体" w:eastAsia="宋体" w:hAnsi="宋体" w:hint="eastAsia"/>
+          <w:sz w:val="24"/>
+          <w:szCs w:val="24"/>
+        </w:rPr>
+      </w:pPr>
+      <w:r>
+        <w:rPr>
+          <w:rFonts w:ascii="宋体" w:eastAsia="宋体" w:hAnsi="宋体" w:hint="eastAsia"/>
+          <w:sz w:val="24"/>
+          <w:szCs w:val="24"/>
+        </w:rPr>
         <w:t>收集环境</w:t>
       </w:r>
       <w:r>
@@ -45854,7 +48769,7 @@
         </w:rPr>
         <w:t>基于</w:t>
       </w:r>
-      <w:bookmarkStart w:id="58" w:name="_Hlk193036443"/>
+      <w:bookmarkStart w:id="61" w:name="_Hlk193036443"/>
       <w:r>
         <w:rPr>
           <w:rFonts w:ascii="宋体" w:eastAsia="宋体" w:hAnsi="宋体" w:hint="eastAsia"/>
@@ -45895,7 +48810,7 @@
         </w:rPr>
         <w:t>环境中的智能体被标记为红色和橙色</w:t>
       </w:r>
-      <w:bookmarkEnd w:id="58"/>
+      <w:bookmarkEnd w:id="61"/>
       <w:r>
         <w:rPr>
           <w:rFonts w:ascii="宋体" w:eastAsia="宋体" w:hAnsi="宋体"/>
@@ -46118,15 +49033,15 @@
           <w:sz w:val="24"/>
           <w:szCs w:val="24"/>
         </w:rPr>
-        <w:t>。此外，当食物被吃掉时，如果两个智能体都紧挨着食物，它们将获得额外的奖励。状态表示采用特征向量的形式。每个智能体的可观测状态空间由一个 7 元素向量组成</w:t>
-      </w:r>
-      <w:r>
-        <w:rPr>
-          <w:rFonts w:ascii="宋体" w:eastAsia="宋体" w:hAnsi="宋体" w:hint="eastAsia"/>
-          <w:sz w:val="24"/>
-          <w:szCs w:val="24"/>
-        </w:rPr>
-        <w:t>：</w:t>
+        <w:t>。</w:t>
+      </w:r>
+      <w:r>
+        <w:rPr>
+          <w:rFonts w:ascii="宋体" w:eastAsia="宋体" w:hAnsi="宋体" w:hint="eastAsia"/>
+          <w:sz w:val="24"/>
+          <w:szCs w:val="24"/>
+        </w:rPr>
+        <w:t>为表现智能体之间的合作</w:t>
       </w:r>
       <w:r>
         <w:rPr>
@@ -46134,31 +49049,24 @@
           <w:sz w:val="24"/>
           <w:szCs w:val="24"/>
         </w:rPr>
-        <w:t>两个元素描述与食物的相对</w:t>
-      </w:r>
-      <w:r>
-        <w:rPr>
-          <w:rFonts w:ascii="宋体" w:eastAsia="宋体" w:hAnsi="宋体" w:hint="eastAsia"/>
-          <w:sz w:val="24"/>
-          <w:szCs w:val="24"/>
-        </w:rPr>
-        <w:t>x</w:t>
-      </w:r>
+        <w:t>，当食物被吃掉时，如果两个智能体都紧挨着食物，它们将获得额</w:t>
+      </w:r>
+      <w:bookmarkStart w:id="62" w:name="OLE_LINK35"/>
       <w:r>
         <w:rPr>
           <w:rFonts w:ascii="宋体" w:eastAsia="宋体" w:hAnsi="宋体"/>
           <w:sz w:val="24"/>
           <w:szCs w:val="24"/>
         </w:rPr>
-        <w:t>和</w:t>
-      </w:r>
-      <w:r>
-        <w:rPr>
-          <w:rFonts w:ascii="宋体" w:eastAsia="宋体" w:hAnsi="宋体" w:hint="eastAsia"/>
-          <w:sz w:val="24"/>
-          <w:szCs w:val="24"/>
-        </w:rPr>
-        <w:t>y</w:t>
+        <w:t>外的奖励。每个智能体可以选择 4 种动作：向上、向下、向左或向右移动</w:t>
+      </w:r>
+      <w:r>
+        <w:rPr>
+          <w:rFonts w:ascii="宋体" w:eastAsia="宋体" w:hAnsi="宋体" w:hint="eastAsia"/>
+          <w:sz w:val="24"/>
+          <w:szCs w:val="24"/>
+        </w:rPr>
+        <w:t>，</w:t>
       </w:r>
       <w:r>
         <w:rPr>
@@ -46166,135 +49074,16 @@
           <w:sz w:val="24"/>
           <w:szCs w:val="24"/>
         </w:rPr>
-        <w:t>距离</w:t>
-      </w:r>
-      <w:r>
-        <w:rPr>
-          <w:rFonts w:ascii="宋体" w:eastAsia="宋体" w:hAnsi="宋体" w:hint="eastAsia"/>
-          <w:sz w:val="24"/>
-          <w:szCs w:val="24"/>
-        </w:rPr>
-        <w:t>，</w:t>
-      </w:r>
+        <w:t>如果移动到</w:t>
+      </w:r>
+      <w:bookmarkEnd w:id="62"/>
       <w:r>
         <w:rPr>
           <w:rFonts w:ascii="宋体" w:eastAsia="宋体" w:hAnsi="宋体"/>
           <w:sz w:val="24"/>
           <w:szCs w:val="24"/>
         </w:rPr>
-        <w:t>两个元素描述与家的相对</w:t>
-      </w:r>
-      <w:r>
-        <w:rPr>
-          <w:rFonts w:ascii="宋体" w:eastAsia="宋体" w:hAnsi="宋体" w:hint="eastAsia"/>
-          <w:sz w:val="24"/>
-          <w:szCs w:val="24"/>
-        </w:rPr>
-        <w:t>x</w:t>
-      </w:r>
-      <w:r>
-        <w:rPr>
-          <w:rFonts w:ascii="宋体" w:eastAsia="宋体" w:hAnsi="宋体"/>
-          <w:sz w:val="24"/>
-          <w:szCs w:val="24"/>
-        </w:rPr>
-        <w:t>和</w:t>
-      </w:r>
-      <w:r>
-        <w:rPr>
-          <w:rFonts w:ascii="宋体" w:eastAsia="宋体" w:hAnsi="宋体" w:hint="eastAsia"/>
-          <w:sz w:val="24"/>
-          <w:szCs w:val="24"/>
-        </w:rPr>
-        <w:t>y</w:t>
-      </w:r>
-      <w:r>
-        <w:rPr>
-          <w:rFonts w:ascii="宋体" w:eastAsia="宋体" w:hAnsi="宋体"/>
-          <w:sz w:val="24"/>
-          <w:szCs w:val="24"/>
-        </w:rPr>
-        <w:t>距离</w:t>
-      </w:r>
-      <w:r>
-        <w:rPr>
-          <w:rFonts w:ascii="宋体" w:eastAsia="宋体" w:hAnsi="宋体" w:hint="eastAsia"/>
-          <w:sz w:val="24"/>
-          <w:szCs w:val="24"/>
-        </w:rPr>
-        <w:t>，</w:t>
-      </w:r>
-      <w:r>
-        <w:rPr>
-          <w:rFonts w:ascii="宋体" w:eastAsia="宋体" w:hAnsi="宋体"/>
-          <w:sz w:val="24"/>
-          <w:szCs w:val="24"/>
-        </w:rPr>
-        <w:t>两个元素描述与其他智能体的相对</w:t>
-      </w:r>
-      <w:r>
-        <w:rPr>
-          <w:rFonts w:ascii="宋体" w:eastAsia="宋体" w:hAnsi="宋体" w:hint="eastAsia"/>
-          <w:sz w:val="24"/>
-          <w:szCs w:val="24"/>
-        </w:rPr>
-        <w:t>x</w:t>
-      </w:r>
-      <w:r>
-        <w:rPr>
-          <w:rFonts w:ascii="宋体" w:eastAsia="宋体" w:hAnsi="宋体"/>
-          <w:sz w:val="24"/>
-          <w:szCs w:val="24"/>
-        </w:rPr>
-        <w:t>和</w:t>
-      </w:r>
-      <w:r>
-        <w:rPr>
-          <w:rFonts w:ascii="宋体" w:eastAsia="宋体" w:hAnsi="宋体" w:hint="eastAsia"/>
-          <w:sz w:val="24"/>
-          <w:szCs w:val="24"/>
-        </w:rPr>
-        <w:t>y</w:t>
-      </w:r>
-      <w:r>
-        <w:rPr>
-          <w:rFonts w:ascii="宋体" w:eastAsia="宋体" w:hAnsi="宋体"/>
-          <w:sz w:val="24"/>
-          <w:szCs w:val="24"/>
-        </w:rPr>
-        <w:t>距离</w:t>
-      </w:r>
-      <w:r>
-        <w:rPr>
-          <w:rFonts w:ascii="宋体" w:eastAsia="宋体" w:hAnsi="宋体" w:hint="eastAsia"/>
-          <w:sz w:val="24"/>
-          <w:szCs w:val="24"/>
-        </w:rPr>
-        <w:t>，</w:t>
-      </w:r>
-      <w:r>
-        <w:rPr>
-          <w:rFonts w:ascii="宋体" w:eastAsia="宋体" w:hAnsi="宋体"/>
-          <w:sz w:val="24"/>
-          <w:szCs w:val="24"/>
-        </w:rPr>
-        <w:t>一个二进制元素描述食物是否已经被吃掉</w:t>
-      </w:r>
-      <w:r>
-        <w:rPr>
-          <w:rFonts w:ascii="宋体" w:eastAsia="宋体" w:hAnsi="宋体" w:hint="eastAsia"/>
-          <w:sz w:val="24"/>
-          <w:szCs w:val="24"/>
-        </w:rPr>
-        <w:t>。</w:t>
-      </w:r>
-      <w:r>
-        <w:rPr>
-          <w:rFonts w:ascii="宋体" w:eastAsia="宋体" w:hAnsi="宋体"/>
-          <w:sz w:val="24"/>
-          <w:szCs w:val="24"/>
-        </w:rPr>
-        <w:t>每个智能体可以选择 4 种动作：向上、向下、向左或向右移动。如果选择非法动作（例如，移动到墙壁或与其他智能体碰撞），智能体会保持在原地。</w:t>
+        <w:t>墙壁或与其他智能体碰撞，智能体会保持在原地。</w:t>
       </w:r>
     </w:p>
     <w:p>
@@ -46344,50 +49133,13 @@
         <w:rPr>
           <w:rFonts w:hint="eastAsia"/>
         </w:rPr>
-        <w:fldChar w:fldCharType="begin"/>
+        <w:t>3</w:t>
       </w:r>
       <w:r>
         <w:rPr>
           <w:rFonts w:hint="eastAsia"/>
         </w:rPr>
-        <w:instrText xml:space="preserve"> SEQ </w:instrText>
-      </w:r>
-      <w:r>
-        <w:rPr>
-          <w:rFonts w:hint="eastAsia"/>
-        </w:rPr>
-        <w:instrText>表格</w:instrText>
-      </w:r>
-      <w:r>
-        <w:rPr>
-          <w:rFonts w:hint="eastAsia"/>
-        </w:rPr>
-        <w:instrText xml:space="preserve"> \* ARABIC </w:instrText>
-      </w:r>
-      <w:r>
-        <w:rPr>
-          <w:rFonts w:hint="eastAsia"/>
-        </w:rPr>
-        <w:fldChar w:fldCharType="separate"/>
-      </w:r>
-      <w:r>
-        <w:rPr>
-          <w:rFonts w:hint="eastAsia"/>
-          <w:noProof/>
-        </w:rPr>
-        <w:t>2</w:t>
-      </w:r>
-      <w:r>
-        <w:rPr>
-          <w:rFonts w:hint="eastAsia"/>
-        </w:rPr>
-        <w:fldChar w:fldCharType="end"/>
-      </w:r>
-      <w:r>
-        <w:rPr>
-          <w:rFonts w:hint="eastAsia"/>
-        </w:rPr>
-        <w:t>：食物收集环境奖励设置。</w:t>
+        <w:t>：收集环境奖励设置。</w:t>
       </w:r>
     </w:p>
     <w:tbl>
@@ -47247,20 +49999,7 @@
     </w:tbl>
     <w:p>
       <w:pPr>
-        <w:tabs>
-          <w:tab w:val="num" w:pos="720"/>
-        </w:tabs>
-        <w:ind w:firstLine="480"/>
-        <w:rPr>
-          <w:rFonts w:ascii="宋体" w:eastAsia="宋体" w:hAnsi="宋体" w:hint="eastAsia"/>
-          <w:sz w:val="24"/>
-          <w:szCs w:val="24"/>
-        </w:rPr>
-      </w:pPr>
-    </w:p>
-    <w:p>
-      <w:pPr>
-        <w:ind w:firstLine="420"/>
+        <w:ind w:firstLineChars="0" w:firstLine="0"/>
         <w:rPr>
           <w:rFonts w:hint="eastAsia"/>
         </w:rPr>
@@ -47274,15 +50013,14 @@
           <w:rFonts w:hint="eastAsia"/>
         </w:rPr>
       </w:pPr>
-      <w:bookmarkStart w:id="59" w:name="_Toc193983305"/>
+      <w:bookmarkStart w:id="63" w:name="_Toc194927353"/>
       <w:r>
         <w:rPr>
           <w:rFonts w:hint="eastAsia"/>
         </w:rPr>
-        <w:lastRenderedPageBreak/>
-        <w:t>实验算法介绍</w:t>
-      </w:r>
-      <w:bookmarkEnd w:id="59"/>
+        <w:t>算法实现细节</w:t>
+      </w:r>
+      <w:bookmarkEnd w:id="63"/>
     </w:p>
     <w:p>
       <w:pPr>
@@ -47297,79 +50035,641 @@
           <w:sz w:val="24"/>
           <w:szCs w:val="24"/>
         </w:rPr>
-        <w:t>本文提出的</w:t>
-      </w:r>
-      <w:r>
-        <w:rPr>
-          <w:rFonts w:ascii="宋体" w:eastAsia="宋体" w:hAnsi="宋体" w:hint="eastAsia"/>
-          <w:sz w:val="24"/>
-          <w:szCs w:val="24"/>
-        </w:rPr>
-        <w:t>MA-CTD</w:t>
-      </w:r>
-      <w:r>
-        <w:rPr>
-          <w:rFonts w:ascii="宋体" w:eastAsia="宋体" w:hAnsi="宋体" w:hint="eastAsia"/>
-          <w:sz w:val="24"/>
-          <w:szCs w:val="24"/>
-        </w:rPr>
-        <w:t>算法有着“即插即用”的特性，因此，本文将基础算法及插入</w:t>
-      </w:r>
-      <w:r>
-        <w:rPr>
-          <w:rFonts w:ascii="宋体" w:eastAsia="宋体" w:hAnsi="宋体" w:hint="eastAsia"/>
-          <w:sz w:val="24"/>
-          <w:szCs w:val="24"/>
-        </w:rPr>
-        <w:t>MA-CTD</w:t>
-      </w:r>
-      <w:r>
-        <w:rPr>
-          <w:rFonts w:ascii="宋体" w:eastAsia="宋体" w:hAnsi="宋体" w:hint="eastAsia"/>
-          <w:sz w:val="24"/>
-          <w:szCs w:val="24"/>
-        </w:rPr>
-        <w:t>之后的</w:t>
-      </w:r>
-      <w:r>
-        <w:rPr>
-          <w:rFonts w:ascii="宋体" w:eastAsia="宋体" w:hAnsi="宋体" w:hint="eastAsia"/>
-          <w:sz w:val="24"/>
-          <w:szCs w:val="24"/>
-        </w:rPr>
-        <w:t>基础</w:t>
-      </w:r>
-      <w:r>
-        <w:rPr>
-          <w:rFonts w:ascii="宋体" w:eastAsia="宋体" w:hAnsi="宋体" w:hint="eastAsia"/>
-          <w:sz w:val="24"/>
-          <w:szCs w:val="24"/>
-        </w:rPr>
-        <w:t>算法</w:t>
-      </w:r>
-      <w:r>
-        <w:rPr>
-          <w:rFonts w:ascii="宋体" w:eastAsia="宋体" w:hAnsi="宋体" w:hint="eastAsia"/>
-          <w:sz w:val="24"/>
-          <w:szCs w:val="24"/>
-        </w:rPr>
-        <w:t>进行对比，以验证</w:t>
-      </w:r>
-      <w:r>
-        <w:rPr>
-          <w:rFonts w:ascii="宋体" w:eastAsia="宋体" w:hAnsi="宋体" w:hint="eastAsia"/>
-          <w:sz w:val="24"/>
-          <w:szCs w:val="24"/>
-        </w:rPr>
-        <w:t>MA-CTD</w:t>
-      </w:r>
-      <w:r>
-        <w:rPr>
-          <w:rFonts w:ascii="宋体" w:eastAsia="宋体" w:hAnsi="宋体" w:hint="eastAsia"/>
-          <w:sz w:val="24"/>
-          <w:szCs w:val="24"/>
-        </w:rPr>
-        <w:t>的有效性。本文将采用独立Q学习</w:t>
+        <w:t>本章节将详细描述本文中IQL、VDN、MA-CTD-IQL和MA-CTD-VDN这四种算法的实现细节。首先，算法中一些超参数的设计如下表所示。</w:t>
+      </w:r>
+    </w:p>
+    <w:p>
+      <w:pPr>
+        <w:pStyle w:val="af2"/>
+        <w:keepNext/>
+        <w:ind w:firstLine="400"/>
+        <w:jc w:val="center"/>
+      </w:pPr>
+      <w:r>
+        <w:rPr>
+          <w:rFonts w:hint="eastAsia"/>
+        </w:rPr>
+        <w:lastRenderedPageBreak/>
+        <w:t>表格</w:t>
+      </w:r>
+      <w:r>
+        <w:rPr>
+          <w:rFonts w:hint="eastAsia"/>
+        </w:rPr>
+        <w:t xml:space="preserve"> 4</w:t>
+      </w:r>
+      <w:r>
+        <w:rPr>
+          <w:rFonts w:hint="eastAsia"/>
+        </w:rPr>
+        <w:t>：算法超参数设置。</w:t>
+      </w:r>
+    </w:p>
+    <w:tbl>
+      <w:tblPr>
+        <w:tblStyle w:val="21"/>
+        <w:tblW w:w="0" w:type="auto"/>
+        <w:tblLook w:val="04A0" w:firstRow="1" w:lastRow="0" w:firstColumn="1" w:lastColumn="0" w:noHBand="0" w:noVBand="1"/>
+      </w:tblPr>
+      <w:tblGrid>
+        <w:gridCol w:w="2127"/>
+        <w:gridCol w:w="1842"/>
+        <w:gridCol w:w="1637"/>
+        <w:gridCol w:w="1869"/>
+        <w:gridCol w:w="1869"/>
+      </w:tblGrid>
+      <w:tr>
+        <w:trPr>
+          <w:cnfStyle w:val="100000000000" w:firstRow="1" w:lastRow="0" w:firstColumn="0" w:lastColumn="0" w:oddVBand="0" w:evenVBand="0" w:oddHBand="0" w:evenHBand="0" w:firstRowFirstColumn="0" w:firstRowLastColumn="0" w:lastRowFirstColumn="0" w:lastRowLastColumn="0"/>
+        </w:trPr>
+        <w:tc>
+          <w:tcPr>
+            <w:cnfStyle w:val="001000000000" w:firstRow="0" w:lastRow="0" w:firstColumn="1" w:lastColumn="0" w:oddVBand="0" w:evenVBand="0" w:oddHBand="0" w:evenHBand="0" w:firstRowFirstColumn="0" w:firstRowLastColumn="0" w:lastRowFirstColumn="0" w:lastRowLastColumn="0"/>
+            <w:tcW w:w="2127" w:type="dxa"/>
+          </w:tcPr>
+          <w:p>
+            <w:pPr>
+              <w:ind w:firstLineChars="0" w:firstLine="0"/>
+              <w:rPr>
+                <w:rFonts w:hint="eastAsia"/>
+              </w:rPr>
+            </w:pPr>
+            <w:r>
+              <w:rPr>
+                <w:rFonts w:hint="eastAsia"/>
+              </w:rPr>
+              <w:t>超参数</w:t>
+            </w:r>
+          </w:p>
+        </w:tc>
+        <w:tc>
+          <w:tcPr>
+            <w:tcW w:w="1842" w:type="dxa"/>
+          </w:tcPr>
+          <w:p>
+            <w:pPr>
+              <w:ind w:firstLineChars="0" w:firstLine="0"/>
+              <w:cnfStyle w:val="100000000000" w:firstRow="1" w:lastRow="0" w:firstColumn="0" w:lastColumn="0" w:oddVBand="0" w:evenVBand="0" w:oddHBand="0" w:evenHBand="0" w:firstRowFirstColumn="0" w:firstRowLastColumn="0" w:lastRowFirstColumn="0" w:lastRowLastColumn="0"/>
+              <w:rPr>
+                <w:rFonts w:hint="eastAsia"/>
+              </w:rPr>
+            </w:pPr>
+            <w:r>
+              <w:rPr>
+                <w:rFonts w:hint="eastAsia"/>
+              </w:rPr>
+              <w:t>IQL</w:t>
+            </w:r>
+          </w:p>
+        </w:tc>
+        <w:tc>
+          <w:tcPr>
+            <w:tcW w:w="1637" w:type="dxa"/>
+          </w:tcPr>
+          <w:p>
+            <w:pPr>
+              <w:ind w:firstLineChars="0" w:firstLine="0"/>
+              <w:cnfStyle w:val="100000000000" w:firstRow="1" w:lastRow="0" w:firstColumn="0" w:lastColumn="0" w:oddVBand="0" w:evenVBand="0" w:oddHBand="0" w:evenHBand="0" w:firstRowFirstColumn="0" w:firstRowLastColumn="0" w:lastRowFirstColumn="0" w:lastRowLastColumn="0"/>
+              <w:rPr>
+                <w:rFonts w:hint="eastAsia"/>
+              </w:rPr>
+            </w:pPr>
+            <w:r>
+              <w:rPr>
+                <w:rFonts w:hint="eastAsia"/>
+              </w:rPr>
+              <w:t>VDN</w:t>
+            </w:r>
+          </w:p>
+        </w:tc>
+        <w:tc>
+          <w:tcPr>
+            <w:tcW w:w="1869" w:type="dxa"/>
+          </w:tcPr>
+          <w:p>
+            <w:pPr>
+              <w:ind w:firstLineChars="0" w:firstLine="0"/>
+              <w:cnfStyle w:val="100000000000" w:firstRow="1" w:lastRow="0" w:firstColumn="0" w:lastColumn="0" w:oddVBand="0" w:evenVBand="0" w:oddHBand="0" w:evenHBand="0" w:firstRowFirstColumn="0" w:firstRowLastColumn="0" w:lastRowFirstColumn="0" w:lastRowLastColumn="0"/>
+              <w:rPr>
+                <w:rFonts w:hint="eastAsia"/>
+              </w:rPr>
+            </w:pPr>
+            <w:r>
+              <w:rPr>
+                <w:rFonts w:hint="eastAsia"/>
+              </w:rPr>
+              <w:t>MA-CTD-IQL</w:t>
+            </w:r>
+          </w:p>
+        </w:tc>
+        <w:tc>
+          <w:tcPr>
+            <w:tcW w:w="1869" w:type="dxa"/>
+          </w:tcPr>
+          <w:p>
+            <w:pPr>
+              <w:ind w:firstLineChars="0" w:firstLine="0"/>
+              <w:cnfStyle w:val="100000000000" w:firstRow="1" w:lastRow="0" w:firstColumn="0" w:lastColumn="0" w:oddVBand="0" w:evenVBand="0" w:oddHBand="0" w:evenHBand="0" w:firstRowFirstColumn="0" w:firstRowLastColumn="0" w:lastRowFirstColumn="0" w:lastRowLastColumn="0"/>
+              <w:rPr>
+                <w:rFonts w:hint="eastAsia"/>
+              </w:rPr>
+            </w:pPr>
+            <w:r>
+              <w:rPr>
+                <w:rFonts w:hint="eastAsia"/>
+              </w:rPr>
+              <w:t>MA-CTD-VDN</w:t>
+            </w:r>
+          </w:p>
+        </w:tc>
+      </w:tr>
+      <w:tr>
+        <w:trPr>
+          <w:cnfStyle w:val="000000100000" w:firstRow="0" w:lastRow="0" w:firstColumn="0" w:lastColumn="0" w:oddVBand="0" w:evenVBand="0" w:oddHBand="1" w:evenHBand="0" w:firstRowFirstColumn="0" w:firstRowLastColumn="0" w:lastRowFirstColumn="0" w:lastRowLastColumn="0"/>
+        </w:trPr>
+        <w:tc>
+          <w:tcPr>
+            <w:cnfStyle w:val="001000000000" w:firstRow="0" w:lastRow="0" w:firstColumn="1" w:lastColumn="0" w:oddVBand="0" w:evenVBand="0" w:oddHBand="0" w:evenHBand="0" w:firstRowFirstColumn="0" w:firstRowLastColumn="0" w:lastRowFirstColumn="0" w:lastRowLastColumn="0"/>
+            <w:tcW w:w="2127" w:type="dxa"/>
+          </w:tcPr>
+          <w:p>
+            <w:pPr>
+              <w:ind w:firstLineChars="0" w:firstLine="0"/>
+              <w:rPr>
+                <w:rFonts w:hint="eastAsia"/>
+              </w:rPr>
+            </w:pPr>
+            <w:r>
+              <w:rPr>
+                <w:rFonts w:hint="eastAsia"/>
+              </w:rPr>
+              <w:t>学习率</w:t>
+            </w:r>
+            <m:oMath>
+              <m:r>
+                <m:rPr>
+                  <m:sty m:val="bi"/>
+                </m:rPr>
+                <w:rPr>
+                  <w:rFonts w:ascii="Cambria Math" w:hAnsi="Cambria Math" w:hint="eastAsia"/>
+                </w:rPr>
+                <m:t>α</m:t>
+              </m:r>
+            </m:oMath>
+          </w:p>
+        </w:tc>
+        <w:tc>
+          <w:tcPr>
+            <w:tcW w:w="1842" w:type="dxa"/>
+          </w:tcPr>
+          <w:p>
+            <w:pPr>
+              <w:ind w:firstLineChars="0" w:firstLine="0"/>
+              <w:cnfStyle w:val="000000100000" w:firstRow="0" w:lastRow="0" w:firstColumn="0" w:lastColumn="0" w:oddVBand="0" w:evenVBand="0" w:oddHBand="1" w:evenHBand="0" w:firstRowFirstColumn="0" w:firstRowLastColumn="0" w:lastRowFirstColumn="0" w:lastRowLastColumn="0"/>
+              <w:rPr>
+                <w:rFonts w:hint="eastAsia"/>
+              </w:rPr>
+            </w:pPr>
+            <w:r>
+              <w:rPr>
+                <w:rFonts w:hint="eastAsia"/>
+              </w:rPr>
+              <w:t>5e-4</w:t>
+            </w:r>
+          </w:p>
+        </w:tc>
+        <w:tc>
+          <w:tcPr>
+            <w:tcW w:w="1637" w:type="dxa"/>
+          </w:tcPr>
+          <w:p>
+            <w:pPr>
+              <w:ind w:firstLineChars="0" w:firstLine="0"/>
+              <w:cnfStyle w:val="000000100000" w:firstRow="0" w:lastRow="0" w:firstColumn="0" w:lastColumn="0" w:oddVBand="0" w:evenVBand="0" w:oddHBand="1" w:evenHBand="0" w:firstRowFirstColumn="0" w:firstRowLastColumn="0" w:lastRowFirstColumn="0" w:lastRowLastColumn="0"/>
+              <w:rPr>
+                <w:rFonts w:hint="eastAsia"/>
+              </w:rPr>
+            </w:pPr>
+            <w:r>
+              <w:rPr>
+                <w:rFonts w:hint="eastAsia"/>
+              </w:rPr>
+              <w:t>5e-4</w:t>
+            </w:r>
+          </w:p>
+        </w:tc>
+        <w:tc>
+          <w:tcPr>
+            <w:tcW w:w="1869" w:type="dxa"/>
+          </w:tcPr>
+          <w:p>
+            <w:pPr>
+              <w:ind w:firstLineChars="0" w:firstLine="0"/>
+              <w:cnfStyle w:val="000000100000" w:firstRow="0" w:lastRow="0" w:firstColumn="0" w:lastColumn="0" w:oddVBand="0" w:evenVBand="0" w:oddHBand="1" w:evenHBand="0" w:firstRowFirstColumn="0" w:firstRowLastColumn="0" w:lastRowFirstColumn="0" w:lastRowLastColumn="0"/>
+              <w:rPr>
+                <w:rFonts w:hint="eastAsia"/>
+              </w:rPr>
+            </w:pPr>
+            <w:r>
+              <w:rPr>
+                <w:rFonts w:hint="eastAsia"/>
+              </w:rPr>
+              <w:t>5e-4</w:t>
+            </w:r>
+          </w:p>
+        </w:tc>
+        <w:tc>
+          <w:tcPr>
+            <w:tcW w:w="1869" w:type="dxa"/>
+          </w:tcPr>
+          <w:p>
+            <w:pPr>
+              <w:ind w:firstLineChars="0" w:firstLine="0"/>
+              <w:cnfStyle w:val="000000100000" w:firstRow="0" w:lastRow="0" w:firstColumn="0" w:lastColumn="0" w:oddVBand="0" w:evenVBand="0" w:oddHBand="1" w:evenHBand="0" w:firstRowFirstColumn="0" w:firstRowLastColumn="0" w:lastRowFirstColumn="0" w:lastRowLastColumn="0"/>
+              <w:rPr>
+                <w:rFonts w:hint="eastAsia"/>
+              </w:rPr>
+            </w:pPr>
+            <w:r>
+              <w:rPr>
+                <w:rFonts w:hint="eastAsia"/>
+              </w:rPr>
+              <w:t>5e-4</w:t>
+            </w:r>
+          </w:p>
+        </w:tc>
+      </w:tr>
+      <w:tr>
+        <w:tc>
+          <w:tcPr>
+            <w:cnfStyle w:val="001000000000" w:firstRow="0" w:lastRow="0" w:firstColumn="1" w:lastColumn="0" w:oddVBand="0" w:evenVBand="0" w:oddHBand="0" w:evenHBand="0" w:firstRowFirstColumn="0" w:firstRowLastColumn="0" w:lastRowFirstColumn="0" w:lastRowLastColumn="0"/>
+            <w:tcW w:w="2127" w:type="dxa"/>
+          </w:tcPr>
+          <w:p>
+            <w:pPr>
+              <w:ind w:firstLineChars="0" w:firstLine="0"/>
+              <w:rPr>
+                <w:rFonts w:hint="eastAsia"/>
+              </w:rPr>
+            </w:pPr>
+            <w:r>
+              <w:rPr>
+                <w:rFonts w:hint="eastAsia"/>
+              </w:rPr>
+              <w:t>方差学习率</w:t>
+            </w:r>
+            <m:oMath>
+              <m:acc>
+                <m:accPr>
+                  <m:chr m:val="̅"/>
+                  <m:ctrlPr>
+                    <w:rPr>
+                      <w:rFonts w:ascii="Cambria Math" w:hAnsi="Cambria Math"/>
+                      <w:i/>
+                    </w:rPr>
+                  </m:ctrlPr>
+                </m:accPr>
+                <m:e>
+                  <m:r>
+                    <m:rPr>
+                      <m:sty m:val="bi"/>
+                    </m:rPr>
+                    <w:rPr>
+                      <w:rFonts w:ascii="Cambria Math" w:hAnsi="Cambria Math" w:hint="eastAsia"/>
+                    </w:rPr>
+                    <m:t>α</m:t>
+                  </m:r>
+                </m:e>
+              </m:acc>
+            </m:oMath>
+          </w:p>
+        </w:tc>
+        <w:tc>
+          <w:tcPr>
+            <w:tcW w:w="1842" w:type="dxa"/>
+          </w:tcPr>
+          <w:p>
+            <w:pPr>
+              <w:ind w:firstLineChars="0" w:firstLine="0"/>
+              <w:cnfStyle w:val="000000000000" w:firstRow="0" w:lastRow="0" w:firstColumn="0" w:lastColumn="0" w:oddVBand="0" w:evenVBand="0" w:oddHBand="0" w:evenHBand="0" w:firstRowFirstColumn="0" w:firstRowLastColumn="0" w:lastRowFirstColumn="0" w:lastRowLastColumn="0"/>
+              <w:rPr>
+                <w:rFonts w:hint="eastAsia"/>
+              </w:rPr>
+            </w:pPr>
+            <w:r>
+              <w:rPr>
+                <w:rFonts w:hint="eastAsia"/>
+              </w:rPr>
+              <w:t>-</w:t>
+            </w:r>
+          </w:p>
+        </w:tc>
+        <w:tc>
+          <w:tcPr>
+            <w:tcW w:w="1637" w:type="dxa"/>
+          </w:tcPr>
+          <w:p>
+            <w:pPr>
+              <w:ind w:firstLineChars="0" w:firstLine="0"/>
+              <w:cnfStyle w:val="000000000000" w:firstRow="0" w:lastRow="0" w:firstColumn="0" w:lastColumn="0" w:oddVBand="0" w:evenVBand="0" w:oddHBand="0" w:evenHBand="0" w:firstRowFirstColumn="0" w:firstRowLastColumn="0" w:lastRowFirstColumn="0" w:lastRowLastColumn="0"/>
+              <w:rPr>
+                <w:rFonts w:hint="eastAsia"/>
+              </w:rPr>
+            </w:pPr>
+            <w:r>
+              <w:rPr>
+                <w:rFonts w:hint="eastAsia"/>
+              </w:rPr>
+              <w:t>-</w:t>
+            </w:r>
+          </w:p>
+        </w:tc>
+        <w:tc>
+          <w:tcPr>
+            <w:tcW w:w="1869" w:type="dxa"/>
+          </w:tcPr>
+          <w:p>
+            <w:pPr>
+              <w:ind w:firstLineChars="0" w:firstLine="0"/>
+              <w:cnfStyle w:val="000000000000" w:firstRow="0" w:lastRow="0" w:firstColumn="0" w:lastColumn="0" w:oddVBand="0" w:evenVBand="0" w:oddHBand="0" w:evenHBand="0" w:firstRowFirstColumn="0" w:firstRowLastColumn="0" w:lastRowFirstColumn="0" w:lastRowLastColumn="0"/>
+              <w:rPr>
+                <w:rFonts w:hint="eastAsia"/>
+              </w:rPr>
+            </w:pPr>
+            <w:r>
+              <w:rPr>
+                <w:rFonts w:hint="eastAsia"/>
+              </w:rPr>
+              <w:t>5e-</w:t>
+            </w:r>
+            <w:r>
+              <w:rPr>
+                <w:rFonts w:hint="eastAsia"/>
+              </w:rPr>
+              <w:t>6</w:t>
+            </w:r>
+          </w:p>
+        </w:tc>
+        <w:tc>
+          <w:tcPr>
+            <w:tcW w:w="1869" w:type="dxa"/>
+          </w:tcPr>
+          <w:p>
+            <w:pPr>
+              <w:ind w:firstLineChars="0" w:firstLine="0"/>
+              <w:cnfStyle w:val="000000000000" w:firstRow="0" w:lastRow="0" w:firstColumn="0" w:lastColumn="0" w:oddVBand="0" w:evenVBand="0" w:oddHBand="0" w:evenHBand="0" w:firstRowFirstColumn="0" w:firstRowLastColumn="0" w:lastRowFirstColumn="0" w:lastRowLastColumn="0"/>
+              <w:rPr>
+                <w:rFonts w:hint="eastAsia"/>
+              </w:rPr>
+            </w:pPr>
+            <w:r>
+              <w:rPr>
+                <w:rFonts w:hint="eastAsia"/>
+              </w:rPr>
+              <w:t>5e-</w:t>
+            </w:r>
+            <w:r>
+              <w:rPr>
+                <w:rFonts w:hint="eastAsia"/>
+              </w:rPr>
+              <w:t>6</w:t>
+            </w:r>
+          </w:p>
+        </w:tc>
+      </w:tr>
+      <w:tr>
+        <w:trPr>
+          <w:cnfStyle w:val="000000100000" w:firstRow="0" w:lastRow="0" w:firstColumn="0" w:lastColumn="0" w:oddVBand="0" w:evenVBand="0" w:oddHBand="1" w:evenHBand="0" w:firstRowFirstColumn="0" w:firstRowLastColumn="0" w:lastRowFirstColumn="0" w:lastRowLastColumn="0"/>
+        </w:trPr>
+        <w:tc>
+          <w:tcPr>
+            <w:cnfStyle w:val="001000000000" w:firstRow="0" w:lastRow="0" w:firstColumn="1" w:lastColumn="0" w:oddVBand="0" w:evenVBand="0" w:oddHBand="0" w:evenHBand="0" w:firstRowFirstColumn="0" w:firstRowLastColumn="0" w:lastRowFirstColumn="0" w:lastRowLastColumn="0"/>
+            <w:tcW w:w="2127" w:type="dxa"/>
+          </w:tcPr>
+          <w:p>
+            <w:pPr>
+              <w:ind w:firstLineChars="0" w:firstLine="0"/>
+              <w:rPr>
+                <w:rFonts w:hint="eastAsia"/>
+              </w:rPr>
+            </w:pPr>
+            <w:r>
+              <w:rPr>
+                <w:rFonts w:hint="eastAsia"/>
+              </w:rPr>
+              <w:t>训练轮数</w:t>
+            </w:r>
+          </w:p>
+        </w:tc>
+        <w:tc>
+          <w:tcPr>
+            <w:tcW w:w="1842" w:type="dxa"/>
+          </w:tcPr>
+          <w:p>
+            <w:pPr>
+              <w:ind w:firstLineChars="0" w:firstLine="0"/>
+              <w:cnfStyle w:val="000000100000" w:firstRow="0" w:lastRow="0" w:firstColumn="0" w:lastColumn="0" w:oddVBand="0" w:evenVBand="0" w:oddHBand="1" w:evenHBand="0" w:firstRowFirstColumn="0" w:firstRowLastColumn="0" w:lastRowFirstColumn="0" w:lastRowLastColumn="0"/>
+              <w:rPr>
+                <w:rFonts w:hint="eastAsia"/>
+              </w:rPr>
+            </w:pPr>
+            <w:r>
+              <w:rPr>
+                <w:rFonts w:hint="eastAsia"/>
+              </w:rPr>
+              <w:t>50000</w:t>
+            </w:r>
+          </w:p>
+        </w:tc>
+        <w:tc>
+          <w:tcPr>
+            <w:tcW w:w="1637" w:type="dxa"/>
+          </w:tcPr>
+          <w:p>
+            <w:pPr>
+              <w:ind w:firstLineChars="0" w:firstLine="0"/>
+              <w:cnfStyle w:val="000000100000" w:firstRow="0" w:lastRow="0" w:firstColumn="0" w:lastColumn="0" w:oddVBand="0" w:evenVBand="0" w:oddHBand="1" w:evenHBand="0" w:firstRowFirstColumn="0" w:firstRowLastColumn="0" w:lastRowFirstColumn="0" w:lastRowLastColumn="0"/>
+              <w:rPr>
+                <w:rFonts w:hint="eastAsia"/>
+              </w:rPr>
+            </w:pPr>
+            <w:r>
+              <w:rPr>
+                <w:rFonts w:hint="eastAsia"/>
+              </w:rPr>
+              <w:t>25000</w:t>
+            </w:r>
+          </w:p>
+        </w:tc>
+        <w:tc>
+          <w:tcPr>
+            <w:tcW w:w="1869" w:type="dxa"/>
+          </w:tcPr>
+          <w:p>
+            <w:pPr>
+              <w:ind w:firstLineChars="0" w:firstLine="0"/>
+              <w:cnfStyle w:val="000000100000" w:firstRow="0" w:lastRow="0" w:firstColumn="0" w:lastColumn="0" w:oddVBand="0" w:evenVBand="0" w:oddHBand="1" w:evenHBand="0" w:firstRowFirstColumn="0" w:firstRowLastColumn="0" w:lastRowFirstColumn="0" w:lastRowLastColumn="0"/>
+              <w:rPr>
+                <w:rFonts w:hint="eastAsia"/>
+              </w:rPr>
+            </w:pPr>
+            <w:r>
+              <w:rPr>
+                <w:rFonts w:hint="eastAsia"/>
+              </w:rPr>
+              <w:t>50000</w:t>
+            </w:r>
+          </w:p>
+        </w:tc>
+        <w:tc>
+          <w:tcPr>
+            <w:tcW w:w="1869" w:type="dxa"/>
+          </w:tcPr>
+          <w:p>
+            <w:pPr>
+              <w:ind w:firstLineChars="0" w:firstLine="0"/>
+              <w:cnfStyle w:val="000000100000" w:firstRow="0" w:lastRow="0" w:firstColumn="0" w:lastColumn="0" w:oddVBand="0" w:evenVBand="0" w:oddHBand="1" w:evenHBand="0" w:firstRowFirstColumn="0" w:firstRowLastColumn="0" w:lastRowFirstColumn="0" w:lastRowLastColumn="0"/>
+              <w:rPr>
+                <w:rFonts w:hint="eastAsia"/>
+              </w:rPr>
+            </w:pPr>
+            <w:r>
+              <w:rPr>
+                <w:rFonts w:hint="eastAsia"/>
+              </w:rPr>
+              <w:t>25000</w:t>
+            </w:r>
+          </w:p>
+        </w:tc>
+      </w:tr>
+      <w:tr>
+        <w:tc>
+          <w:tcPr>
+            <w:cnfStyle w:val="001000000000" w:firstRow="0" w:lastRow="0" w:firstColumn="1" w:lastColumn="0" w:oddVBand="0" w:evenVBand="0" w:oddHBand="0" w:evenHBand="0" w:firstRowFirstColumn="0" w:firstRowLastColumn="0" w:lastRowFirstColumn="0" w:lastRowLastColumn="0"/>
+            <w:tcW w:w="2127" w:type="dxa"/>
+          </w:tcPr>
+          <w:p>
+            <w:pPr>
+              <w:ind w:firstLineChars="0" w:firstLine="0"/>
+              <w:rPr>
+                <w:rFonts w:hint="eastAsia"/>
+              </w:rPr>
+            </w:pPr>
+            <w:r>
+              <w:rPr>
+                <w:rFonts w:hint="eastAsia"/>
+              </w:rPr>
+              <w:t>折扣因子</w:t>
+            </w:r>
+            <m:oMath>
+              <m:r>
+                <m:rPr>
+                  <m:sty m:val="bi"/>
+                </m:rPr>
+                <w:rPr>
+                  <w:rFonts w:ascii="Cambria Math" w:hAnsi="Cambria Math" w:hint="eastAsia"/>
+                </w:rPr>
+                <m:t>γ</m:t>
+              </m:r>
+            </m:oMath>
+          </w:p>
+        </w:tc>
+        <w:tc>
+          <w:tcPr>
+            <w:tcW w:w="1842" w:type="dxa"/>
+          </w:tcPr>
+          <w:p>
+            <w:pPr>
+              <w:ind w:firstLineChars="0" w:firstLine="0"/>
+              <w:cnfStyle w:val="000000000000" w:firstRow="0" w:lastRow="0" w:firstColumn="0" w:lastColumn="0" w:oddVBand="0" w:evenVBand="0" w:oddHBand="0" w:evenHBand="0" w:firstRowFirstColumn="0" w:firstRowLastColumn="0" w:lastRowFirstColumn="0" w:lastRowLastColumn="0"/>
+              <w:rPr>
+                <w:rFonts w:hint="eastAsia"/>
+              </w:rPr>
+            </w:pPr>
+            <w:r>
+              <w:rPr>
+                <w:rFonts w:hint="eastAsia"/>
+              </w:rPr>
+              <w:t>0.99</w:t>
+            </w:r>
+          </w:p>
+        </w:tc>
+        <w:tc>
+          <w:tcPr>
+            <w:tcW w:w="1637" w:type="dxa"/>
+          </w:tcPr>
+          <w:p>
+            <w:pPr>
+              <w:ind w:firstLineChars="0" w:firstLine="0"/>
+              <w:cnfStyle w:val="000000000000" w:firstRow="0" w:lastRow="0" w:firstColumn="0" w:lastColumn="0" w:oddVBand="0" w:evenVBand="0" w:oddHBand="0" w:evenHBand="0" w:firstRowFirstColumn="0" w:firstRowLastColumn="0" w:lastRowFirstColumn="0" w:lastRowLastColumn="0"/>
+              <w:rPr>
+                <w:rFonts w:hint="eastAsia"/>
+              </w:rPr>
+            </w:pPr>
+            <w:r>
+              <w:rPr>
+                <w:rFonts w:hint="eastAsia"/>
+              </w:rPr>
+              <w:t>0.99</w:t>
+            </w:r>
+          </w:p>
+        </w:tc>
+        <w:tc>
+          <w:tcPr>
+            <w:tcW w:w="1869" w:type="dxa"/>
+          </w:tcPr>
+          <w:p>
+            <w:pPr>
+              <w:ind w:firstLineChars="0" w:firstLine="0"/>
+              <w:cnfStyle w:val="000000000000" w:firstRow="0" w:lastRow="0" w:firstColumn="0" w:lastColumn="0" w:oddVBand="0" w:evenVBand="0" w:oddHBand="0" w:evenHBand="0" w:firstRowFirstColumn="0" w:firstRowLastColumn="0" w:lastRowFirstColumn="0" w:lastRowLastColumn="0"/>
+              <w:rPr>
+                <w:rFonts w:hint="eastAsia"/>
+              </w:rPr>
+            </w:pPr>
+            <w:r>
+              <w:rPr>
+                <w:rFonts w:hint="eastAsia"/>
+              </w:rPr>
+              <w:t>0.99</w:t>
+            </w:r>
+          </w:p>
+        </w:tc>
+        <w:tc>
+          <w:tcPr>
+            <w:tcW w:w="1869" w:type="dxa"/>
+          </w:tcPr>
+          <w:p>
+            <w:pPr>
+              <w:ind w:firstLineChars="0" w:firstLine="0"/>
+              <w:cnfStyle w:val="000000000000" w:firstRow="0" w:lastRow="0" w:firstColumn="0" w:lastColumn="0" w:oddVBand="0" w:evenVBand="0" w:oddHBand="0" w:evenHBand="0" w:firstRowFirstColumn="0" w:firstRowLastColumn="0" w:lastRowFirstColumn="0" w:lastRowLastColumn="0"/>
+              <w:rPr>
+                <w:rFonts w:hint="eastAsia"/>
+              </w:rPr>
+            </w:pPr>
+            <w:r>
+              <w:rPr>
+                <w:rFonts w:hint="eastAsia"/>
+              </w:rPr>
+              <w:t>0.99</w:t>
+            </w:r>
+          </w:p>
+        </w:tc>
+      </w:tr>
+    </w:tbl>
+    <w:p>
+      <w:pPr>
+        <w:ind w:firstLine="480"/>
+        <w:rPr>
+          <w:rFonts w:hint="eastAsia"/>
+        </w:rPr>
+      </w:pPr>
+      <w:r>
+        <w:rPr>
+          <w:rFonts w:ascii="宋体" w:eastAsia="宋体" w:hAnsi="宋体" w:hint="eastAsia"/>
+          <w:sz w:val="24"/>
+          <w:szCs w:val="24"/>
+        </w:rPr>
+        <w:t>在IQL和MA-CTD-IQL算法中，每个智能体独立维护一张Q表格，Q表格的所有值都被初始化为0。在VDN和MA-CTD-VDN算法中，每个智能体维护一个具有三个全连接层的神经网络。训练过程中，批次大小被设置为32，经验回放池的大小被设置为20000，目标网络的参数每10轮与策略网络同步，所有网络参数都是用Adam</w:t>
       </w:r>
       <w:r>
         <w:rPr>
@@ -47385,7 +50685,7 @@
           <w:sz w:val="24"/>
           <w:szCs w:val="24"/>
         </w:rPr>
-        <w:instrText xml:space="preserve"> REF _Ref192011911 \r \h </w:instrText>
+        <w:instrText xml:space="preserve"> REF _Ref194929371 \r \h </w:instrText>
       </w:r>
       <w:r>
         <w:rPr>
@@ -47408,7 +50708,7 @@
           <w:sz w:val="24"/>
           <w:szCs w:val="24"/>
         </w:rPr>
-        <w:t>[18]</w:t>
+        <w:t>[27]</w:t>
       </w:r>
       <w:r>
         <w:rPr>
@@ -47424,7 +50724,15 @@
           <w:sz w:val="24"/>
           <w:szCs w:val="24"/>
         </w:rPr>
-        <w:t>以及价值分解网络</w:t>
+        <w:t>进行优化。</w:t>
+      </w:r>
+      <w:r>
+        <w:rPr>
+          <w:rFonts w:ascii="宋体" w:eastAsia="宋体" w:hAnsi="宋体" w:hint="eastAsia"/>
+          <w:sz w:val="24"/>
+          <w:szCs w:val="24"/>
+        </w:rPr>
+        <w:t>MA-CTD算法中风险系数的设置将会在</w:t>
       </w:r>
       <w:r>
         <w:rPr>
@@ -47440,7 +50748,7 @@
           <w:sz w:val="24"/>
           <w:szCs w:val="24"/>
         </w:rPr>
-        <w:instrText xml:space="preserve"> REF _Ref192012606 \r \h </w:instrText>
+        <w:instrText xml:space="preserve"> REF _Ref194929442 \r \h </w:instrText>
       </w:r>
       <w:r>
         <w:rPr>
@@ -47463,7 +50771,7 @@
           <w:sz w:val="24"/>
           <w:szCs w:val="24"/>
         </w:rPr>
-        <w:t>[19]</w:t>
+        <w:t>5.4</w:t>
       </w:r>
       <w:r>
         <w:rPr>
@@ -47479,57 +50787,46 @@
           <w:sz w:val="24"/>
           <w:szCs w:val="24"/>
         </w:rPr>
-        <w:t>这两种算法作为基础算法，并将</w:t>
-      </w:r>
-      <w:r>
-        <w:rPr>
-          <w:rFonts w:ascii="宋体" w:eastAsia="宋体" w:hAnsi="宋体" w:hint="eastAsia"/>
-          <w:sz w:val="24"/>
-          <w:szCs w:val="24"/>
-        </w:rPr>
-        <w:t>MA-CTD</w:t>
-      </w:r>
-      <w:r>
-        <w:rPr>
-          <w:rFonts w:ascii="宋体" w:eastAsia="宋体" w:hAnsi="宋体" w:hint="eastAsia"/>
-          <w:sz w:val="24"/>
-          <w:szCs w:val="24"/>
-        </w:rPr>
-        <w:t>建模插入到这两种算法中，以说明</w:t>
-      </w:r>
-      <w:r>
-        <w:rPr>
-          <w:rFonts w:ascii="宋体" w:eastAsia="宋体" w:hAnsi="宋体" w:hint="eastAsia"/>
-          <w:sz w:val="24"/>
-          <w:szCs w:val="24"/>
-        </w:rPr>
-        <w:t>MA-CTD</w:t>
-      </w:r>
-      <w:r>
-        <w:rPr>
-          <w:rFonts w:ascii="宋体" w:eastAsia="宋体" w:hAnsi="宋体" w:hint="eastAsia"/>
-          <w:sz w:val="24"/>
-          <w:szCs w:val="24"/>
-        </w:rPr>
-        <w:t>的有效性。</w:t>
+        <w:t>章节的消融实验中进行讨论。</w:t>
       </w:r>
     </w:p>
     <w:p>
       <w:pPr>
         <w:pStyle w:val="2"/>
         <w:ind w:firstLine="562"/>
+      </w:pPr>
+      <w:bookmarkStart w:id="64" w:name="_Toc194927354"/>
+      <w:r>
         <w:rPr>
           <w:rFonts w:hint="eastAsia"/>
         </w:rPr>
+        <w:t>实验结果</w:t>
+      </w:r>
+      <w:bookmarkEnd w:id="64"/>
+    </w:p>
+    <w:p>
+      <w:pPr>
+        <w:ind w:firstLine="480"/>
+        <w:rPr>
+          <w:rFonts w:hint="eastAsia"/>
+        </w:rPr>
       </w:pPr>
-      <w:bookmarkStart w:id="60" w:name="_Toc193983306"/>
-      <w:r>
-        <w:rPr>
-          <w:rFonts w:hint="eastAsia"/>
-        </w:rPr>
-        <w:t>实验配置</w:t>
-      </w:r>
-      <w:bookmarkEnd w:id="60"/>
+      <w:r>
+        <w:rPr>
+          <w:rFonts w:ascii="宋体" w:eastAsia="宋体" w:hAnsi="宋体" w:hint="eastAsia"/>
+          <w:sz w:val="24"/>
+          <w:szCs w:val="24"/>
+        </w:rPr>
+        <w:t>本章节将</w:t>
+      </w:r>
+      <w:r>
+        <w:rPr>
+          <w:rFonts w:ascii="宋体" w:eastAsia="宋体" w:hAnsi="宋体" w:hint="eastAsia"/>
+          <w:sz w:val="24"/>
+          <w:szCs w:val="24"/>
+        </w:rPr>
+        <w:t>通过对比实验的结果展示MA-CTD算法的有效性。</w:t>
+      </w:r>
     </w:p>
     <w:p>
       <w:pPr>
@@ -47539,14 +50836,16 @@
           <w:rFonts w:hint="eastAsia"/>
         </w:rPr>
       </w:pPr>
-      <w:bookmarkStart w:id="61" w:name="_Toc193983307"/>
+      <w:bookmarkStart w:id="65" w:name="_Toc194927355"/>
+      <w:bookmarkStart w:id="66" w:name="_Ref194929442"/>
       <w:r>
         <w:rPr>
           <w:rFonts w:hint="eastAsia"/>
         </w:rPr>
-        <w:t>实验结果</w:t>
-      </w:r>
-      <w:bookmarkEnd w:id="61"/>
+        <w:t>消融实验</w:t>
+      </w:r>
+      <w:bookmarkEnd w:id="65"/>
+      <w:bookmarkEnd w:id="66"/>
     </w:p>
     <w:p>
       <w:pPr>
@@ -47556,31 +50855,14 @@
           <w:rFonts w:hint="eastAsia"/>
         </w:rPr>
       </w:pPr>
-      <w:bookmarkStart w:id="62" w:name="_Toc193983308"/>
+      <w:bookmarkStart w:id="67" w:name="_Toc194927356"/>
       <w:r>
         <w:rPr>
           <w:rFonts w:hint="eastAsia"/>
         </w:rPr>
-        <w:t>消融实验</w:t>
-      </w:r>
-      <w:bookmarkEnd w:id="62"/>
-    </w:p>
-    <w:p>
-      <w:pPr>
-        <w:pStyle w:val="2"/>
-        <w:ind w:firstLine="562"/>
-        <w:rPr>
-          <w:rFonts w:hint="eastAsia"/>
-        </w:rPr>
-      </w:pPr>
-      <w:bookmarkStart w:id="63" w:name="_Toc193983309"/>
-      <w:r>
-        <w:rPr>
-          <w:rFonts w:hint="eastAsia"/>
-        </w:rPr>
         <w:t>讨论</w:t>
       </w:r>
-      <w:bookmarkEnd w:id="63"/>
+      <w:bookmarkEnd w:id="67"/>
     </w:p>
     <w:p>
       <w:pPr>
@@ -47590,16 +50872,16 @@
           <w:rFonts w:hint="eastAsia"/>
         </w:rPr>
       </w:pPr>
-      <w:bookmarkStart w:id="64" w:name="_Ref191927245"/>
-      <w:bookmarkStart w:id="65" w:name="_Toc193983310"/>
+      <w:bookmarkStart w:id="68" w:name="_Ref191927245"/>
+      <w:bookmarkStart w:id="69" w:name="_Toc194927357"/>
       <w:r>
         <w:rPr>
           <w:rFonts w:hint="eastAsia"/>
         </w:rPr>
         <w:t>总结</w:t>
       </w:r>
-      <w:bookmarkEnd w:id="64"/>
-      <w:bookmarkEnd w:id="65"/>
+      <w:bookmarkEnd w:id="68"/>
+      <w:bookmarkEnd w:id="69"/>
     </w:p>
     <w:p>
       <w:pPr>
@@ -47609,155 +50891,15 @@
           <w:rFonts w:hint="eastAsia"/>
         </w:rPr>
       </w:pPr>
-      <w:bookmarkStart w:id="66" w:name="_Ref191927257"/>
-      <w:bookmarkStart w:id="67" w:name="_Toc193983311"/>
+      <w:bookmarkStart w:id="70" w:name="_Ref191927257"/>
+      <w:bookmarkStart w:id="71" w:name="_Toc194927358"/>
       <w:r>
         <w:rPr>
           <w:rFonts w:hint="eastAsia"/>
         </w:rPr>
         <w:t>参考文献</w:t>
       </w:r>
-      <w:bookmarkEnd w:id="66"/>
-      <w:bookmarkEnd w:id="67"/>
-    </w:p>
-    <w:p>
-      <w:pPr>
-        <w:pStyle w:val="af1"/>
-        <w:numPr>
-          <w:ilvl w:val="0"/>
-          <w:numId w:val="2"/>
-        </w:numPr>
-        <w:ind w:firstLineChars="0"/>
-        <w:rPr>
-          <w:rFonts w:ascii="宋体" w:eastAsia="宋体" w:hAnsi="宋体" w:hint="eastAsia"/>
-        </w:rPr>
-      </w:pPr>
-      <w:bookmarkStart w:id="68" w:name="_Ref191895194"/>
-      <w:r>
-        <w:rPr>
-          <w:rFonts w:ascii="宋体" w:eastAsia="宋体" w:hAnsi="宋体"/>
-        </w:rPr>
-        <w:t>Wooldridge, M. (2009). An introduction to multiagent systems. John wiley &amp; sons.</w:t>
-      </w:r>
-      <w:bookmarkEnd w:id="68"/>
-    </w:p>
-    <w:p>
-      <w:pPr>
-        <w:pStyle w:val="af1"/>
-        <w:numPr>
-          <w:ilvl w:val="0"/>
-          <w:numId w:val="2"/>
-        </w:numPr>
-        <w:ind w:firstLineChars="0"/>
-        <w:rPr>
-          <w:rFonts w:ascii="宋体" w:eastAsia="宋体" w:hAnsi="宋体" w:hint="eastAsia"/>
-        </w:rPr>
-      </w:pPr>
-      <w:bookmarkStart w:id="69" w:name="_Ref191895365"/>
-      <w:r>
-        <w:rPr>
-          <w:rFonts w:ascii="宋体" w:eastAsia="宋体" w:hAnsi="宋体"/>
-        </w:rPr>
-        <w:t>Gautam, A., &amp; Mohan, S. (2012, August). A review of research in multi-robot systems. In </w:t>
-      </w:r>
-      <w:r>
-        <w:rPr>
-          <w:rFonts w:ascii="宋体" w:eastAsia="宋体" w:hAnsi="宋体"/>
-          <w:i/>
-          <w:iCs/>
-        </w:rPr>
-        <w:t>2012 IEEE 7th international conference on industrial and information systems (ICIIS)</w:t>
-      </w:r>
-      <w:r>
-        <w:rPr>
-          <w:rFonts w:ascii="宋体" w:eastAsia="宋体" w:hAnsi="宋体"/>
-        </w:rPr>
-        <w:t> (pp. 1-5). IEEE.</w:t>
-      </w:r>
-      <w:bookmarkEnd w:id="69"/>
-    </w:p>
-    <w:p>
-      <w:pPr>
-        <w:pStyle w:val="af1"/>
-        <w:numPr>
-          <w:ilvl w:val="0"/>
-          <w:numId w:val="2"/>
-        </w:numPr>
-        <w:ind w:firstLineChars="0"/>
-        <w:rPr>
-          <w:rFonts w:ascii="宋体" w:eastAsia="宋体" w:hAnsi="宋体" w:hint="eastAsia"/>
-        </w:rPr>
-      </w:pPr>
-      <w:bookmarkStart w:id="70" w:name="_Ref191895480"/>
-      <w:r>
-        <w:rPr>
-          <w:rFonts w:ascii="宋体" w:eastAsia="宋体" w:hAnsi="宋体"/>
-        </w:rPr>
-        <w:t>Chen, D., Wang, H., Huo, Y., Li, Y., &amp; Zhang, H. (2023). Gamegpt: Multi-agent collaborative framework for game development. </w:t>
-      </w:r>
-      <w:r>
-        <w:rPr>
-          <w:rFonts w:ascii="宋体" w:eastAsia="宋体" w:hAnsi="宋体"/>
-          <w:i/>
-          <w:iCs/>
-        </w:rPr>
-        <w:t>arXiv preprint arXiv:2310.08067</w:t>
-      </w:r>
-      <w:r>
-        <w:rPr>
-          <w:rFonts w:ascii="宋体" w:eastAsia="宋体" w:hAnsi="宋体"/>
-        </w:rPr>
-        <w:t>.</w:t>
-      </w:r>
       <w:bookmarkEnd w:id="70"/>
-    </w:p>
-    <w:p>
-      <w:pPr>
-        <w:pStyle w:val="af1"/>
-        <w:numPr>
-          <w:ilvl w:val="0"/>
-          <w:numId w:val="2"/>
-        </w:numPr>
-        <w:ind w:firstLineChars="0"/>
-        <w:rPr>
-          <w:rFonts w:ascii="宋体" w:eastAsia="宋体" w:hAnsi="宋体" w:hint="eastAsia"/>
-        </w:rPr>
-      </w:pPr>
-      <w:bookmarkStart w:id="71" w:name="_Ref191895554"/>
-      <w:r>
-        <w:rPr>
-          <w:rFonts w:ascii="宋体" w:eastAsia="宋体" w:hAnsi="宋体"/>
-        </w:rPr>
-        <w:t>Silver, D., Huang, A., Maddison, C. J., Guez, A., Sifre, L., Van Den Driessche, G., ... &amp; Hassabis, D. (2016). Mastering the game of Go with deep neural networks and tree search. </w:t>
-      </w:r>
-      <w:r>
-        <w:rPr>
-          <w:rFonts w:ascii="宋体" w:eastAsia="宋体" w:hAnsi="宋体"/>
-          <w:i/>
-          <w:iCs/>
-        </w:rPr>
-        <w:t>nature</w:t>
-      </w:r>
-      <w:r>
-        <w:rPr>
-          <w:rFonts w:ascii="宋体" w:eastAsia="宋体" w:hAnsi="宋体"/>
-        </w:rPr>
-        <w:t>, </w:t>
-      </w:r>
-      <w:r>
-        <w:rPr>
-          <w:rFonts w:ascii="宋体" w:eastAsia="宋体" w:hAnsi="宋体"/>
-          <w:i/>
-          <w:iCs/>
-        </w:rPr>
-        <w:t>529</w:t>
-      </w:r>
-      <w:r>
-        <w:rPr>
-          <w:rFonts w:ascii="宋体" w:eastAsia="宋体" w:hAnsi="宋体"/>
-        </w:rPr>
-        <w:t>(7587), 484-489.</w:t>
-      </w:r>
       <w:bookmarkEnd w:id="71"/>
     </w:p>
     <w:p>
@@ -47772,40 +50914,12 @@
           <w:rFonts w:ascii="宋体" w:eastAsia="宋体" w:hAnsi="宋体" w:hint="eastAsia"/>
         </w:rPr>
       </w:pPr>
-      <w:bookmarkStart w:id="72" w:name="_Ref191923204"/>
+      <w:bookmarkStart w:id="72" w:name="_Ref191895194"/>
       <w:r>
         <w:rPr>
           <w:rFonts w:ascii="宋体" w:eastAsia="宋体" w:hAnsi="宋体"/>
         </w:rPr>
-        <w:t>Bellman, R. (1966). Dynamic programming. </w:t>
-      </w:r>
-      <w:r>
-        <w:rPr>
-          <w:rFonts w:ascii="宋体" w:eastAsia="宋体" w:hAnsi="宋体"/>
-          <w:i/>
-          <w:iCs/>
-        </w:rPr>
-        <w:t>science</w:t>
-      </w:r>
-      <w:r>
-        <w:rPr>
-          <w:rFonts w:ascii="宋体" w:eastAsia="宋体" w:hAnsi="宋体"/>
-        </w:rPr>
-        <w:t>, </w:t>
-      </w:r>
-      <w:r>
-        <w:rPr>
-          <w:rFonts w:ascii="宋体" w:eastAsia="宋体" w:hAnsi="宋体"/>
-          <w:i/>
-          <w:iCs/>
-        </w:rPr>
-        <w:t>153</w:t>
-      </w:r>
-      <w:r>
-        <w:rPr>
-          <w:rFonts w:ascii="宋体" w:eastAsia="宋体" w:hAnsi="宋体"/>
-        </w:rPr>
-        <w:t>(3731), 34-37.</w:t>
+        <w:t>Wooldridge, M. (2009). An introduction to multiagent systems. John wiley &amp; sons.</w:t>
       </w:r>
       <w:bookmarkEnd w:id="72"/>
     </w:p>
@@ -47821,12 +50935,26 @@
           <w:rFonts w:ascii="宋体" w:eastAsia="宋体" w:hAnsi="宋体" w:hint="eastAsia"/>
         </w:rPr>
       </w:pPr>
-      <w:bookmarkStart w:id="73" w:name="_Ref192011327"/>
-      <w:r>
-        <w:rPr>
-          <w:rFonts w:ascii="宋体" w:eastAsia="宋体" w:hAnsi="宋体" w:hint="eastAsia"/>
-        </w:rPr>
-        <w:t>Thrun, S., &amp; Littman, M. L. (2000). Reinforcement learning: an introduction. AI Magazine, 21(1), 103-103.</w:t>
+      <w:bookmarkStart w:id="73" w:name="_Ref191895365"/>
+      <w:r>
+        <w:rPr>
+          <w:rFonts w:ascii="宋体" w:eastAsia="宋体" w:hAnsi="宋体"/>
+        </w:rPr>
+        <w:t>Gautam, A., &amp; Mohan, S. (2012, August). A review of research in multi-robot systems. In </w:t>
+      </w:r>
+      <w:r>
+        <w:rPr>
+          <w:rFonts w:ascii="宋体" w:eastAsia="宋体" w:hAnsi="宋体"/>
+          <w:i/>
+          <w:iCs/>
+        </w:rPr>
+        <w:t>2012 IEEE 7th international conference on industrial and information systems (ICIIS)</w:t>
+      </w:r>
+      <w:r>
+        <w:rPr>
+          <w:rFonts w:ascii="宋体" w:eastAsia="宋体" w:hAnsi="宋体"/>
+        </w:rPr>
+        <w:t> (pp. 1-5). IEEE.</w:t>
       </w:r>
       <w:bookmarkEnd w:id="73"/>
     </w:p>
@@ -47842,13 +50970,26 @@
           <w:rFonts w:ascii="宋体" w:eastAsia="宋体" w:hAnsi="宋体" w:hint="eastAsia"/>
         </w:rPr>
       </w:pPr>
-      <w:bookmarkStart w:id="74" w:name="_Ref192011453"/>
-      <w:r>
-        <w:rPr>
-          <w:rFonts w:ascii="宋体" w:eastAsia="宋体" w:hAnsi="宋体" w:hint="eastAsia"/>
-        </w:rPr>
-        <w:lastRenderedPageBreak/>
-        <w:t>Jang, B., Kim, M., Harerimana, G., &amp; Kim, J. W. (2019). Q-learning algorithms: A comprehensive classification and applications. IEEE access, 7, 133653-133667.</w:t>
+      <w:bookmarkStart w:id="74" w:name="_Ref191895480"/>
+      <w:r>
+        <w:rPr>
+          <w:rFonts w:ascii="宋体" w:eastAsia="宋体" w:hAnsi="宋体"/>
+        </w:rPr>
+        <w:t>Chen, D., Wang, H., Huo, Y., Li, Y., &amp; Zhang, H. (2023). Gamegpt: Multi-agent collaborative framework for game development. </w:t>
+      </w:r>
+      <w:r>
+        <w:rPr>
+          <w:rFonts w:ascii="宋体" w:eastAsia="宋体" w:hAnsi="宋体"/>
+          <w:i/>
+          <w:iCs/>
+        </w:rPr>
+        <w:t>arXiv preprint arXiv:2310.08067</w:t>
+      </w:r>
+      <w:r>
+        <w:rPr>
+          <w:rFonts w:ascii="宋体" w:eastAsia="宋体" w:hAnsi="宋体"/>
+        </w:rPr>
+        <w:t>.</w:t>
       </w:r>
       <w:bookmarkEnd w:id="74"/>
     </w:p>
@@ -47864,12 +51005,40 @@
           <w:rFonts w:ascii="宋体" w:eastAsia="宋体" w:hAnsi="宋体" w:hint="eastAsia"/>
         </w:rPr>
       </w:pPr>
-      <w:bookmarkStart w:id="75" w:name="_Ref192011476"/>
+      <w:bookmarkStart w:id="75" w:name="_Ref191895554"/>
       <w:r>
         <w:rPr>
           <w:rFonts w:ascii="宋体" w:eastAsia="宋体" w:hAnsi="宋体"/>
         </w:rPr>
-        <w:t>Watkins, C. J. C. H. (1989). Learning from delayed rewards.</w:t>
+        <w:t>Silver, D., Huang, A., Maddison, C. J., Guez, A., Sifre, L., Van Den Driessche, G., ... &amp; Hassabis, D. (2016). Mastering the game of Go with deep neural networks and tree search. </w:t>
+      </w:r>
+      <w:r>
+        <w:rPr>
+          <w:rFonts w:ascii="宋体" w:eastAsia="宋体" w:hAnsi="宋体"/>
+          <w:i/>
+          <w:iCs/>
+        </w:rPr>
+        <w:t>nature</w:t>
+      </w:r>
+      <w:r>
+        <w:rPr>
+          <w:rFonts w:ascii="宋体" w:eastAsia="宋体" w:hAnsi="宋体"/>
+        </w:rPr>
+        <w:t>, </w:t>
+      </w:r>
+      <w:r>
+        <w:rPr>
+          <w:rFonts w:ascii="宋体" w:eastAsia="宋体" w:hAnsi="宋体"/>
+          <w:i/>
+          <w:iCs/>
+        </w:rPr>
+        <w:t>529</w:t>
+      </w:r>
+      <w:r>
+        <w:rPr>
+          <w:rFonts w:ascii="宋体" w:eastAsia="宋体" w:hAnsi="宋体"/>
+        </w:rPr>
+        <w:t>(7587), 484-489.</w:t>
       </w:r>
       <w:bookmarkEnd w:id="75"/>
     </w:p>
@@ -47885,12 +51054,41 @@
           <w:rFonts w:ascii="宋体" w:eastAsia="宋体" w:hAnsi="宋体" w:hint="eastAsia"/>
         </w:rPr>
       </w:pPr>
-      <w:bookmarkStart w:id="76" w:name="_Ref192011484"/>
+      <w:bookmarkStart w:id="76" w:name="_Ref191923204"/>
       <w:r>
         <w:rPr>
           <w:rFonts w:ascii="宋体" w:eastAsia="宋体" w:hAnsi="宋体"/>
         </w:rPr>
-        <w:t>Watkins, C. J., &amp; Dayan, P. (1992). Q-learning. Machine learning, 8, 279-292.</w:t>
+        <w:lastRenderedPageBreak/>
+        <w:t>Bellman, R. (1966). Dynamic programming. </w:t>
+      </w:r>
+      <w:r>
+        <w:rPr>
+          <w:rFonts w:ascii="宋体" w:eastAsia="宋体" w:hAnsi="宋体"/>
+          <w:i/>
+          <w:iCs/>
+        </w:rPr>
+        <w:t>science</w:t>
+      </w:r>
+      <w:r>
+        <w:rPr>
+          <w:rFonts w:ascii="宋体" w:eastAsia="宋体" w:hAnsi="宋体"/>
+        </w:rPr>
+        <w:t>, </w:t>
+      </w:r>
+      <w:r>
+        <w:rPr>
+          <w:rFonts w:ascii="宋体" w:eastAsia="宋体" w:hAnsi="宋体"/>
+          <w:i/>
+          <w:iCs/>
+        </w:rPr>
+        <w:t>153</w:t>
+      </w:r>
+      <w:r>
+        <w:rPr>
+          <w:rFonts w:ascii="宋体" w:eastAsia="宋体" w:hAnsi="宋体"/>
+        </w:rPr>
+        <w:t>(3731), 34-37.</w:t>
       </w:r>
       <w:bookmarkEnd w:id="76"/>
     </w:p>
@@ -47906,12 +51104,12 @@
           <w:rFonts w:ascii="宋体" w:eastAsia="宋体" w:hAnsi="宋体" w:hint="eastAsia"/>
         </w:rPr>
       </w:pPr>
-      <w:bookmarkStart w:id="77" w:name="_Ref192011519"/>
-      <w:r>
-        <w:rPr>
-          <w:rFonts w:ascii="宋体" w:eastAsia="宋体" w:hAnsi="宋体"/>
-        </w:rPr>
-        <w:t>Riedmiller, M. (2005). Neural fitted Q iteration–first experiences with a data efficient neural reinforcement learning method. In Machine learning: ECML 2005: 16th European conference on machine learning, Porto, Portugal, October 3-7, 2005. proceedings 16 (pp. 317-328). Springer Berlin Heidelberg.</w:t>
+      <w:bookmarkStart w:id="77" w:name="_Ref192011327"/>
+      <w:r>
+        <w:rPr>
+          <w:rFonts w:ascii="宋体" w:eastAsia="宋体" w:hAnsi="宋体" w:hint="eastAsia"/>
+        </w:rPr>
+        <w:t>Thrun, S., &amp; Littman, M. L. (2000). Reinforcement learning: an introduction. AI Magazine, 21(1), 103-103.</w:t>
       </w:r>
       <w:bookmarkEnd w:id="77"/>
     </w:p>
@@ -47927,12 +51125,12 @@
           <w:rFonts w:ascii="宋体" w:eastAsia="宋体" w:hAnsi="宋体" w:hint="eastAsia"/>
         </w:rPr>
       </w:pPr>
-      <w:bookmarkStart w:id="78" w:name="_Ref192011527"/>
-      <w:r>
-        <w:rPr>
-          <w:rFonts w:ascii="宋体" w:eastAsia="宋体" w:hAnsi="宋体"/>
-        </w:rPr>
-        <w:t>Mnih, V., Kavukcuoglu, K., Silver, D., Rusu, A. A., Veness, J., Bellemare, M. G., ... &amp; Hassabis, D. (2015). Human-level control through deep reinforcement learning. nature, 518(7540), 529-533.</w:t>
+      <w:bookmarkStart w:id="78" w:name="_Ref192011453"/>
+      <w:r>
+        <w:rPr>
+          <w:rFonts w:ascii="宋体" w:eastAsia="宋体" w:hAnsi="宋体" w:hint="eastAsia"/>
+        </w:rPr>
+        <w:t>Jang, B., Kim, M., Harerimana, G., &amp; Kim, J. W. (2019). Q-learning algorithms: A comprehensive classification and applications. IEEE access, 7, 133653-133667.</w:t>
       </w:r>
       <w:bookmarkEnd w:id="78"/>
     </w:p>
@@ -47948,26 +51146,12 @@
           <w:rFonts w:ascii="宋体" w:eastAsia="宋体" w:hAnsi="宋体" w:hint="eastAsia"/>
         </w:rPr>
       </w:pPr>
-      <w:bookmarkStart w:id="79" w:name="_Ref192011537"/>
+      <w:bookmarkStart w:id="79" w:name="_Ref192011476"/>
       <w:r>
         <w:rPr>
           <w:rFonts w:ascii="宋体" w:eastAsia="宋体" w:hAnsi="宋体"/>
         </w:rPr>
-        <w:t>Van Hasselt, H., Guez, A., &amp; Silver, D. (2016, March). Deep reinforcement learning with double q-learning. In </w:t>
-      </w:r>
-      <w:r>
-        <w:rPr>
-          <w:rFonts w:ascii="宋体" w:eastAsia="宋体" w:hAnsi="宋体"/>
-          <w:i/>
-          <w:iCs/>
-        </w:rPr>
-        <w:t>Proceedings of the AAAI conference on artificial intelligence</w:t>
-      </w:r>
-      <w:r>
-        <w:rPr>
-          <w:rFonts w:ascii="宋体" w:eastAsia="宋体" w:hAnsi="宋体"/>
-        </w:rPr>
-        <w:t> (Vol. 30, No. 1).</w:t>
+        <w:t>Watkins, C. J. C. H. (1989). Learning from delayed rewards.</w:t>
       </w:r>
       <w:bookmarkEnd w:id="79"/>
     </w:p>
@@ -47983,26 +51167,12 @@
           <w:rFonts w:ascii="宋体" w:eastAsia="宋体" w:hAnsi="宋体" w:hint="eastAsia"/>
         </w:rPr>
       </w:pPr>
-      <w:bookmarkStart w:id="80" w:name="_Ref192011543"/>
+      <w:bookmarkStart w:id="80" w:name="_Ref192011484"/>
       <w:r>
         <w:rPr>
           <w:rFonts w:ascii="宋体" w:eastAsia="宋体" w:hAnsi="宋体"/>
         </w:rPr>
-        <w:t>Wang, Z., Schaul, T., Hessel, M., Hasselt, H., Lanctot, M., &amp; Freitas, N. (2016, June). Dueling network architectures for deep reinforcement learning. In </w:t>
-      </w:r>
-      <w:r>
-        <w:rPr>
-          <w:rFonts w:ascii="宋体" w:eastAsia="宋体" w:hAnsi="宋体"/>
-          <w:i/>
-          <w:iCs/>
-        </w:rPr>
-        <w:t>International conference on machine learning</w:t>
-      </w:r>
-      <w:r>
-        <w:rPr>
-          <w:rFonts w:ascii="宋体" w:eastAsia="宋体" w:hAnsi="宋体"/>
-        </w:rPr>
-        <w:t> (pp. 1995-2003). PMLR.</w:t>
+        <w:t>Watkins, C. J., &amp; Dayan, P. (1992). Q-learning. Machine learning, 8, 279-292.</w:t>
       </w:r>
       <w:bookmarkEnd w:id="80"/>
     </w:p>
@@ -48018,12 +51188,12 @@
           <w:rFonts w:ascii="宋体" w:eastAsia="宋体" w:hAnsi="宋体" w:hint="eastAsia"/>
         </w:rPr>
       </w:pPr>
-      <w:bookmarkStart w:id="81" w:name="_Ref192011558"/>
+      <w:bookmarkStart w:id="81" w:name="_Ref192011519"/>
       <w:r>
         <w:rPr>
           <w:rFonts w:ascii="宋体" w:eastAsia="宋体" w:hAnsi="宋体"/>
         </w:rPr>
-        <w:t>Guo, H., Hou, X., &amp; Peng, Q. (2021). CTD: Cascaded temporal difference learning for the mean-standard deviation shortest path problem. IEEE Transactions on Intelligent Transportation Systems, 23(8), 10868-10886.</w:t>
+        <w:t>Riedmiller, M. (2005). Neural fitted Q iteration–first experiences with a data efficient neural reinforcement learning method. In Machine learning: ECML 2005: 16th European conference on machine learning, Porto, Portugal, October 3-7, 2005. proceedings 16 (pp. 317-328). Springer Berlin Heidelberg.</w:t>
       </w:r>
       <w:bookmarkEnd w:id="81"/>
     </w:p>
@@ -48039,12 +51209,12 @@
           <w:rFonts w:ascii="宋体" w:eastAsia="宋体" w:hAnsi="宋体" w:hint="eastAsia"/>
         </w:rPr>
       </w:pPr>
-      <w:bookmarkStart w:id="82" w:name="_Ref192011880"/>
+      <w:bookmarkStart w:id="82" w:name="_Ref192011527"/>
       <w:r>
         <w:rPr>
           <w:rFonts w:ascii="宋体" w:eastAsia="宋体" w:hAnsi="宋体"/>
         </w:rPr>
-        <w:t>Oroojlooy, A., &amp; Hajinezhad, D. (2023). A review of cooperative multi-agent deep reinforcement learning. Applied Intelligence, 53(11), 13677-13722.</w:t>
+        <w:t>Mnih, V., Kavukcuoglu, K., Silver, D., Rusu, A. A., Veness, J., Bellemare, M. G., ... &amp; Hassabis, D. (2015). Human-level control through deep reinforcement learning. nature, 518(7540), 529-533.</w:t>
       </w:r>
       <w:bookmarkEnd w:id="82"/>
     </w:p>
@@ -48060,12 +51230,26 @@
           <w:rFonts w:ascii="宋体" w:eastAsia="宋体" w:hAnsi="宋体" w:hint="eastAsia"/>
         </w:rPr>
       </w:pPr>
-      <w:bookmarkStart w:id="83" w:name="_Ref192011888"/>
-      <w:r>
-        <w:rPr>
-          <w:rFonts w:ascii="宋体" w:eastAsia="宋体" w:hAnsi="宋体" w:hint="eastAsia"/>
-        </w:rPr>
-        <w:t>罗彪,胡天萌,周育豪,等.多智能体强化学习控制与决策研究综述[J/OL].自动化学报,1-30[2024-11-24].https://doi.org/10.16383/j.aas.c240392.</w:t>
+      <w:bookmarkStart w:id="83" w:name="_Ref192011537"/>
+      <w:r>
+        <w:rPr>
+          <w:rFonts w:ascii="宋体" w:eastAsia="宋体" w:hAnsi="宋体"/>
+        </w:rPr>
+        <w:t>Van Hasselt, H., Guez, A., &amp; Silver, D. (2016, March). Deep reinforcement learning with double q-learning. In </w:t>
+      </w:r>
+      <w:r>
+        <w:rPr>
+          <w:rFonts w:ascii="宋体" w:eastAsia="宋体" w:hAnsi="宋体"/>
+          <w:i/>
+          <w:iCs/>
+        </w:rPr>
+        <w:t>Proceedings of the AAAI conference on artificial intelligence</w:t>
+      </w:r>
+      <w:r>
+        <w:rPr>
+          <w:rFonts w:ascii="宋体" w:eastAsia="宋体" w:hAnsi="宋体"/>
+        </w:rPr>
+        <w:t> (Vol. 30, No. 1).</w:t>
       </w:r>
       <w:bookmarkEnd w:id="83"/>
     </w:p>
@@ -48081,24 +51265,26 @@
           <w:rFonts w:ascii="宋体" w:eastAsia="宋体" w:hAnsi="宋体" w:hint="eastAsia"/>
         </w:rPr>
       </w:pPr>
-      <w:bookmarkStart w:id="84" w:name="_Ref192011906"/>
+      <w:bookmarkStart w:id="84" w:name="_Ref192011543"/>
       <w:r>
         <w:rPr>
           <w:rFonts w:ascii="宋体" w:eastAsia="宋体" w:hAnsi="宋体"/>
         </w:rPr>
-        <w:t>Zhang, K., Yang, Z., &amp; Ba</w:t>
-      </w:r>
-      <w:r>
-        <w:rPr>
-          <w:rFonts w:ascii="Cambria" w:eastAsia="宋体" w:hAnsi="Cambria" w:cs="Cambria"/>
-        </w:rPr>
-        <w:t>ş</w:t>
+        <w:t>Wang, Z., Schaul, T., Hessel, M., Hasselt, H., Lanctot, M., &amp; Freitas, N. (2016, June). Dueling network architectures for deep reinforcement learning. In </w:t>
       </w:r>
       <w:r>
         <w:rPr>
           <w:rFonts w:ascii="宋体" w:eastAsia="宋体" w:hAnsi="宋体"/>
-        </w:rPr>
-        <w:t>ar, T. (2021). Multi-agent reinforcement learning: A selective overview of theories and algorithms. Handbook of reinforcement learning and control, 321-384.</w:t>
+          <w:i/>
+          <w:iCs/>
+        </w:rPr>
+        <w:t>International conference on machine learning</w:t>
+      </w:r>
+      <w:r>
+        <w:rPr>
+          <w:rFonts w:ascii="宋体" w:eastAsia="宋体" w:hAnsi="宋体"/>
+        </w:rPr>
+        <w:t> (pp. 1995-2003). PMLR.</w:t>
       </w:r>
       <w:bookmarkEnd w:id="84"/>
     </w:p>
@@ -48114,12 +51300,12 @@
           <w:rFonts w:ascii="宋体" w:eastAsia="宋体" w:hAnsi="宋体" w:hint="eastAsia"/>
         </w:rPr>
       </w:pPr>
-      <w:bookmarkStart w:id="85" w:name="_Ref192011911"/>
+      <w:bookmarkStart w:id="85" w:name="_Ref192011558"/>
       <w:r>
         <w:rPr>
           <w:rFonts w:ascii="宋体" w:eastAsia="宋体" w:hAnsi="宋体"/>
         </w:rPr>
-        <w:t>Tampuu, A., Matiisen, T., Kodelja, D., Kuzovkin, I., Korjus, K., Aru, J., ... &amp; Vicente, R. (2017). Multiagent cooperation and competition with deep reinforcement learning. PloS one, 12(4), e0172395.</w:t>
+        <w:t>Guo, H., Hou, X., &amp; Peng, Q. (2021). CTD: Cascaded temporal difference learning for the mean-standard deviation shortest path problem. IEEE Transactions on Intelligent Transportation Systems, 23(8), 10868-10886.</w:t>
       </w:r>
       <w:bookmarkEnd w:id="85"/>
     </w:p>
@@ -48135,12 +51321,12 @@
           <w:rFonts w:ascii="宋体" w:eastAsia="宋体" w:hAnsi="宋体" w:hint="eastAsia"/>
         </w:rPr>
       </w:pPr>
-      <w:bookmarkStart w:id="86" w:name="_Ref192012606"/>
+      <w:bookmarkStart w:id="86" w:name="_Ref192011880"/>
       <w:r>
         <w:rPr>
           <w:rFonts w:ascii="宋体" w:eastAsia="宋体" w:hAnsi="宋体"/>
         </w:rPr>
-        <w:t>Sunehag, P., Lever, G., Gruslys, A., Czarnecki, W. M., Zambaldi, V., Jaderberg, M., ... &amp; Graepel, T. (2017). Value-decomposition networks for cooperative multi-agent learning. arXiv preprint arXiv:1706.05296.</w:t>
+        <w:t>Oroojlooy, A., &amp; Hajinezhad, D. (2023). A review of cooperative multi-agent deep reinforcement learning. Applied Intelligence, 53(11), 13677-13722.</w:t>
       </w:r>
       <w:bookmarkEnd w:id="86"/>
     </w:p>
@@ -48156,13 +51342,12 @@
           <w:rFonts w:ascii="宋体" w:eastAsia="宋体" w:hAnsi="宋体" w:hint="eastAsia"/>
         </w:rPr>
       </w:pPr>
-      <w:bookmarkStart w:id="87" w:name="_Ref192012617"/>
-      <w:r>
-        <w:rPr>
-          <w:rFonts w:ascii="宋体" w:eastAsia="宋体" w:hAnsi="宋体"/>
-        </w:rPr>
-        <w:lastRenderedPageBreak/>
-        <w:t>Rashid, T., Samvelyan, M., De Witt, C. S., Farquhar, G., Foerster, J., &amp; Whiteson, S. (2020). Monotonic value function factorisation for deep multi-agent reinforcement learning. Journal of Machine Learning Research, 21(178), 1-51.</w:t>
+      <w:bookmarkStart w:id="87" w:name="_Ref192011888"/>
+      <w:r>
+        <w:rPr>
+          <w:rFonts w:ascii="宋体" w:eastAsia="宋体" w:hAnsi="宋体" w:hint="eastAsia"/>
+        </w:rPr>
+        <w:t>罗彪,胡天萌,周育豪,等.多智能体强化学习控制与决策研究综述[J/OL].自动化学报,1-30[2024-11-24].https://doi.org/10.16383/j.aas.c240392.</w:t>
       </w:r>
       <w:bookmarkEnd w:id="87"/>
     </w:p>
@@ -48178,12 +51363,24 @@
           <w:rFonts w:ascii="宋体" w:eastAsia="宋体" w:hAnsi="宋体" w:hint="eastAsia"/>
         </w:rPr>
       </w:pPr>
-      <w:bookmarkStart w:id="88" w:name="_Ref192012642"/>
+      <w:bookmarkStart w:id="88" w:name="_Ref192011906"/>
       <w:r>
         <w:rPr>
           <w:rFonts w:ascii="宋体" w:eastAsia="宋体" w:hAnsi="宋体"/>
         </w:rPr>
-        <w:t>Son, K., Kim, D., Kang, W. J., Hostallero, D. E., &amp; Yi, Y. (2019, May). Qtran: Learning to factorize with transformation for cooperative multi-agent reinforcement learning. In International conference on machine learning (pp. 5887-5896). PMLR.</w:t>
+        <w:t>Zhang, K., Yang, Z., &amp; Ba</w:t>
+      </w:r>
+      <w:r>
+        <w:rPr>
+          <w:rFonts w:ascii="Cambria" w:eastAsia="宋体" w:hAnsi="Cambria" w:cs="Cambria"/>
+        </w:rPr>
+        <w:t>ş</w:t>
+      </w:r>
+      <w:r>
+        <w:rPr>
+          <w:rFonts w:ascii="宋体" w:eastAsia="宋体" w:hAnsi="宋体"/>
+        </w:rPr>
+        <w:t>ar, T. (2021). Multi-agent reinforcement learning: A selective overview of theories and algorithms. Handbook of reinforcement learning and control, 321-384.</w:t>
       </w:r>
       <w:bookmarkEnd w:id="88"/>
     </w:p>
@@ -48199,12 +51396,12 @@
           <w:rFonts w:ascii="宋体" w:eastAsia="宋体" w:hAnsi="宋体" w:hint="eastAsia"/>
         </w:rPr>
       </w:pPr>
-      <w:bookmarkStart w:id="89" w:name="_Ref192012725"/>
+      <w:bookmarkStart w:id="89" w:name="_Ref192011911"/>
       <w:r>
         <w:rPr>
           <w:rFonts w:ascii="宋体" w:eastAsia="宋体" w:hAnsi="宋体"/>
         </w:rPr>
-        <w:t>Littman, M. L. (1994). Markov games as a framework for multi-agent reinforcement learning. In Machine learning proceedings 1994 (pp. 157-163). Morgan Kaufmann.</w:t>
+        <w:t>Tampuu, A., Matiisen, T., Kodelja, D., Kuzovkin, I., Korjus, K., Aru, J., ... &amp; Vicente, R. (2017). Multiagent cooperation and competition with deep reinforcement learning. PloS one, 12(4), e0172395.</w:t>
       </w:r>
       <w:bookmarkEnd w:id="89"/>
     </w:p>
@@ -48220,12 +51417,13 @@
           <w:rFonts w:ascii="宋体" w:eastAsia="宋体" w:hAnsi="宋体" w:hint="eastAsia"/>
         </w:rPr>
       </w:pPr>
-      <w:bookmarkStart w:id="90" w:name="_Ref192012731"/>
+      <w:bookmarkStart w:id="90" w:name="_Ref192012606"/>
       <w:r>
         <w:rPr>
           <w:rFonts w:ascii="宋体" w:eastAsia="宋体" w:hAnsi="宋体"/>
         </w:rPr>
-        <w:t>Hu, J., &amp; Wellman, M. P. (2003). Nash Q-learning for general-sum stochastic games. Journal of machine learning research, 4(Nov), 1039-1069.</w:t>
+        <w:lastRenderedPageBreak/>
+        <w:t>Sunehag, P., Lever, G., Gruslys, A., Czarnecki, W. M., Zambaldi, V., Jaderberg, M., ... &amp; Graepel, T. (2017). Value-decomposition networks for cooperative multi-agent learning. arXiv preprint arXiv:1706.05296.</w:t>
       </w:r>
       <w:bookmarkEnd w:id="90"/>
     </w:p>
@@ -48241,12 +51439,12 @@
           <w:rFonts w:ascii="宋体" w:eastAsia="宋体" w:hAnsi="宋体" w:hint="eastAsia"/>
         </w:rPr>
       </w:pPr>
-      <w:bookmarkStart w:id="91" w:name="_Ref192012840"/>
+      <w:bookmarkStart w:id="91" w:name="_Ref192012617"/>
       <w:r>
         <w:rPr>
           <w:rFonts w:ascii="宋体" w:eastAsia="宋体" w:hAnsi="宋体"/>
         </w:rPr>
-        <w:t>Lowe, R., Wu, Y. I., Tamar, A., Harb, J., Pieter Abbeel, O., &amp; Mordatch, I. (2017). Multi-agent actor-critic for mixed cooperative-competitive environments. Advances in neural information processing systems, 30.</w:t>
+        <w:t>Rashid, T., Samvelyan, M., De Witt, C. S., Farquhar, G., Foerster, J., &amp; Whiteson, S. (2020). Monotonic value function factorisation for deep multi-agent reinforcement learning. Journal of Machine Learning Research, 21(178), 1-51.</w:t>
       </w:r>
       <w:bookmarkEnd w:id="91"/>
     </w:p>
@@ -48262,12 +51460,12 @@
           <w:rFonts w:ascii="宋体" w:eastAsia="宋体" w:hAnsi="宋体" w:hint="eastAsia"/>
         </w:rPr>
       </w:pPr>
-      <w:bookmarkStart w:id="92" w:name="_Ref192012827"/>
+      <w:bookmarkStart w:id="92" w:name="_Ref192012642"/>
       <w:r>
         <w:rPr>
           <w:rFonts w:ascii="宋体" w:eastAsia="宋体" w:hAnsi="宋体"/>
         </w:rPr>
-        <w:t>Mnih, V. (2016). Asynchronous Methods for Deep Reinforcement Learning. arXiv preprint arXiv:1602.01783.</w:t>
+        <w:t>Son, K., Kim, D., Kang, W. J., Hostallero, D. E., &amp; Yi, Y. (2019, May). Qtran: Learning to factorize with transformation for cooperative multi-agent reinforcement learning. In International conference on machine learning (pp. 5887-5896). PMLR.</w:t>
       </w:r>
       <w:bookmarkEnd w:id="92"/>
     </w:p>
@@ -48283,7 +51481,91 @@
           <w:rFonts w:ascii="宋体" w:eastAsia="宋体" w:hAnsi="宋体" w:hint="eastAsia"/>
         </w:rPr>
       </w:pPr>
-      <w:bookmarkStart w:id="93" w:name="_Ref192520490"/>
+      <w:bookmarkStart w:id="93" w:name="_Ref192012725"/>
+      <w:r>
+        <w:rPr>
+          <w:rFonts w:ascii="宋体" w:eastAsia="宋体" w:hAnsi="宋体"/>
+        </w:rPr>
+        <w:t>Littman, M. L. (1994). Markov games as a framework for multi-agent reinforcement learning. In Machine learning proceedings 1994 (pp. 157-163). Morgan Kaufmann.</w:t>
+      </w:r>
+      <w:bookmarkEnd w:id="93"/>
+    </w:p>
+    <w:p>
+      <w:pPr>
+        <w:pStyle w:val="af1"/>
+        <w:numPr>
+          <w:ilvl w:val="0"/>
+          <w:numId w:val="2"/>
+        </w:numPr>
+        <w:ind w:firstLineChars="0"/>
+        <w:rPr>
+          <w:rFonts w:ascii="宋体" w:eastAsia="宋体" w:hAnsi="宋体" w:hint="eastAsia"/>
+        </w:rPr>
+      </w:pPr>
+      <w:bookmarkStart w:id="94" w:name="_Ref192012731"/>
+      <w:r>
+        <w:rPr>
+          <w:rFonts w:ascii="宋体" w:eastAsia="宋体" w:hAnsi="宋体"/>
+        </w:rPr>
+        <w:t>Hu, J., &amp; Wellman, M. P. (2003). Nash Q-learning for general-sum stochastic games. Journal of machine learning research, 4(Nov), 1039-1069.</w:t>
+      </w:r>
+      <w:bookmarkEnd w:id="94"/>
+    </w:p>
+    <w:p>
+      <w:pPr>
+        <w:pStyle w:val="af1"/>
+        <w:numPr>
+          <w:ilvl w:val="0"/>
+          <w:numId w:val="2"/>
+        </w:numPr>
+        <w:ind w:firstLineChars="0"/>
+        <w:rPr>
+          <w:rFonts w:ascii="宋体" w:eastAsia="宋体" w:hAnsi="宋体" w:hint="eastAsia"/>
+        </w:rPr>
+      </w:pPr>
+      <w:bookmarkStart w:id="95" w:name="_Ref192012840"/>
+      <w:r>
+        <w:rPr>
+          <w:rFonts w:ascii="宋体" w:eastAsia="宋体" w:hAnsi="宋体"/>
+        </w:rPr>
+        <w:t>Lowe, R., Wu, Y. I., Tamar, A., Harb, J., Pieter Abbeel, O., &amp; Mordatch, I. (2017). Multi-agent actor-critic for mixed cooperative-competitive environments. Advances in neural information processing systems, 30.</w:t>
+      </w:r>
+      <w:bookmarkEnd w:id="95"/>
+    </w:p>
+    <w:p>
+      <w:pPr>
+        <w:pStyle w:val="af1"/>
+        <w:numPr>
+          <w:ilvl w:val="0"/>
+          <w:numId w:val="2"/>
+        </w:numPr>
+        <w:ind w:firstLineChars="0"/>
+        <w:rPr>
+          <w:rFonts w:ascii="宋体" w:eastAsia="宋体" w:hAnsi="宋体" w:hint="eastAsia"/>
+        </w:rPr>
+      </w:pPr>
+      <w:bookmarkStart w:id="96" w:name="_Ref192012827"/>
+      <w:r>
+        <w:rPr>
+          <w:rFonts w:ascii="宋体" w:eastAsia="宋体" w:hAnsi="宋体"/>
+        </w:rPr>
+        <w:t>Mnih, V. (2016). Asynchronous Methods for Deep Reinforcement Learning. arXiv preprint arXiv:1602.01783.</w:t>
+      </w:r>
+      <w:bookmarkEnd w:id="96"/>
+    </w:p>
+    <w:p>
+      <w:pPr>
+        <w:pStyle w:val="af1"/>
+        <w:numPr>
+          <w:ilvl w:val="0"/>
+          <w:numId w:val="2"/>
+        </w:numPr>
+        <w:ind w:firstLineChars="0"/>
+        <w:rPr>
+          <w:rFonts w:ascii="宋体" w:eastAsia="宋体" w:hAnsi="宋体"/>
+        </w:rPr>
+      </w:pPr>
+      <w:bookmarkStart w:id="97" w:name="_Ref192520490"/>
       <w:r>
         <w:rPr>
           <w:rFonts w:ascii="宋体" w:eastAsia="宋体" w:hAnsi="宋体"/>
@@ -48304,7 +51586,42 @@
         </w:rPr>
         <w:t> (pp. 2398-2405). IEEE.</w:t>
       </w:r>
-      <w:bookmarkEnd w:id="93"/>
+      <w:bookmarkEnd w:id="97"/>
+    </w:p>
+    <w:p>
+      <w:pPr>
+        <w:pStyle w:val="af1"/>
+        <w:numPr>
+          <w:ilvl w:val="0"/>
+          <w:numId w:val="2"/>
+        </w:numPr>
+        <w:ind w:firstLineChars="0"/>
+        <w:rPr>
+          <w:rFonts w:ascii="宋体" w:eastAsia="宋体" w:hAnsi="宋体" w:hint="eastAsia"/>
+        </w:rPr>
+      </w:pPr>
+      <w:bookmarkStart w:id="98" w:name="_Ref194929371"/>
+      <w:r>
+        <w:rPr>
+          <w:rFonts w:ascii="宋体" w:eastAsia="宋体" w:hAnsi="宋体"/>
+        </w:rPr>
+        <w:t>Kingma, Diederik P., and Jimmy Ba. "Adam: A method for stochastic optimization." </w:t>
+      </w:r>
+      <w:r>
+        <w:rPr>
+          <w:rFonts w:ascii="宋体" w:eastAsia="宋体" w:hAnsi="宋体"/>
+          <w:i/>
+          <w:iCs/>
+        </w:rPr>
+        <w:t>arXiv preprint arXiv:1412.6980</w:t>
+      </w:r>
+      <w:r>
+        <w:rPr>
+          <w:rFonts w:ascii="宋体" w:eastAsia="宋体" w:hAnsi="宋体"/>
+        </w:rPr>
+        <w:t> (2014).</w:t>
+      </w:r>
+      <w:bookmarkEnd w:id="98"/>
     </w:p>
     <w:sectPr>
       <w:headerReference w:type="default" r:id="rId23"/>
@@ -49924,7 +53241,6 @@
   <w:style w:type="character" w:default="1" w:styleId="a0">
     <w:name w:val="Default Paragraph Font"/>
     <w:uiPriority w:val="1"/>
-    <w:semiHidden/>
     <w:unhideWhenUsed/>
   </w:style>
   <w:style w:type="table" w:default="1" w:styleId="a1">
